--- a/doc/clad.docx
+++ b/doc/clad.docx
@@ -95,7 +95,27 @@
         <w:rPr>
           <w:rFonts w:ascii="Garamond" w:hAnsi="Garamond"/>
         </w:rPr>
-        <w:t>&lt;wrapper&gt; [generic-options] command &lt;command-options&gt; sub-command &lt;sub-command-options&gt;</w:t>
+        <w:t>&lt;wrapper&gt; [</w:t>
+      </w:r>
+      <w:r>
+        <w:rPr>
+          <w:rFonts w:ascii="Garamond" w:hAnsi="Garamond"/>
+        </w:rPr>
+        <w:t>global</w:t>
+      </w:r>
+      <w:r>
+        <w:rPr>
+          <w:rFonts w:ascii="Garamond" w:hAnsi="Garamond"/>
+        </w:rPr>
+        <w:t>-options] command &lt;c</w:t>
+      </w:r>
+      <w:bookmarkStart w:id="0" w:name="_GoBack"/>
+      <w:bookmarkEnd w:id="0"/>
+      <w:r>
+        <w:rPr>
+          <w:rFonts w:ascii="Garamond" w:hAnsi="Garamond"/>
+        </w:rPr>
+        <w:t>ommand-options&gt; sub-command &lt;sub-command-options&gt;</w:t>
       </w:r>
     </w:p>
     <w:p>
@@ -135,7 +155,21 @@
         <w:rPr>
           <w:rFonts w:ascii="Garamond" w:hAnsi="Garamond"/>
         </w:rPr>
-        <w:t xml:space="preserve">events --format=”something ….” sample –s 1 </w:t>
+        <w:t>events --format</w:t>
+      </w:r>
+      <w:proofErr w:type="gramStart"/>
+      <w:r>
+        <w:rPr>
+          <w:rFonts w:ascii="Garamond" w:hAnsi="Garamond"/>
+        </w:rPr>
+        <w:t>=”something</w:t>
+      </w:r>
+      <w:proofErr w:type="gramEnd"/>
+      <w:r>
+        <w:rPr>
+          <w:rFonts w:ascii="Garamond" w:hAnsi="Garamond"/>
+        </w:rPr>
+        <w:t xml:space="preserve"> ….” sample –s 1 </w:t>
       </w:r>
     </w:p>
     <w:p>
@@ -498,10 +532,22 @@
         <w:rPr>
           <w:rFonts w:ascii="Garamond" w:hAnsi="Garamond"/>
         </w:rPr>
-        <w:t>Make sure the JAR or the directory is first on the class path (otherwise other &lt;your-command-name&gt;Command.class, if exist, will be instantiated first)</w:t>
-      </w:r>
-      <w:bookmarkStart w:id="0" w:name="_GoBack"/>
-      <w:bookmarkEnd w:id="0"/>
+        <w:t>Make sure the JAR or the directory is first on the class path (otherwise other &lt;your-command-name&gt;</w:t>
+      </w:r>
+      <w:proofErr w:type="spellStart"/>
+      <w:r>
+        <w:rPr>
+          <w:rFonts w:ascii="Garamond" w:hAnsi="Garamond"/>
+        </w:rPr>
+        <w:t>Command.class</w:t>
+      </w:r>
+      <w:proofErr w:type="spellEnd"/>
+      <w:r>
+        <w:rPr>
+          <w:rFonts w:ascii="Garamond" w:hAnsi="Garamond"/>
+        </w:rPr>
+        <w:t>, if exist, will be instantiated first)</w:t>
+      </w:r>
     </w:p>
     <w:sectPr>
       <w:pgSz w:w="12240" w:h="15840"/>

--- a/doc/clad.docx
+++ b/doc/clad.docx
@@ -46,6 +46,11 @@
     </w:p>
     <w:p>
       <w:pPr>
+        <w:pStyle w:val="ListParagraph"/>
+        <w:numPr>
+          <w:ilvl w:val="0"/>
+          <w:numId w:val="1"/>
+        </w:numPr>
         <w:rPr>
           <w:rFonts w:ascii="Garamond" w:hAnsi="Garamond"/>
         </w:rPr>
@@ -59,55 +64,27 @@
     </w:p>
     <w:p>
       <w:pPr>
-        <w:pStyle w:val="Heading1"/>
-        <w:rPr>
-          <w:rFonts w:ascii="Garamond" w:hAnsi="Garamond"/>
-        </w:rPr>
-      </w:pPr>
-      <w:r>
-        <w:rPr>
-          <w:rFonts w:ascii="Garamond" w:hAnsi="Garamond"/>
-        </w:rPr>
-        <w:t>Overview</w:t>
-      </w:r>
-    </w:p>
-    <w:p>
-      <w:pPr>
-        <w:rPr>
-          <w:rFonts w:ascii="Garamond" w:hAnsi="Garamond"/>
-        </w:rPr>
-      </w:pPr>
-    </w:p>
-    <w:p>
-      <w:pPr>
-        <w:rPr>
-          <w:rFonts w:ascii="Garamond" w:hAnsi="Garamond"/>
-        </w:rPr>
-      </w:pPr>
-    </w:p>
-    <w:p>
-      <w:pPr>
-        <w:rPr>
-          <w:rFonts w:ascii="Garamond" w:hAnsi="Garamond"/>
-        </w:rPr>
-      </w:pPr>
-      <w:r>
-        <w:rPr>
-          <w:rFonts w:ascii="Garamond" w:hAnsi="Garamond"/>
-        </w:rPr>
-        <w:t>&lt;wrapper&gt; [</w:t>
-      </w:r>
-      <w:r>
-        <w:rPr>
-          <w:rFonts w:ascii="Garamond" w:hAnsi="Garamond"/>
-        </w:rPr>
-        <w:t>global</w:t>
-      </w:r>
-      <w:r>
-        <w:rPr>
-          <w:rFonts w:ascii="Garamond" w:hAnsi="Garamond"/>
-        </w:rPr>
-        <w:t>-options] command &lt;c</w:t>
+        <w:rPr>
+          <w:rFonts w:ascii="Garamond" w:hAnsi="Garamond"/>
+        </w:rPr>
+      </w:pPr>
+    </w:p>
+    <w:p>
+      <w:pPr>
+        <w:pStyle w:val="ListParagraph"/>
+        <w:numPr>
+          <w:ilvl w:val="0"/>
+          <w:numId w:val="1"/>
+        </w:numPr>
+        <w:rPr>
+          <w:rFonts w:ascii="Garamond" w:hAnsi="Garamond"/>
+        </w:rPr>
+      </w:pPr>
+      <w:r>
+        <w:rPr>
+          <w:rFonts w:ascii="Garamond" w:hAnsi="Garamond"/>
+        </w:rPr>
+        <w:t>Currently we look for c</w:t>
       </w:r>
       <w:bookmarkStart w:id="0" w:name="_GoBack"/>
       <w:bookmarkEnd w:id="0"/>
@@ -115,7 +92,94 @@
         <w:rPr>
           <w:rFonts w:ascii="Garamond" w:hAnsi="Garamond"/>
         </w:rPr>
-        <w:t>ommand-options&gt; sub-command &lt;sub-command-options&gt;</w:t>
+        <w:t>lasses based on their name</w:t>
+      </w:r>
+      <w:r>
+        <w:rPr>
+          <w:rFonts w:ascii="Garamond" w:hAnsi="Garamond"/>
+        </w:rPr>
+        <w:t xml:space="preserve"> (*Command and *</w:t>
+      </w:r>
+      <w:proofErr w:type="spellStart"/>
+      <w:r>
+        <w:rPr>
+          <w:rFonts w:ascii="Garamond" w:hAnsi="Garamond"/>
+        </w:rPr>
+        <w:t>ApplicationRuntime</w:t>
+      </w:r>
+      <w:proofErr w:type="spellEnd"/>
+      <w:r>
+        <w:rPr>
+          <w:rFonts w:ascii="Garamond" w:hAnsi="Garamond"/>
+        </w:rPr>
+        <w:t xml:space="preserve">). Use annotations or look inside the class for to see if they implement Command or </w:t>
+      </w:r>
+      <w:proofErr w:type="spellStart"/>
+      <w:r>
+        <w:rPr>
+          <w:rFonts w:ascii="Garamond" w:hAnsi="Garamond"/>
+        </w:rPr>
+        <w:t>ApplicationRuntime</w:t>
+      </w:r>
+      <w:proofErr w:type="spellEnd"/>
+      <w:r>
+        <w:rPr>
+          <w:rFonts w:ascii="Garamond" w:hAnsi="Garamond"/>
+        </w:rPr>
+        <w:t>.</w:t>
+      </w:r>
+    </w:p>
+    <w:p>
+      <w:pPr>
+        <w:pStyle w:val="Heading1"/>
+        <w:rPr>
+          <w:rFonts w:ascii="Garamond" w:hAnsi="Garamond"/>
+        </w:rPr>
+      </w:pPr>
+      <w:r>
+        <w:rPr>
+          <w:rFonts w:ascii="Garamond" w:hAnsi="Garamond"/>
+        </w:rPr>
+        <w:t>Overview</w:t>
+      </w:r>
+    </w:p>
+    <w:p>
+      <w:pPr>
+        <w:rPr>
+          <w:rFonts w:ascii="Garamond" w:hAnsi="Garamond"/>
+        </w:rPr>
+      </w:pPr>
+    </w:p>
+    <w:p>
+      <w:pPr>
+        <w:rPr>
+          <w:rFonts w:ascii="Garamond" w:hAnsi="Garamond"/>
+        </w:rPr>
+      </w:pPr>
+    </w:p>
+    <w:p>
+      <w:pPr>
+        <w:rPr>
+          <w:rFonts w:ascii="Garamond" w:hAnsi="Garamond"/>
+        </w:rPr>
+      </w:pPr>
+      <w:r>
+        <w:rPr>
+          <w:rFonts w:ascii="Garamond" w:hAnsi="Garamond"/>
+        </w:rPr>
+        <w:t>&lt;wrapper&gt; [</w:t>
+      </w:r>
+      <w:r>
+        <w:rPr>
+          <w:rFonts w:ascii="Garamond" w:hAnsi="Garamond"/>
+        </w:rPr>
+        <w:t>global</w:t>
+      </w:r>
+      <w:r>
+        <w:rPr>
+          <w:rFonts w:ascii="Garamond" w:hAnsi="Garamond"/>
+        </w:rPr>
+        <w:t>-options] command &lt;command-options&gt; sub-command &lt;sub-command-options&gt;</w:t>
       </w:r>
     </w:p>
     <w:p>
@@ -423,6 +487,7 @@
         <w:rPr>
           <w:rFonts w:ascii="Garamond" w:hAnsi="Garamond"/>
         </w:rPr>
+        <w:lastRenderedPageBreak/>
         <w:t xml:space="preserve">Command </w:t>
       </w:r>
       <w:r>
@@ -464,7 +529,6 @@
         <w:rPr>
           <w:rFonts w:ascii="Garamond" w:hAnsi="Garamond"/>
         </w:rPr>
-        <w:lastRenderedPageBreak/>
         <w:t>Usage</w:t>
       </w:r>
     </w:p>
@@ -557,6 +621,127 @@
     </w:sectPr>
   </w:body>
 </w:document>
+</file>
+
+<file path=word/numbering.xml><?xml version="1.0" encoding="utf-8"?>
+<w:numbering xmlns:wpc="http://schemas.microsoft.com/office/word/2010/wordprocessingCanvas" xmlns:mo="http://schemas.microsoft.com/office/mac/office/2008/main" xmlns:mc="http://schemas.openxmlformats.org/markup-compatibility/2006" xmlns:mv="urn:schemas-microsoft-com:mac:vml" xmlns:o="urn:schemas-microsoft-com:office:office" xmlns:r="http://schemas.openxmlformats.org/officeDocument/2006/relationships" xmlns:m="http://schemas.openxmlformats.org/officeDocument/2006/math" xmlns:v="urn:schemas-microsoft-com:vml" xmlns:wp14="http://schemas.microsoft.com/office/word/2010/wordprocessingDrawing" xmlns:wp="http://schemas.openxmlformats.org/drawingml/2006/wordprocessingDrawing" xmlns:w10="urn:schemas-microsoft-com:office:word" xmlns:w="http://schemas.openxmlformats.org/wordprocessingml/2006/main" xmlns:w14="http://schemas.microsoft.com/office/word/2010/wordml" xmlns:w15="http://schemas.microsoft.com/office/word/2012/wordml" xmlns:wpg="http://schemas.microsoft.com/office/word/2010/wordprocessingGroup" xmlns:wpi="http://schemas.microsoft.com/office/word/2010/wordprocessingInk" xmlns:wne="http://schemas.microsoft.com/office/word/2006/wordml" xmlns:wps="http://schemas.microsoft.com/office/word/2010/wordprocessingShape" mc:Ignorable="w14 w15 wp14">
+  <w:abstractNum w:abstractNumId="0">
+    <w:nsid w:val="71A923E8"/>
+    <w:multiLevelType w:val="hybridMultilevel"/>
+    <w:tmpl w:val="91642BF0"/>
+    <w:lvl w:ilvl="0" w:tplc="04090001">
+      <w:start w:val="1"/>
+      <w:numFmt w:val="bullet"/>
+      <w:lvlText w:val=""/>
+      <w:lvlJc w:val="left"/>
+      <w:pPr>
+        <w:ind w:left="720" w:hanging="360"/>
+      </w:pPr>
+      <w:rPr>
+        <w:rFonts w:ascii="Symbol" w:hAnsi="Symbol" w:hint="default"/>
+      </w:rPr>
+    </w:lvl>
+    <w:lvl w:ilvl="1" w:tplc="04090003" w:tentative="1">
+      <w:start w:val="1"/>
+      <w:numFmt w:val="bullet"/>
+      <w:lvlText w:val="o"/>
+      <w:lvlJc w:val="left"/>
+      <w:pPr>
+        <w:ind w:left="1440" w:hanging="360"/>
+      </w:pPr>
+      <w:rPr>
+        <w:rFonts w:ascii="Courier New" w:hAnsi="Courier New" w:cs="Courier New" w:hint="default"/>
+      </w:rPr>
+    </w:lvl>
+    <w:lvl w:ilvl="2" w:tplc="04090005" w:tentative="1">
+      <w:start w:val="1"/>
+      <w:numFmt w:val="bullet"/>
+      <w:lvlText w:val=""/>
+      <w:lvlJc w:val="left"/>
+      <w:pPr>
+        <w:ind w:left="2160" w:hanging="360"/>
+      </w:pPr>
+      <w:rPr>
+        <w:rFonts w:ascii="Wingdings" w:hAnsi="Wingdings" w:hint="default"/>
+      </w:rPr>
+    </w:lvl>
+    <w:lvl w:ilvl="3" w:tplc="04090001" w:tentative="1">
+      <w:start w:val="1"/>
+      <w:numFmt w:val="bullet"/>
+      <w:lvlText w:val=""/>
+      <w:lvlJc w:val="left"/>
+      <w:pPr>
+        <w:ind w:left="2880" w:hanging="360"/>
+      </w:pPr>
+      <w:rPr>
+        <w:rFonts w:ascii="Symbol" w:hAnsi="Symbol" w:hint="default"/>
+      </w:rPr>
+    </w:lvl>
+    <w:lvl w:ilvl="4" w:tplc="04090003" w:tentative="1">
+      <w:start w:val="1"/>
+      <w:numFmt w:val="bullet"/>
+      <w:lvlText w:val="o"/>
+      <w:lvlJc w:val="left"/>
+      <w:pPr>
+        <w:ind w:left="3600" w:hanging="360"/>
+      </w:pPr>
+      <w:rPr>
+        <w:rFonts w:ascii="Courier New" w:hAnsi="Courier New" w:cs="Courier New" w:hint="default"/>
+      </w:rPr>
+    </w:lvl>
+    <w:lvl w:ilvl="5" w:tplc="04090005" w:tentative="1">
+      <w:start w:val="1"/>
+      <w:numFmt w:val="bullet"/>
+      <w:lvlText w:val=""/>
+      <w:lvlJc w:val="left"/>
+      <w:pPr>
+        <w:ind w:left="4320" w:hanging="360"/>
+      </w:pPr>
+      <w:rPr>
+        <w:rFonts w:ascii="Wingdings" w:hAnsi="Wingdings" w:hint="default"/>
+      </w:rPr>
+    </w:lvl>
+    <w:lvl w:ilvl="6" w:tplc="04090001" w:tentative="1">
+      <w:start w:val="1"/>
+      <w:numFmt w:val="bullet"/>
+      <w:lvlText w:val=""/>
+      <w:lvlJc w:val="left"/>
+      <w:pPr>
+        <w:ind w:left="5040" w:hanging="360"/>
+      </w:pPr>
+      <w:rPr>
+        <w:rFonts w:ascii="Symbol" w:hAnsi="Symbol" w:hint="default"/>
+      </w:rPr>
+    </w:lvl>
+    <w:lvl w:ilvl="7" w:tplc="04090003" w:tentative="1">
+      <w:start w:val="1"/>
+      <w:numFmt w:val="bullet"/>
+      <w:lvlText w:val="o"/>
+      <w:lvlJc w:val="left"/>
+      <w:pPr>
+        <w:ind w:left="5760" w:hanging="360"/>
+      </w:pPr>
+      <w:rPr>
+        <w:rFonts w:ascii="Courier New" w:hAnsi="Courier New" w:cs="Courier New" w:hint="default"/>
+      </w:rPr>
+    </w:lvl>
+    <w:lvl w:ilvl="8" w:tplc="04090005" w:tentative="1">
+      <w:start w:val="1"/>
+      <w:numFmt w:val="bullet"/>
+      <w:lvlText w:val=""/>
+      <w:lvlJc w:val="left"/>
+      <w:pPr>
+        <w:ind w:left="6480" w:hanging="360"/>
+      </w:pPr>
+      <w:rPr>
+        <w:rFonts w:ascii="Wingdings" w:hAnsi="Wingdings" w:hint="default"/>
+      </w:rPr>
+    </w:lvl>
+  </w:abstractNum>
+  <w:num w:numId="1">
+    <w:abstractNumId w:val="0"/>
+  </w:num>
+</w:numbering>
 </file>
 
 <file path=word/styles.xml><?xml version="1.0" encoding="utf-8"?>
@@ -1052,6 +1237,17 @@
       <w:szCs w:val="32"/>
     </w:rPr>
   </w:style>
+  <w:style w:type="paragraph" w:styleId="ListParagraph">
+    <w:name w:val="List Paragraph"/>
+    <w:basedOn w:val="Normal"/>
+    <w:uiPriority w:val="34"/>
+    <w:qFormat/>
+    <w:rsid w:val="00DB7364"/>
+    <w:pPr>
+      <w:ind w:left="720"/>
+      <w:contextualSpacing/>
+    </w:pPr>
+  </w:style>
 </w:styles>
 </file>
 

--- a/doc/clad.docx
+++ b/doc/clad.docx
@@ -84,44 +84,500 @@
         <w:rPr>
           <w:rFonts w:ascii="Garamond" w:hAnsi="Garamond"/>
         </w:rPr>
-        <w:t>Currently we look for c</w:t>
+        <w:t>Currently we look for classes based on their name</w:t>
+      </w:r>
+      <w:r>
+        <w:rPr>
+          <w:rFonts w:ascii="Garamond" w:hAnsi="Garamond"/>
+        </w:rPr>
+        <w:t xml:space="preserve"> (*Command and *ApplicationRuntime). Use annotations or look inside the class for to see if they implement Command or ApplicationRuntime.</w:t>
+      </w:r>
+      <w:r>
+        <w:rPr>
+          <w:rFonts w:ascii="Garamond" w:hAnsi="Garamond"/>
+        </w:rPr>
+        <w:t xml:space="preserve"> </w:t>
+      </w:r>
+    </w:p>
+    <w:p>
+      <w:pPr>
+        <w:rPr>
+          <w:rFonts w:ascii="Garamond" w:hAnsi="Garamond"/>
+        </w:rPr>
+      </w:pPr>
+    </w:p>
+    <w:p>
+      <w:pPr>
+        <w:pStyle w:val="ListParagraph"/>
+        <w:numPr>
+          <w:ilvl w:val="1"/>
+          <w:numId w:val="1"/>
+        </w:numPr>
+        <w:rPr>
+          <w:rFonts w:ascii="Garamond" w:hAnsi="Garamond"/>
+        </w:rPr>
+      </w:pPr>
+      <w:r>
+        <w:rPr>
+          <w:rFonts w:ascii="Garamond" w:hAnsi="Garamond"/>
+        </w:rPr>
+        <w:t>In order to find the ApplicationRuntime, we need to set “application.name” system property. This is awkward, we need to get rid of it. Annotations is probably best.</w:t>
+      </w:r>
+    </w:p>
+    <w:p>
+      <w:pPr>
+        <w:pStyle w:val="ListParagraph"/>
+        <w:numPr>
+          <w:ilvl w:val="0"/>
+          <w:numId w:val="1"/>
+        </w:numPr>
+        <w:rPr>
+          <w:rFonts w:ascii="Garamond" w:hAnsi="Garamond"/>
+        </w:rPr>
+      </w:pPr>
+      <w:r>
+        <w:rPr>
+          <w:rFonts w:ascii="Garamond" w:hAnsi="Garamond"/>
+        </w:rPr>
+        <w:t>ApplicationRuntime callback should be annotated instead of being interface methods.</w:t>
       </w:r>
       <w:bookmarkStart w:id="0" w:name="_GoBack"/>
       <w:bookmarkEnd w:id="0"/>
-      <w:r>
-        <w:rPr>
-          <w:rFonts w:ascii="Garamond" w:hAnsi="Garamond"/>
-        </w:rPr>
-        <w:t>lasses based on their name</w:t>
-      </w:r>
-      <w:r>
-        <w:rPr>
-          <w:rFonts w:ascii="Garamond" w:hAnsi="Garamond"/>
-        </w:rPr>
-        <w:t xml:space="preserve"> (*Command and *</w:t>
-      </w:r>
-      <w:proofErr w:type="spellStart"/>
-      <w:r>
-        <w:rPr>
-          <w:rFonts w:ascii="Garamond" w:hAnsi="Garamond"/>
-        </w:rPr>
-        <w:t>ApplicationRuntime</w:t>
-      </w:r>
-      <w:proofErr w:type="spellEnd"/>
-      <w:r>
-        <w:rPr>
-          <w:rFonts w:ascii="Garamond" w:hAnsi="Garamond"/>
-        </w:rPr>
-        <w:t xml:space="preserve">). Use annotations or look inside the class for to see if they implement Command or </w:t>
-      </w:r>
-      <w:proofErr w:type="spellStart"/>
-      <w:r>
-        <w:rPr>
-          <w:rFonts w:ascii="Garamond" w:hAnsi="Garamond"/>
-        </w:rPr>
-        <w:t>ApplicationRuntime</w:t>
-      </w:r>
-      <w:proofErr w:type="spellEnd"/>
+    </w:p>
+    <w:p>
+      <w:pPr>
+        <w:pStyle w:val="Heading1"/>
+        <w:rPr>
+          <w:rFonts w:ascii="Garamond" w:hAnsi="Garamond"/>
+        </w:rPr>
+      </w:pPr>
+      <w:r>
+        <w:rPr>
+          <w:rFonts w:ascii="Garamond" w:hAnsi="Garamond"/>
+        </w:rPr>
+        <w:t>Overview</w:t>
+      </w:r>
+    </w:p>
+    <w:p>
+      <w:pPr>
+        <w:rPr>
+          <w:rFonts w:ascii="Garamond" w:hAnsi="Garamond"/>
+        </w:rPr>
+      </w:pPr>
+    </w:p>
+    <w:p>
+      <w:pPr>
+        <w:rPr>
+          <w:rFonts w:ascii="Garamond" w:hAnsi="Garamond"/>
+        </w:rPr>
+      </w:pPr>
+    </w:p>
+    <w:p>
+      <w:pPr>
+        <w:rPr>
+          <w:rFonts w:ascii="Garamond" w:hAnsi="Garamond"/>
+        </w:rPr>
+      </w:pPr>
+      <w:r>
+        <w:rPr>
+          <w:rFonts w:ascii="Garamond" w:hAnsi="Garamond"/>
+        </w:rPr>
+        <w:t>&lt;wrapper&gt; [</w:t>
+      </w:r>
+      <w:r>
+        <w:rPr>
+          <w:rFonts w:ascii="Garamond" w:hAnsi="Garamond"/>
+        </w:rPr>
+        <w:t>global</w:t>
+      </w:r>
+      <w:r>
+        <w:rPr>
+          <w:rFonts w:ascii="Garamond" w:hAnsi="Garamond"/>
+        </w:rPr>
+        <w:t>-options] command &lt;command-options&gt; sub-command &lt;sub-command-options&gt;</w:t>
+      </w:r>
+    </w:p>
+    <w:p>
+      <w:pPr>
+        <w:rPr>
+          <w:rFonts w:ascii="Garamond" w:hAnsi="Garamond"/>
+        </w:rPr>
+      </w:pPr>
+    </w:p>
+    <w:p>
+      <w:pPr>
+        <w:rPr>
+          <w:rFonts w:ascii="Garamond" w:hAnsi="Garamond"/>
+        </w:rPr>
+      </w:pPr>
+      <w:r>
+        <w:rPr>
+          <w:rFonts w:ascii="Garamond" w:hAnsi="Garamond"/>
+        </w:rPr>
+        <w:t>Example:</w:t>
+      </w:r>
+    </w:p>
+    <w:p>
+      <w:pPr>
+        <w:rPr>
+          <w:rFonts w:ascii="Garamond" w:hAnsi="Garamond"/>
+        </w:rPr>
+      </w:pPr>
+    </w:p>
+    <w:p>
+      <w:pPr>
+        <w:rPr>
+          <w:rFonts w:ascii="Garamond" w:hAnsi="Garamond"/>
+        </w:rPr>
+      </w:pPr>
+      <w:r>
+        <w:rPr>
+          <w:rFonts w:ascii="Garamond" w:hAnsi="Garamond"/>
+        </w:rPr>
+        <w:t xml:space="preserve">events --format=”something ….” sample –s 1 </w:t>
+      </w:r>
+    </w:p>
+    <w:p>
+      <w:pPr>
+        <w:rPr>
+          <w:rFonts w:ascii="Garamond" w:hAnsi="Garamond"/>
+        </w:rPr>
+      </w:pPr>
+    </w:p>
+    <w:p>
+      <w:pPr>
+        <w:rPr>
+          <w:rFonts w:ascii="Garamond" w:hAnsi="Garamond"/>
+        </w:rPr>
+      </w:pPr>
+      <w:r>
+        <w:rPr>
+          <w:rFonts w:ascii="Garamond" w:hAnsi="Garamond"/>
+        </w:rPr>
+        <w:t>Each command line option has a configuration file correspondent. Command line value takes precedence over the configuration file value.</w:t>
+      </w:r>
+    </w:p>
+    <w:p>
+      <w:pPr>
+        <w:rPr>
+          <w:rFonts w:ascii="Garamond" w:hAnsi="Garamond"/>
+        </w:rPr>
+      </w:pPr>
+    </w:p>
+    <w:p>
+      <w:pPr>
+        <w:rPr>
+          <w:rFonts w:ascii="Garamond" w:hAnsi="Garamond"/>
+        </w:rPr>
+      </w:pPr>
+      <w:r>
+        <w:rPr>
+          <w:rFonts w:ascii="Garamond" w:hAnsi="Garamond"/>
+        </w:rPr>
+        <w:t>The corresponding configuration file:</w:t>
+      </w:r>
+    </w:p>
+    <w:p>
+      <w:pPr>
+        <w:rPr>
+          <w:rFonts w:ascii="Garamond" w:hAnsi="Garamond"/>
+        </w:rPr>
+      </w:pPr>
+    </w:p>
+    <w:p>
+      <w:pPr>
+        <w:rPr>
+          <w:rFonts w:ascii="Garamond" w:hAnsi="Garamond"/>
+          <w:color w:val="0070C0"/>
+        </w:rPr>
+      </w:pPr>
+      <w:r>
+        <w:rPr>
+          <w:rFonts w:ascii="Garamond" w:hAnsi="Garamond"/>
+          <w:color w:val="0070C0"/>
+        </w:rPr>
+        <w:t xml:space="preserve">format: </w:t>
+      </w:r>
+      <w:r>
+        <w:rPr>
+          <w:rFonts w:ascii="Garamond" w:hAnsi="Garamond"/>
+          <w:color w:val="0070C0"/>
+        </w:rPr>
+        <w:t>something</w:t>
+      </w:r>
+    </w:p>
+    <w:p>
+      <w:pPr>
+        <w:rPr>
+          <w:rFonts w:ascii="Garamond" w:hAnsi="Garamond"/>
+          <w:color w:val="0070C0"/>
+        </w:rPr>
+      </w:pPr>
+    </w:p>
+    <w:p>
+      <w:pPr>
+        <w:rPr>
+          <w:rFonts w:ascii="Garamond" w:hAnsi="Garamond"/>
+          <w:color w:val="0070C0"/>
+        </w:rPr>
+      </w:pPr>
+      <w:r>
+        <w:rPr>
+          <w:rFonts w:ascii="Garamond" w:hAnsi="Garamond"/>
+          <w:color w:val="0070C0"/>
+        </w:rPr>
+        <w:t>sample</w:t>
+      </w:r>
+      <w:r>
+        <w:rPr>
+          <w:rFonts w:ascii="Garamond" w:hAnsi="Garamond"/>
+          <w:color w:val="0070C0"/>
+        </w:rPr>
+        <w:t>:</w:t>
+      </w:r>
+    </w:p>
+    <w:p>
+      <w:pPr>
+        <w:rPr>
+          <w:rFonts w:ascii="Garamond" w:hAnsi="Garamond"/>
+          <w:color w:val="0070C0"/>
+        </w:rPr>
+      </w:pPr>
+      <w:r>
+        <w:rPr>
+          <w:rFonts w:ascii="Garamond" w:hAnsi="Garamond"/>
+          <w:color w:val="0070C0"/>
+        </w:rPr>
+        <w:t xml:space="preserve">    option-1: value-1</w:t>
+      </w:r>
+    </w:p>
+    <w:p>
+      <w:pPr>
+        <w:rPr>
+          <w:rFonts w:ascii="Garamond" w:hAnsi="Garamond"/>
+          <w:color w:val="0070C0"/>
+        </w:rPr>
+      </w:pPr>
+      <w:r>
+        <w:rPr>
+          <w:rFonts w:ascii="Garamond" w:hAnsi="Garamond"/>
+          <w:color w:val="0070C0"/>
+        </w:rPr>
+        <w:t xml:space="preserve">    option-2: value-2</w:t>
+      </w:r>
+    </w:p>
+    <w:p>
+      <w:pPr>
+        <w:rPr>
+          <w:rFonts w:ascii="Garamond" w:hAnsi="Garamond"/>
+          <w:color w:val="0070C0"/>
+        </w:rPr>
+      </w:pPr>
+      <w:r>
+        <w:rPr>
+          <w:rFonts w:ascii="Garamond" w:hAnsi="Garamond"/>
+          <w:color w:val="0070C0"/>
+        </w:rPr>
+        <w:t xml:space="preserve">  </w:t>
+      </w:r>
+    </w:p>
+    <w:p>
+      <w:pPr>
+        <w:rPr>
+          <w:rFonts w:ascii="Garamond" w:hAnsi="Garamond"/>
+          <w:color w:val="0070C0"/>
+        </w:rPr>
+      </w:pPr>
+      <w:r>
+        <w:rPr>
+          <w:rFonts w:ascii="Garamond" w:hAnsi="Garamond"/>
+          <w:color w:val="0070C0"/>
+        </w:rPr>
+        <w:t xml:space="preserve">  </w:t>
+      </w:r>
+    </w:p>
+    <w:p>
+      <w:pPr>
+        <w:rPr>
+          <w:rFonts w:ascii="Garamond" w:hAnsi="Garamond"/>
+        </w:rPr>
+      </w:pPr>
+    </w:p>
+    <w:p>
+      <w:pPr>
+        <w:rPr>
+          <w:rFonts w:ascii="Garamond" w:hAnsi="Garamond"/>
+        </w:rPr>
+      </w:pPr>
+    </w:p>
+    <w:p>
+      <w:pPr>
+        <w:pStyle w:val="Heading1"/>
+        <w:rPr>
+          <w:rFonts w:ascii="Garamond" w:hAnsi="Garamond"/>
+        </w:rPr>
+      </w:pPr>
+      <w:r>
+        <w:rPr>
+          <w:rFonts w:ascii="Garamond" w:hAnsi="Garamond"/>
+        </w:rPr>
+        <w:t>How does it Work?</w:t>
+      </w:r>
+    </w:p>
+    <w:p>
+      <w:pPr>
+        <w:rPr>
+          <w:rFonts w:ascii="Garamond" w:hAnsi="Garamond"/>
+        </w:rPr>
+      </w:pPr>
+    </w:p>
+    <w:p>
+      <w:pPr>
+        <w:rPr>
+          <w:rFonts w:ascii="Garamond" w:hAnsi="Garamond"/>
+        </w:rPr>
+      </w:pPr>
+      <w:r>
+        <w:rPr>
+          <w:rFonts w:ascii="Garamond" w:hAnsi="Garamond"/>
+        </w:rPr>
+        <w:t xml:space="preserve">The framework scans the command line looking for the first command. </w:t>
+      </w:r>
+    </w:p>
+    <w:p>
+      <w:pPr>
+        <w:rPr>
+          <w:rFonts w:ascii="Garamond" w:hAnsi="Garamond"/>
+        </w:rPr>
+      </w:pPr>
+    </w:p>
+    <w:p>
+      <w:pPr>
+        <w:rPr>
+          <w:rFonts w:ascii="Garamond" w:hAnsi="Garamond"/>
+        </w:rPr>
+      </w:pPr>
+      <w:r>
+        <w:rPr>
+          <w:rFonts w:ascii="Garamond" w:hAnsi="Garamond"/>
+        </w:rPr>
+        <w:lastRenderedPageBreak/>
+        <w:t xml:space="preserve">Everything between the wrapper name and the command name is interpreted as </w:t>
+      </w:r>
+      <w:r>
+        <w:rPr>
+          <w:rFonts w:ascii="Garamond" w:hAnsi="Garamond"/>
+        </w:rPr>
+        <w:t>global option.</w:t>
+      </w:r>
+    </w:p>
+    <w:p>
+      <w:pPr>
+        <w:rPr>
+          <w:rFonts w:ascii="Garamond" w:hAnsi="Garamond"/>
+        </w:rPr>
+      </w:pPr>
+    </w:p>
+    <w:p>
+      <w:pPr>
+        <w:pStyle w:val="Heading1"/>
+        <w:rPr>
+          <w:rFonts w:ascii="Garamond" w:hAnsi="Garamond"/>
+        </w:rPr>
+      </w:pPr>
+      <w:r>
+        <w:rPr>
+          <w:rFonts w:ascii="Garamond" w:hAnsi="Garamond"/>
+        </w:rPr>
+        <w:t xml:space="preserve">Command </w:t>
+      </w:r>
+      <w:r>
+        <w:rPr>
+          <w:rFonts w:ascii="Garamond" w:hAnsi="Garamond"/>
+        </w:rPr>
+        <w:t>Name Syntax</w:t>
+      </w:r>
+    </w:p>
+    <w:p>
+      <w:pPr>
+        <w:rPr>
+          <w:rFonts w:ascii="Garamond" w:hAnsi="Garamond"/>
+        </w:rPr>
+      </w:pPr>
+    </w:p>
+    <w:p>
+      <w:pPr>
+        <w:rPr>
+          <w:rFonts w:ascii="Garamond" w:hAnsi="Garamond"/>
+        </w:rPr>
+      </w:pPr>
+    </w:p>
+    <w:p>
+      <w:pPr>
+        <w:rPr>
+          <w:rFonts w:ascii="Garamond" w:hAnsi="Garamond"/>
+        </w:rPr>
+      </w:pPr>
+    </w:p>
+    <w:p>
+      <w:pPr>
+        <w:pStyle w:val="Heading1"/>
+        <w:rPr>
+          <w:rFonts w:ascii="Garamond" w:hAnsi="Garamond"/>
+        </w:rPr>
+      </w:pPr>
+      <w:r>
+        <w:rPr>
+          <w:rFonts w:ascii="Garamond" w:hAnsi="Garamond"/>
+        </w:rPr>
+        <w:t>Usage</w:t>
+      </w:r>
+    </w:p>
+    <w:p>
+      <w:pPr>
+        <w:rPr>
+          <w:rFonts w:ascii="Garamond" w:hAnsi="Garamond"/>
+        </w:rPr>
+      </w:pPr>
+    </w:p>
+    <w:p>
+      <w:pPr>
+        <w:rPr>
+          <w:rFonts w:ascii="Garamond" w:hAnsi="Garamond"/>
+        </w:rPr>
+      </w:pPr>
+    </w:p>
+    <w:p>
+      <w:pPr>
+        <w:rPr>
+          <w:rFonts w:ascii="Garamond" w:hAnsi="Garamond"/>
+        </w:rPr>
+      </w:pPr>
+      <w:r>
+        <w:rPr>
+          <w:rFonts w:ascii="Garamond" w:hAnsi="Garamond"/>
+        </w:rPr>
+        <w:t>Implement ApplicationRuntime</w:t>
+      </w:r>
+    </w:p>
+    <w:p>
+      <w:pPr>
+        <w:rPr>
+          <w:rFonts w:ascii="Garamond" w:hAnsi="Garamond"/>
+        </w:rPr>
+      </w:pPr>
+      <w:r>
+        <w:rPr>
+          <w:rFonts w:ascii="Garamond" w:hAnsi="Garamond"/>
+        </w:rPr>
+        <w:t>Implement Command</w:t>
+      </w:r>
+      <w:r>
+        <w:rPr>
+          <w:rFonts w:ascii="Garamond" w:hAnsi="Garamond"/>
+        </w:rPr>
+        <w:t>(s)</w:t>
+      </w:r>
       <w:r>
         <w:rPr>
           <w:rFonts w:ascii="Garamond" w:hAnsi="Garamond"/>
@@ -131,486 +587,74 @@
     </w:p>
     <w:p>
       <w:pPr>
-        <w:pStyle w:val="Heading1"/>
-        <w:rPr>
-          <w:rFonts w:ascii="Garamond" w:hAnsi="Garamond"/>
-        </w:rPr>
-      </w:pPr>
-      <w:r>
-        <w:rPr>
-          <w:rFonts w:ascii="Garamond" w:hAnsi="Garamond"/>
-        </w:rPr>
-        <w:t>Overview</w:t>
-      </w:r>
-    </w:p>
-    <w:p>
-      <w:pPr>
-        <w:rPr>
-          <w:rFonts w:ascii="Garamond" w:hAnsi="Garamond"/>
-        </w:rPr>
-      </w:pPr>
-    </w:p>
-    <w:p>
-      <w:pPr>
-        <w:rPr>
-          <w:rFonts w:ascii="Garamond" w:hAnsi="Garamond"/>
-        </w:rPr>
-      </w:pPr>
-    </w:p>
-    <w:p>
-      <w:pPr>
-        <w:rPr>
-          <w:rFonts w:ascii="Garamond" w:hAnsi="Garamond"/>
-        </w:rPr>
-      </w:pPr>
-      <w:r>
-        <w:rPr>
-          <w:rFonts w:ascii="Garamond" w:hAnsi="Garamond"/>
-        </w:rPr>
-        <w:t>&lt;wrapper&gt; [</w:t>
-      </w:r>
-      <w:r>
-        <w:rPr>
-          <w:rFonts w:ascii="Garamond" w:hAnsi="Garamond"/>
-        </w:rPr>
-        <w:t>global</w:t>
-      </w:r>
-      <w:r>
-        <w:rPr>
-          <w:rFonts w:ascii="Garamond" w:hAnsi="Garamond"/>
-        </w:rPr>
-        <w:t>-options] command &lt;command-options&gt; sub-command &lt;sub-command-options&gt;</w:t>
-      </w:r>
-    </w:p>
-    <w:p>
-      <w:pPr>
-        <w:rPr>
-          <w:rFonts w:ascii="Garamond" w:hAnsi="Garamond"/>
-        </w:rPr>
-      </w:pPr>
-    </w:p>
-    <w:p>
-      <w:pPr>
-        <w:rPr>
-          <w:rFonts w:ascii="Garamond" w:hAnsi="Garamond"/>
-        </w:rPr>
-      </w:pPr>
-      <w:r>
-        <w:rPr>
-          <w:rFonts w:ascii="Garamond" w:hAnsi="Garamond"/>
-        </w:rPr>
-        <w:t>Example:</w:t>
-      </w:r>
-    </w:p>
-    <w:p>
-      <w:pPr>
-        <w:rPr>
-          <w:rFonts w:ascii="Garamond" w:hAnsi="Garamond"/>
-        </w:rPr>
-      </w:pPr>
-    </w:p>
-    <w:p>
-      <w:pPr>
-        <w:rPr>
-          <w:rFonts w:ascii="Garamond" w:hAnsi="Garamond"/>
-        </w:rPr>
-      </w:pPr>
-      <w:r>
-        <w:rPr>
-          <w:rFonts w:ascii="Garamond" w:hAnsi="Garamond"/>
-        </w:rPr>
-        <w:t>events --format</w:t>
-      </w:r>
-      <w:proofErr w:type="gramStart"/>
-      <w:r>
-        <w:rPr>
-          <w:rFonts w:ascii="Garamond" w:hAnsi="Garamond"/>
-        </w:rPr>
-        <w:t>=”something</w:t>
-      </w:r>
-      <w:proofErr w:type="gramEnd"/>
-      <w:r>
-        <w:rPr>
-          <w:rFonts w:ascii="Garamond" w:hAnsi="Garamond"/>
-        </w:rPr>
-        <w:t xml:space="preserve"> ….” sample –s 1 </w:t>
-      </w:r>
-    </w:p>
-    <w:p>
-      <w:pPr>
-        <w:rPr>
-          <w:rFonts w:ascii="Garamond" w:hAnsi="Garamond"/>
-        </w:rPr>
-      </w:pPr>
-    </w:p>
-    <w:p>
-      <w:pPr>
-        <w:rPr>
-          <w:rFonts w:ascii="Garamond" w:hAnsi="Garamond"/>
-        </w:rPr>
-      </w:pPr>
-      <w:r>
-        <w:rPr>
-          <w:rFonts w:ascii="Garamond" w:hAnsi="Garamond"/>
-        </w:rPr>
-        <w:t>Each command line option has a configuration file correspondent. Command line value takes precedence over the configuration file value.</w:t>
-      </w:r>
-    </w:p>
-    <w:p>
-      <w:pPr>
-        <w:rPr>
-          <w:rFonts w:ascii="Garamond" w:hAnsi="Garamond"/>
-        </w:rPr>
-      </w:pPr>
-    </w:p>
-    <w:p>
-      <w:pPr>
-        <w:rPr>
-          <w:rFonts w:ascii="Garamond" w:hAnsi="Garamond"/>
-        </w:rPr>
-      </w:pPr>
-      <w:r>
-        <w:rPr>
-          <w:rFonts w:ascii="Garamond" w:hAnsi="Garamond"/>
-        </w:rPr>
-        <w:t>The corresponding configuration file:</w:t>
-      </w:r>
-    </w:p>
-    <w:p>
-      <w:pPr>
-        <w:rPr>
-          <w:rFonts w:ascii="Garamond" w:hAnsi="Garamond"/>
-        </w:rPr>
-      </w:pPr>
-    </w:p>
-    <w:p>
-      <w:pPr>
-        <w:rPr>
-          <w:rFonts w:ascii="Garamond" w:hAnsi="Garamond"/>
-          <w:color w:val="0070C0"/>
-        </w:rPr>
-      </w:pPr>
-      <w:r>
-        <w:rPr>
-          <w:rFonts w:ascii="Garamond" w:hAnsi="Garamond"/>
-          <w:color w:val="0070C0"/>
-        </w:rPr>
-        <w:t xml:space="preserve">format: </w:t>
-      </w:r>
-      <w:r>
-        <w:rPr>
-          <w:rFonts w:ascii="Garamond" w:hAnsi="Garamond"/>
-          <w:color w:val="0070C0"/>
-        </w:rPr>
-        <w:t>something</w:t>
-      </w:r>
-    </w:p>
-    <w:p>
-      <w:pPr>
-        <w:rPr>
-          <w:rFonts w:ascii="Garamond" w:hAnsi="Garamond"/>
-          <w:color w:val="0070C0"/>
-        </w:rPr>
-      </w:pPr>
-    </w:p>
-    <w:p>
-      <w:pPr>
-        <w:rPr>
-          <w:rFonts w:ascii="Garamond" w:hAnsi="Garamond"/>
-          <w:color w:val="0070C0"/>
-        </w:rPr>
-      </w:pPr>
-      <w:r>
-        <w:rPr>
-          <w:rFonts w:ascii="Garamond" w:hAnsi="Garamond"/>
-          <w:color w:val="0070C0"/>
-        </w:rPr>
-        <w:t>sample</w:t>
-      </w:r>
-      <w:r>
-        <w:rPr>
-          <w:rFonts w:ascii="Garamond" w:hAnsi="Garamond"/>
-          <w:color w:val="0070C0"/>
-        </w:rPr>
-        <w:t>:</w:t>
-      </w:r>
-    </w:p>
-    <w:p>
-      <w:pPr>
-        <w:rPr>
-          <w:rFonts w:ascii="Garamond" w:hAnsi="Garamond"/>
-          <w:color w:val="0070C0"/>
-        </w:rPr>
-      </w:pPr>
-      <w:r>
-        <w:rPr>
-          <w:rFonts w:ascii="Garamond" w:hAnsi="Garamond"/>
-          <w:color w:val="0070C0"/>
-        </w:rPr>
-        <w:t xml:space="preserve">    option-1: value-1</w:t>
-      </w:r>
-    </w:p>
-    <w:p>
-      <w:pPr>
-        <w:rPr>
-          <w:rFonts w:ascii="Garamond" w:hAnsi="Garamond"/>
-          <w:color w:val="0070C0"/>
-        </w:rPr>
-      </w:pPr>
-      <w:r>
-        <w:rPr>
-          <w:rFonts w:ascii="Garamond" w:hAnsi="Garamond"/>
-          <w:color w:val="0070C0"/>
-        </w:rPr>
-        <w:t xml:space="preserve">    option-2: value-2</w:t>
-      </w:r>
-    </w:p>
-    <w:p>
-      <w:pPr>
-        <w:rPr>
-          <w:rFonts w:ascii="Garamond" w:hAnsi="Garamond"/>
-          <w:color w:val="0070C0"/>
-        </w:rPr>
-      </w:pPr>
-      <w:r>
-        <w:rPr>
-          <w:rFonts w:ascii="Garamond" w:hAnsi="Garamond"/>
-          <w:color w:val="0070C0"/>
-        </w:rPr>
-        <w:t xml:space="preserve">  </w:t>
-      </w:r>
-    </w:p>
-    <w:p>
-      <w:pPr>
-        <w:rPr>
-          <w:rFonts w:ascii="Garamond" w:hAnsi="Garamond"/>
-          <w:color w:val="0070C0"/>
-        </w:rPr>
-      </w:pPr>
-      <w:r>
-        <w:rPr>
-          <w:rFonts w:ascii="Garamond" w:hAnsi="Garamond"/>
-          <w:color w:val="0070C0"/>
-        </w:rPr>
-        <w:t xml:space="preserve">  </w:t>
-      </w:r>
-    </w:p>
-    <w:p>
-      <w:pPr>
-        <w:rPr>
-          <w:rFonts w:ascii="Garamond" w:hAnsi="Garamond"/>
-        </w:rPr>
-      </w:pPr>
-    </w:p>
-    <w:p>
-      <w:pPr>
-        <w:rPr>
-          <w:rFonts w:ascii="Garamond" w:hAnsi="Garamond"/>
-        </w:rPr>
-      </w:pPr>
-    </w:p>
-    <w:p>
-      <w:pPr>
-        <w:pStyle w:val="Heading1"/>
-        <w:rPr>
-          <w:rFonts w:ascii="Garamond" w:hAnsi="Garamond"/>
-        </w:rPr>
-      </w:pPr>
-      <w:r>
-        <w:rPr>
-          <w:rFonts w:ascii="Garamond" w:hAnsi="Garamond"/>
-        </w:rPr>
-        <w:t>How does it Work?</w:t>
-      </w:r>
-    </w:p>
-    <w:p>
-      <w:pPr>
-        <w:rPr>
-          <w:rFonts w:ascii="Garamond" w:hAnsi="Garamond"/>
-        </w:rPr>
-      </w:pPr>
-    </w:p>
-    <w:p>
-      <w:pPr>
-        <w:rPr>
-          <w:rFonts w:ascii="Garamond" w:hAnsi="Garamond"/>
-        </w:rPr>
-      </w:pPr>
-      <w:r>
-        <w:rPr>
-          <w:rFonts w:ascii="Garamond" w:hAnsi="Garamond"/>
-        </w:rPr>
-        <w:t xml:space="preserve">The framework scans the command line looking for the first command. </w:t>
-      </w:r>
-    </w:p>
-    <w:p>
-      <w:pPr>
-        <w:rPr>
-          <w:rFonts w:ascii="Garamond" w:hAnsi="Garamond"/>
-        </w:rPr>
-      </w:pPr>
-    </w:p>
-    <w:p>
-      <w:pPr>
-        <w:rPr>
-          <w:rFonts w:ascii="Garamond" w:hAnsi="Garamond"/>
-        </w:rPr>
-      </w:pPr>
-      <w:r>
-        <w:rPr>
-          <w:rFonts w:ascii="Garamond" w:hAnsi="Garamond"/>
-        </w:rPr>
-        <w:t xml:space="preserve">Everything between the wrapper name and the command name is interpreted as </w:t>
-      </w:r>
-      <w:r>
-        <w:rPr>
-          <w:rFonts w:ascii="Garamond" w:hAnsi="Garamond"/>
-        </w:rPr>
-        <w:t>global option.</w:t>
-      </w:r>
-    </w:p>
-    <w:p>
-      <w:pPr>
-        <w:rPr>
-          <w:rFonts w:ascii="Garamond" w:hAnsi="Garamond"/>
-        </w:rPr>
-      </w:pPr>
-    </w:p>
-    <w:p>
-      <w:pPr>
-        <w:pStyle w:val="Heading1"/>
-        <w:rPr>
-          <w:rFonts w:ascii="Garamond" w:hAnsi="Garamond"/>
-        </w:rPr>
-      </w:pPr>
-      <w:r>
-        <w:rPr>
-          <w:rFonts w:ascii="Garamond" w:hAnsi="Garamond"/>
-        </w:rPr>
-        <w:lastRenderedPageBreak/>
-        <w:t xml:space="preserve">Command </w:t>
-      </w:r>
-      <w:r>
-        <w:rPr>
-          <w:rFonts w:ascii="Garamond" w:hAnsi="Garamond"/>
-        </w:rPr>
-        <w:t>Name Syntax</w:t>
-      </w:r>
-    </w:p>
-    <w:p>
-      <w:pPr>
-        <w:rPr>
-          <w:rFonts w:ascii="Garamond" w:hAnsi="Garamond"/>
-        </w:rPr>
-      </w:pPr>
-    </w:p>
-    <w:p>
-      <w:pPr>
-        <w:rPr>
-          <w:rFonts w:ascii="Garamond" w:hAnsi="Garamond"/>
-        </w:rPr>
-      </w:pPr>
-    </w:p>
-    <w:p>
-      <w:pPr>
-        <w:rPr>
-          <w:rFonts w:ascii="Garamond" w:hAnsi="Garamond"/>
-        </w:rPr>
-      </w:pPr>
-    </w:p>
-    <w:p>
-      <w:pPr>
-        <w:pStyle w:val="Heading1"/>
-        <w:rPr>
-          <w:rFonts w:ascii="Garamond" w:hAnsi="Garamond"/>
-        </w:rPr>
-      </w:pPr>
-      <w:r>
-        <w:rPr>
-          <w:rFonts w:ascii="Garamond" w:hAnsi="Garamond"/>
-        </w:rPr>
-        <w:t>Usage</w:t>
-      </w:r>
-    </w:p>
-    <w:p>
-      <w:pPr>
-        <w:rPr>
-          <w:rFonts w:ascii="Garamond" w:hAnsi="Garamond"/>
-        </w:rPr>
-      </w:pPr>
-    </w:p>
-    <w:p>
-      <w:pPr>
-        <w:rPr>
-          <w:rFonts w:ascii="Garamond" w:hAnsi="Garamond"/>
-        </w:rPr>
-      </w:pPr>
-    </w:p>
-    <w:p>
-      <w:pPr>
-        <w:rPr>
-          <w:rFonts w:ascii="Garamond" w:hAnsi="Garamond"/>
-        </w:rPr>
-      </w:pPr>
-      <w:r>
-        <w:rPr>
-          <w:rFonts w:ascii="Garamond" w:hAnsi="Garamond"/>
-        </w:rPr>
-        <w:t>Implement Command.</w:t>
-      </w:r>
-    </w:p>
-    <w:p>
-      <w:pPr>
-        <w:rPr>
-          <w:rFonts w:ascii="Garamond" w:hAnsi="Garamond"/>
-        </w:rPr>
-      </w:pPr>
-    </w:p>
-    <w:p>
-      <w:pPr>
-        <w:rPr>
-          <w:rFonts w:ascii="Garamond" w:hAnsi="Garamond"/>
-        </w:rPr>
-      </w:pPr>
-      <w:r>
-        <w:rPr>
-          <w:rFonts w:ascii="Garamond" w:hAnsi="Garamond"/>
-        </w:rPr>
-        <w:t>Package the commands in a JAR (or place them in a directory).</w:t>
-      </w:r>
-    </w:p>
-    <w:p>
-      <w:pPr>
-        <w:rPr>
-          <w:rFonts w:ascii="Garamond" w:hAnsi="Garamond"/>
-        </w:rPr>
-      </w:pPr>
-    </w:p>
-    <w:p>
-      <w:pPr>
-        <w:rPr>
-          <w:rFonts w:ascii="Garamond" w:hAnsi="Garamond"/>
-        </w:rPr>
-      </w:pPr>
-      <w:r>
-        <w:rPr>
-          <w:rFonts w:ascii="Garamond" w:hAnsi="Garamond"/>
-        </w:rPr>
-        <w:t>Make sure the JAR or the directory is first on the class path (otherwise other &lt;your-command-name&gt;</w:t>
-      </w:r>
-      <w:proofErr w:type="spellStart"/>
-      <w:r>
-        <w:rPr>
-          <w:rFonts w:ascii="Garamond" w:hAnsi="Garamond"/>
-        </w:rPr>
-        <w:t>Command.class</w:t>
-      </w:r>
-      <w:proofErr w:type="spellEnd"/>
-      <w:r>
-        <w:rPr>
-          <w:rFonts w:ascii="Garamond" w:hAnsi="Garamond"/>
-        </w:rPr>
-        <w:t>, if exist, will be instantiated first)</w:t>
+        <w:rPr>
+          <w:rFonts w:ascii="Garamond" w:hAnsi="Garamond"/>
+        </w:rPr>
+      </w:pPr>
+    </w:p>
+    <w:p>
+      <w:pPr>
+        <w:rPr>
+          <w:rFonts w:ascii="Garamond" w:hAnsi="Garamond"/>
+        </w:rPr>
+      </w:pPr>
+      <w:r>
+        <w:rPr>
+          <w:rFonts w:ascii="Garamond" w:hAnsi="Garamond"/>
+        </w:rPr>
+        <w:t xml:space="preserve">Package the </w:t>
+      </w:r>
+      <w:r>
+        <w:rPr>
+          <w:rFonts w:ascii="Garamond" w:hAnsi="Garamond"/>
+        </w:rPr>
+        <w:t xml:space="preserve">applicationRuntime and the </w:t>
+      </w:r>
+      <w:r>
+        <w:rPr>
+          <w:rFonts w:ascii="Garamond" w:hAnsi="Garamond"/>
+        </w:rPr>
+        <w:t>commands in a JAR (or place them in a directory).</w:t>
+      </w:r>
+    </w:p>
+    <w:p>
+      <w:pPr>
+        <w:rPr>
+          <w:rFonts w:ascii="Garamond" w:hAnsi="Garamond"/>
+        </w:rPr>
+      </w:pPr>
+    </w:p>
+    <w:p>
+      <w:pPr>
+        <w:rPr>
+          <w:rFonts w:ascii="Garamond" w:hAnsi="Garamond"/>
+        </w:rPr>
+      </w:pPr>
+      <w:r>
+        <w:rPr>
+          <w:rFonts w:ascii="Garamond" w:hAnsi="Garamond"/>
+        </w:rPr>
+        <w:t>Set “application.name” as a system property. If the applicationRuntime is BlahApplicationRuntime, the application.name must be “blah”.</w:t>
+      </w:r>
+    </w:p>
+    <w:p>
+      <w:pPr>
+        <w:rPr>
+          <w:rFonts w:ascii="Garamond" w:hAnsi="Garamond"/>
+        </w:rPr>
+      </w:pPr>
+    </w:p>
+    <w:p>
+      <w:pPr>
+        <w:rPr>
+          <w:rFonts w:ascii="Garamond" w:hAnsi="Garamond"/>
+        </w:rPr>
+      </w:pPr>
+      <w:r>
+        <w:rPr>
+          <w:rFonts w:ascii="Garamond" w:hAnsi="Garamond"/>
+        </w:rPr>
+        <w:t>Make sure the JAR or the directory is first on the class path (otherwise other &lt;your-command-name&gt;Command.class, if exist, will be instantiated first)</w:t>
       </w:r>
     </w:p>
     <w:sectPr>
@@ -641,7 +685,7 @@
         <w:rFonts w:ascii="Symbol" w:hAnsi="Symbol" w:hint="default"/>
       </w:rPr>
     </w:lvl>
-    <w:lvl w:ilvl="1" w:tplc="04090003" w:tentative="1">
+    <w:lvl w:ilvl="1" w:tplc="04090003">
       <w:start w:val="1"/>
       <w:numFmt w:val="bullet"/>
       <w:lvlText w:val="o"/>

--- a/doc/clad.docx
+++ b/doc/clad.docx
@@ -90,7 +90,35 @@
         <w:rPr>
           <w:rFonts w:ascii="Garamond" w:hAnsi="Garamond"/>
         </w:rPr>
-        <w:t xml:space="preserve"> (*Command and *ApplicationRuntime). Use annotations or look inside the class for to see if they implement Command or ApplicationRuntime.</w:t>
+        <w:t xml:space="preserve"> (*Command and *</w:t>
+      </w:r>
+      <w:proofErr w:type="spellStart"/>
+      <w:r>
+        <w:rPr>
+          <w:rFonts w:ascii="Garamond" w:hAnsi="Garamond"/>
+        </w:rPr>
+        <w:t>ApplicationRuntime</w:t>
+      </w:r>
+      <w:proofErr w:type="spellEnd"/>
+      <w:r>
+        <w:rPr>
+          <w:rFonts w:ascii="Garamond" w:hAnsi="Garamond"/>
+        </w:rPr>
+        <w:t xml:space="preserve">). Use annotations or look inside the class for to see if they implement Command or </w:t>
+      </w:r>
+      <w:proofErr w:type="spellStart"/>
+      <w:r>
+        <w:rPr>
+          <w:rFonts w:ascii="Garamond" w:hAnsi="Garamond"/>
+        </w:rPr>
+        <w:t>ApplicationRuntime</w:t>
+      </w:r>
+      <w:proofErr w:type="spellEnd"/>
+      <w:r>
+        <w:rPr>
+          <w:rFonts w:ascii="Garamond" w:hAnsi="Garamond"/>
+        </w:rPr>
+        <w:t>.</w:t>
       </w:r>
       <w:r>
         <w:rPr>
@@ -121,7 +149,21 @@
         <w:rPr>
           <w:rFonts w:ascii="Garamond" w:hAnsi="Garamond"/>
         </w:rPr>
-        <w:t>In order to find the ApplicationRuntime, we need to set “application.name” system property. This is awkward, we need to get rid of it. Annotations is probably best.</w:t>
+        <w:t xml:space="preserve">In order to find the </w:t>
+      </w:r>
+      <w:proofErr w:type="spellStart"/>
+      <w:r>
+        <w:rPr>
+          <w:rFonts w:ascii="Garamond" w:hAnsi="Garamond"/>
+        </w:rPr>
+        <w:t>ApplicationRuntime</w:t>
+      </w:r>
+      <w:proofErr w:type="spellEnd"/>
+      <w:r>
+        <w:rPr>
+          <w:rFonts w:ascii="Garamond" w:hAnsi="Garamond"/>
+        </w:rPr>
+        <w:t>, we need to set “application.name” system property. This is awkward, we need to get rid of it. Annotations is probably best.</w:t>
       </w:r>
     </w:p>
     <w:p>
@@ -135,12 +177,140 @@
           <w:rFonts w:ascii="Garamond" w:hAnsi="Garamond"/>
         </w:rPr>
       </w:pPr>
-      <w:r>
-        <w:rPr>
-          <w:rFonts w:ascii="Garamond" w:hAnsi="Garamond"/>
-        </w:rPr>
-        <w:t>ApplicationRuntime callback should be annotated instead of being interface methods.</w:t>
-      </w:r>
+      <w:proofErr w:type="spellStart"/>
+      <w:r>
+        <w:rPr>
+          <w:rFonts w:ascii="Garamond" w:hAnsi="Garamond"/>
+        </w:rPr>
+        <w:t>ApplicationRuntime</w:t>
+      </w:r>
+      <w:proofErr w:type="spellEnd"/>
+      <w:r>
+        <w:rPr>
+          <w:rFonts w:ascii="Garamond" w:hAnsi="Garamond"/>
+        </w:rPr>
+        <w:t xml:space="preserve"> callback should be annotated instead of being interface methods.</w:t>
+      </w:r>
+    </w:p>
+    <w:p>
+      <w:pPr>
+        <w:pStyle w:val="ListParagraph"/>
+        <w:numPr>
+          <w:ilvl w:val="0"/>
+          <w:numId w:val="1"/>
+        </w:numPr>
+        <w:rPr>
+          <w:rFonts w:ascii="Garamond" w:hAnsi="Garamond"/>
+        </w:rPr>
+      </w:pPr>
+      <w:r>
+        <w:rPr>
+          <w:rFonts w:ascii="Garamond" w:hAnsi="Garamond"/>
+        </w:rPr>
+        <w:t>Mechanism to link cliff to its clients – where to find the commands. Most likely a package or a naming convention.</w:t>
+      </w:r>
+    </w:p>
+    <w:p>
+      <w:pPr>
+        <w:pStyle w:val="ListParagraph"/>
+        <w:numPr>
+          <w:ilvl w:val="0"/>
+          <w:numId w:val="1"/>
+        </w:numPr>
+        <w:rPr>
+          <w:rFonts w:ascii="Garamond" w:hAnsi="Garamond"/>
+        </w:rPr>
+      </w:pPr>
+      <w:r>
+        <w:rPr>
+          <w:rFonts w:ascii="Garamond" w:hAnsi="Garamond"/>
+        </w:rPr>
+        <w:t>The convention for a default command if none is specified.</w:t>
+      </w:r>
+    </w:p>
+    <w:p>
+      <w:pPr>
+        <w:pStyle w:val="ListParagraph"/>
+        <w:numPr>
+          <w:ilvl w:val="0"/>
+          <w:numId w:val="1"/>
+        </w:numPr>
+        <w:rPr>
+          <w:rFonts w:ascii="Garamond" w:hAnsi="Garamond"/>
+        </w:rPr>
+      </w:pPr>
+      <w:r>
+        <w:rPr>
+          <w:rFonts w:ascii="Garamond" w:hAnsi="Garamond"/>
+        </w:rPr>
+        <w:t>Define how users can extend their configuration – the user application will most likely need global options of their own</w:t>
+      </w:r>
+    </w:p>
+    <w:p>
+      <w:pPr>
+        <w:pStyle w:val="ListParagraph"/>
+        <w:numPr>
+          <w:ilvl w:val="0"/>
+          <w:numId w:val="1"/>
+        </w:numPr>
+        <w:rPr>
+          <w:rFonts w:ascii="Garamond" w:hAnsi="Garamond"/>
+        </w:rPr>
+      </w:pPr>
+      <w:r>
+        <w:rPr>
+          <w:rFonts w:ascii="Garamond" w:hAnsi="Garamond"/>
+        </w:rPr>
+        <w:t>Implement –s--</w:t>
+      </w:r>
+      <w:proofErr w:type="spellStart"/>
+      <w:r>
+        <w:rPr>
+          <w:rFonts w:ascii="Garamond" w:hAnsi="Garamond"/>
+        </w:rPr>
+        <w:t>somenting</w:t>
+      </w:r>
+      <w:proofErr w:type="spellEnd"/>
+      <w:r>
+        <w:rPr>
+          <w:rFonts w:ascii="Garamond" w:hAnsi="Garamond"/>
+        </w:rPr>
+        <w:t>=something argument convention.</w:t>
+      </w:r>
+    </w:p>
+    <w:p>
+      <w:pPr>
+        <w:pStyle w:val="ListParagraph"/>
+        <w:numPr>
+          <w:ilvl w:val="0"/>
+          <w:numId w:val="1"/>
+        </w:numPr>
+        <w:rPr>
+          <w:rFonts w:ascii="Garamond" w:hAnsi="Garamond"/>
+        </w:rPr>
+      </w:pPr>
+      <w:r>
+        <w:rPr>
+          <w:rFonts w:ascii="Garamond" w:hAnsi="Garamond"/>
+        </w:rPr>
+        <w:t xml:space="preserve">The Help – initially based on a flat text file in the client. </w:t>
+      </w:r>
+    </w:p>
+    <w:p>
+      <w:pPr>
+        <w:pStyle w:val="ListParagraph"/>
+        <w:rPr>
+          <w:rFonts w:ascii="Garamond" w:hAnsi="Garamond"/>
+        </w:rPr>
+      </w:pPr>
+    </w:p>
+    <w:p>
+      <w:pPr>
+        <w:pStyle w:val="ListParagraph"/>
+        <w:rPr>
+          <w:rFonts w:ascii="Garamond" w:hAnsi="Garamond"/>
+        </w:rPr>
+      </w:pPr>
       <w:bookmarkStart w:id="0" w:name="_GoBack"/>
       <w:bookmarkEnd w:id="0"/>
     </w:p>
@@ -234,7 +404,21 @@
         <w:rPr>
           <w:rFonts w:ascii="Garamond" w:hAnsi="Garamond"/>
         </w:rPr>
-        <w:t xml:space="preserve">events --format=”something ….” sample –s 1 </w:t>
+        <w:t>events --format</w:t>
+      </w:r>
+      <w:proofErr w:type="gramStart"/>
+      <w:r>
+        <w:rPr>
+          <w:rFonts w:ascii="Garamond" w:hAnsi="Garamond"/>
+        </w:rPr>
+        <w:t>=”something</w:t>
+      </w:r>
+      <w:proofErr w:type="gramEnd"/>
+      <w:r>
+        <w:rPr>
+          <w:rFonts w:ascii="Garamond" w:hAnsi="Garamond"/>
+        </w:rPr>
+        <w:t xml:space="preserve"> ….” sample –s 1 </w:t>
       </w:r>
     </w:p>
     <w:p>
@@ -378,6 +562,7 @@
           <w:rFonts w:ascii="Garamond" w:hAnsi="Garamond"/>
           <w:color w:val="0070C0"/>
         </w:rPr>
+        <w:lastRenderedPageBreak/>
         <w:t xml:space="preserve">  </w:t>
       </w:r>
     </w:p>
@@ -461,7 +646,6 @@
         <w:rPr>
           <w:rFonts w:ascii="Garamond" w:hAnsi="Garamond"/>
         </w:rPr>
-        <w:lastRenderedPageBreak/>
         <w:t xml:space="preserve">Everything between the wrapper name and the command name is interpreted as </w:t>
       </w:r>
       <w:r>
@@ -557,8 +741,16 @@
         <w:rPr>
           <w:rFonts w:ascii="Garamond" w:hAnsi="Garamond"/>
         </w:rPr>
-        <w:t>Implement ApplicationRuntime</w:t>
-      </w:r>
+        <w:t xml:space="preserve">Implement </w:t>
+      </w:r>
+      <w:proofErr w:type="spellStart"/>
+      <w:r>
+        <w:rPr>
+          <w:rFonts w:ascii="Garamond" w:hAnsi="Garamond"/>
+        </w:rPr>
+        <w:t>ApplicationRuntime</w:t>
+      </w:r>
+      <w:proofErr w:type="spellEnd"/>
     </w:p>
     <w:p>
       <w:pPr>
@@ -604,11 +796,19 @@
         </w:rPr>
         <w:t xml:space="preserve">Package the </w:t>
       </w:r>
-      <w:r>
-        <w:rPr>
-          <w:rFonts w:ascii="Garamond" w:hAnsi="Garamond"/>
-        </w:rPr>
-        <w:t xml:space="preserve">applicationRuntime and the </w:t>
+      <w:proofErr w:type="spellStart"/>
+      <w:r>
+        <w:rPr>
+          <w:rFonts w:ascii="Garamond" w:hAnsi="Garamond"/>
+        </w:rPr>
+        <w:t>applicationRuntime</w:t>
+      </w:r>
+      <w:proofErr w:type="spellEnd"/>
+      <w:r>
+        <w:rPr>
+          <w:rFonts w:ascii="Garamond" w:hAnsi="Garamond"/>
+        </w:rPr>
+        <w:t xml:space="preserve"> and the </w:t>
       </w:r>
       <w:r>
         <w:rPr>
@@ -634,27 +834,69 @@
         <w:rPr>
           <w:rFonts w:ascii="Garamond" w:hAnsi="Garamond"/>
         </w:rPr>
-        <w:t>Set “application.name” as a system property. If the applicationRuntime is BlahApplicationRuntime, the application.name must be “blah”.</w:t>
-      </w:r>
-    </w:p>
-    <w:p>
-      <w:pPr>
-        <w:rPr>
-          <w:rFonts w:ascii="Garamond" w:hAnsi="Garamond"/>
-        </w:rPr>
-      </w:pPr>
-    </w:p>
-    <w:p>
-      <w:pPr>
-        <w:rPr>
-          <w:rFonts w:ascii="Garamond" w:hAnsi="Garamond"/>
-        </w:rPr>
-      </w:pPr>
-      <w:r>
-        <w:rPr>
-          <w:rFonts w:ascii="Garamond" w:hAnsi="Garamond"/>
-        </w:rPr>
-        <w:t>Make sure the JAR or the directory is first on the class path (otherwise other &lt;your-command-name&gt;Command.class, if exist, will be instantiated first)</w:t>
+        <w:t xml:space="preserve">Set “application.name” as a system property. If the </w:t>
+      </w:r>
+      <w:proofErr w:type="spellStart"/>
+      <w:r>
+        <w:rPr>
+          <w:rFonts w:ascii="Garamond" w:hAnsi="Garamond"/>
+        </w:rPr>
+        <w:t>applicationRuntime</w:t>
+      </w:r>
+      <w:proofErr w:type="spellEnd"/>
+      <w:r>
+        <w:rPr>
+          <w:rFonts w:ascii="Garamond" w:hAnsi="Garamond"/>
+        </w:rPr>
+        <w:t xml:space="preserve"> is </w:t>
+      </w:r>
+      <w:proofErr w:type="spellStart"/>
+      <w:r>
+        <w:rPr>
+          <w:rFonts w:ascii="Garamond" w:hAnsi="Garamond"/>
+        </w:rPr>
+        <w:t>BlahApplicationRuntime</w:t>
+      </w:r>
+      <w:proofErr w:type="spellEnd"/>
+      <w:r>
+        <w:rPr>
+          <w:rFonts w:ascii="Garamond" w:hAnsi="Garamond"/>
+        </w:rPr>
+        <w:t>, the application.name must be “blah”.</w:t>
+      </w:r>
+    </w:p>
+    <w:p>
+      <w:pPr>
+        <w:rPr>
+          <w:rFonts w:ascii="Garamond" w:hAnsi="Garamond"/>
+        </w:rPr>
+      </w:pPr>
+    </w:p>
+    <w:p>
+      <w:pPr>
+        <w:rPr>
+          <w:rFonts w:ascii="Garamond" w:hAnsi="Garamond"/>
+        </w:rPr>
+      </w:pPr>
+      <w:r>
+        <w:rPr>
+          <w:rFonts w:ascii="Garamond" w:hAnsi="Garamond"/>
+        </w:rPr>
+        <w:t>Make sure the JAR or the directory is first on the class path (otherwise other &lt;your-command-name&gt;</w:t>
+      </w:r>
+      <w:proofErr w:type="spellStart"/>
+      <w:r>
+        <w:rPr>
+          <w:rFonts w:ascii="Garamond" w:hAnsi="Garamond"/>
+        </w:rPr>
+        <w:t>Command.class</w:t>
+      </w:r>
+      <w:proofErr w:type="spellEnd"/>
+      <w:r>
+        <w:rPr>
+          <w:rFonts w:ascii="Garamond" w:hAnsi="Garamond"/>
+        </w:rPr>
+        <w:t>, if exist, will be instantiated first)</w:t>
       </w:r>
     </w:p>
     <w:sectPr>

--- a/doc/clad.docx
+++ b/doc/clad.docx
@@ -59,15 +59,22 @@
         <w:rPr>
           <w:rFonts w:ascii="Garamond" w:hAnsi="Garamond"/>
         </w:rPr>
-        <w:t>Figure out how to add a unit test that makes sure a command is identified and loaded from a JAR.</w:t>
-      </w:r>
-    </w:p>
-    <w:p>
-      <w:pPr>
-        <w:rPr>
-          <w:rFonts w:ascii="Garamond" w:hAnsi="Garamond"/>
-        </w:rPr>
-      </w:pPr>
+        <w:t xml:space="preserve">Implement </w:t>
+      </w:r>
+      <w:proofErr w:type="spellStart"/>
+      <w:r>
+        <w:rPr>
+          <w:rFonts w:ascii="Garamond" w:hAnsi="Garamond"/>
+        </w:rPr>
+        <w:t>VersionUtilities</w:t>
+      </w:r>
+      <w:proofErr w:type="spellEnd"/>
+      <w:r>
+        <w:rPr>
+          <w:rFonts w:ascii="Garamond" w:hAnsi="Garamond"/>
+        </w:rPr>
+        <w:t xml:space="preserve"> + test.</w:t>
+      </w:r>
     </w:p>
     <w:p>
       <w:pPr>
@@ -84,6 +91,223 @@
         <w:rPr>
           <w:rFonts w:ascii="Garamond" w:hAnsi="Garamond"/>
         </w:rPr>
+        <w:t xml:space="preserve">Release </w:t>
+      </w:r>
+      <w:proofErr w:type="spellStart"/>
+      <w:r>
+        <w:rPr>
+          <w:rFonts w:ascii="Garamond" w:hAnsi="Garamond"/>
+        </w:rPr>
+        <w:t>novaordis</w:t>
+      </w:r>
+      <w:proofErr w:type="spellEnd"/>
+      <w:r>
+        <w:rPr>
+          <w:rFonts w:ascii="Garamond" w:hAnsi="Garamond"/>
+        </w:rPr>
+        <w:t>-utilities 2 JAR.</w:t>
+      </w:r>
+    </w:p>
+    <w:p>
+      <w:pPr>
+        <w:pStyle w:val="ListParagraph"/>
+        <w:numPr>
+          <w:ilvl w:val="0"/>
+          <w:numId w:val="1"/>
+        </w:numPr>
+        <w:rPr>
+          <w:rFonts w:ascii="Garamond" w:hAnsi="Garamond"/>
+        </w:rPr>
+      </w:pPr>
+      <w:r>
+        <w:rPr>
+          <w:rFonts w:ascii="Garamond" w:hAnsi="Garamond"/>
+        </w:rPr>
+        <w:t xml:space="preserve">Go one more time over </w:t>
+      </w:r>
+      <w:hyperlink r:id="rId5" w:history="1">
+        <w:r>
+          <w:rPr>
+            <w:rStyle w:val="Hyperlink"/>
+            <w:rFonts w:ascii="Garamond" w:hAnsi="Garamond"/>
+          </w:rPr>
+          <w:t>https://kb.novaordis.com/index.php/Project_Version_and_Release_Date</w:t>
+        </w:r>
+      </w:hyperlink>
+      <w:r>
+        <w:rPr>
+          <w:rFonts w:ascii="Garamond" w:hAnsi="Garamond"/>
+        </w:rPr>
+        <w:t xml:space="preserve"> and make sure it works for </w:t>
+      </w:r>
+      <w:proofErr w:type="spellStart"/>
+      <w:r>
+        <w:rPr>
+          <w:rFonts w:ascii="Garamond" w:hAnsi="Garamond"/>
+        </w:rPr>
+        <w:t>esa</w:t>
+      </w:r>
+      <w:proofErr w:type="spellEnd"/>
+      <w:r>
+        <w:rPr>
+          <w:rFonts w:ascii="Garamond" w:hAnsi="Garamond"/>
+        </w:rPr>
+        <w:t>.</w:t>
+      </w:r>
+    </w:p>
+    <w:p>
+      <w:pPr>
+        <w:pStyle w:val="ListParagraph"/>
+        <w:numPr>
+          <w:ilvl w:val="0"/>
+          <w:numId w:val="1"/>
+        </w:numPr>
+        <w:rPr>
+          <w:rFonts w:ascii="Garamond" w:hAnsi="Garamond"/>
+        </w:rPr>
+      </w:pPr>
+      <w:r>
+        <w:rPr>
+          <w:rFonts w:ascii="Garamond" w:hAnsi="Garamond"/>
+        </w:rPr>
+        <w:t xml:space="preserve">Import it in </w:t>
+      </w:r>
+      <w:proofErr w:type="spellStart"/>
+      <w:r>
+        <w:rPr>
+          <w:rFonts w:ascii="Garamond" w:hAnsi="Garamond"/>
+        </w:rPr>
+        <w:t>novaordis</w:t>
+      </w:r>
+      <w:proofErr w:type="spellEnd"/>
+      <w:r>
+        <w:rPr>
+          <w:rFonts w:ascii="Garamond" w:hAnsi="Garamond"/>
+        </w:rPr>
+        <w:t xml:space="preserve"> clad -&gt; </w:t>
+      </w:r>
+      <w:proofErr w:type="spellStart"/>
+      <w:r>
+        <w:rPr>
+          <w:rFonts w:ascii="Garamond" w:hAnsi="Garamond"/>
+        </w:rPr>
+        <w:t>esa</w:t>
+      </w:r>
+      <w:proofErr w:type="spellEnd"/>
+      <w:r>
+        <w:rPr>
+          <w:rFonts w:ascii="Garamond" w:hAnsi="Garamond"/>
+        </w:rPr>
+        <w:t xml:space="preserve"> and make sure the utility works from </w:t>
+      </w:r>
+      <w:proofErr w:type="spellStart"/>
+      <w:r>
+        <w:rPr>
+          <w:rFonts w:ascii="Garamond" w:hAnsi="Garamond"/>
+        </w:rPr>
+        <w:t>esa</w:t>
+      </w:r>
+      <w:proofErr w:type="spellEnd"/>
+      <w:r>
+        <w:rPr>
+          <w:rFonts w:ascii="Garamond" w:hAnsi="Garamond"/>
+        </w:rPr>
+        <w:t xml:space="preserve"> version.</w:t>
+      </w:r>
+    </w:p>
+    <w:p>
+      <w:pPr>
+        <w:pStyle w:val="ListParagraph"/>
+        <w:numPr>
+          <w:ilvl w:val="0"/>
+          <w:numId w:val="1"/>
+        </w:numPr>
+        <w:rPr>
+          <w:rFonts w:ascii="Garamond" w:hAnsi="Garamond"/>
+        </w:rPr>
+      </w:pPr>
+      <w:r>
+        <w:rPr>
+          <w:rFonts w:ascii="Garamond" w:hAnsi="Garamond"/>
+        </w:rPr>
+        <w:t xml:space="preserve">Release a new </w:t>
+      </w:r>
+      <w:proofErr w:type="spellStart"/>
+      <w:r>
+        <w:rPr>
+          <w:rFonts w:ascii="Garamond" w:hAnsi="Garamond"/>
+        </w:rPr>
+        <w:t>esa</w:t>
+      </w:r>
+      <w:proofErr w:type="spellEnd"/>
+      <w:r>
+        <w:rPr>
+          <w:rFonts w:ascii="Garamond" w:hAnsi="Garamond"/>
+        </w:rPr>
+        <w:t xml:space="preserve"> and make sure </w:t>
+      </w:r>
+      <w:proofErr w:type="spellStart"/>
+      <w:r>
+        <w:rPr>
+          <w:rFonts w:ascii="Garamond" w:hAnsi="Garamond"/>
+        </w:rPr>
+        <w:t>esa</w:t>
+      </w:r>
+      <w:proofErr w:type="spellEnd"/>
+      <w:r>
+        <w:rPr>
+          <w:rFonts w:ascii="Garamond" w:hAnsi="Garamond"/>
+        </w:rPr>
+        <w:t xml:space="preserve"> version works.</w:t>
+      </w:r>
+    </w:p>
+    <w:p>
+      <w:pPr>
+        <w:rPr>
+          <w:rFonts w:ascii="Garamond" w:hAnsi="Garamond"/>
+        </w:rPr>
+      </w:pPr>
+    </w:p>
+    <w:p>
+      <w:pPr>
+        <w:rPr>
+          <w:rFonts w:ascii="Garamond" w:hAnsi="Garamond"/>
+        </w:rPr>
+      </w:pPr>
+    </w:p>
+    <w:p>
+      <w:pPr>
+        <w:pStyle w:val="ListParagraph"/>
+        <w:numPr>
+          <w:ilvl w:val="0"/>
+          <w:numId w:val="1"/>
+        </w:numPr>
+        <w:rPr>
+          <w:rFonts w:ascii="Garamond" w:hAnsi="Garamond"/>
+        </w:rPr>
+      </w:pPr>
+      <w:r>
+        <w:rPr>
+          <w:rFonts w:ascii="Garamond" w:hAnsi="Garamond"/>
+        </w:rPr>
+        <w:t>Figure out how to add a unit test that makes sure a command is identified and loaded from a JAR.</w:t>
+      </w:r>
+    </w:p>
+    <w:p>
+      <w:pPr>
+        <w:pStyle w:val="ListParagraph"/>
+        <w:numPr>
+          <w:ilvl w:val="0"/>
+          <w:numId w:val="1"/>
+        </w:numPr>
+        <w:rPr>
+          <w:rFonts w:ascii="Garamond" w:hAnsi="Garamond"/>
+        </w:rPr>
+      </w:pPr>
+      <w:r>
+        <w:rPr>
+          <w:rFonts w:ascii="Garamond" w:hAnsi="Garamond"/>
+        </w:rPr>
         <w:t>Currently we look for classes based on their name</w:t>
       </w:r>
       <w:r>
@@ -126,6 +350,8 @@
         </w:rPr>
         <w:t xml:space="preserve"> </w:t>
       </w:r>
+      <w:bookmarkStart w:id="0" w:name="_GoBack"/>
+      <w:bookmarkEnd w:id="0"/>
     </w:p>
     <w:p>
       <w:pPr>
@@ -311,8 +537,6 @@
           <w:rFonts w:ascii="Garamond" w:hAnsi="Garamond"/>
         </w:rPr>
       </w:pPr>
-      <w:bookmarkStart w:id="0" w:name="_GoBack"/>
-      <w:bookmarkEnd w:id="0"/>
     </w:p>
     <w:p>
       <w:pPr>
@@ -438,6 +662,7 @@
         <w:rPr>
           <w:rFonts w:ascii="Garamond" w:hAnsi="Garamond"/>
         </w:rPr>
+        <w:lastRenderedPageBreak/>
         <w:t>Each command line option has a configuration file correspondent. Command line value takes precedence over the configuration file value.</w:t>
       </w:r>
     </w:p>
@@ -562,7 +787,6 @@
           <w:rFonts w:ascii="Garamond" w:hAnsi="Garamond"/>
           <w:color w:val="0070C0"/>
         </w:rPr>
-        <w:lastRenderedPageBreak/>
         <w:t xml:space="preserve">  </w:t>
       </w:r>
     </w:p>
@@ -1534,6 +1758,17 @@
       <w:contextualSpacing/>
     </w:pPr>
   </w:style>
+  <w:style w:type="character" w:styleId="Hyperlink">
+    <w:name w:val="Hyperlink"/>
+    <w:basedOn w:val="DefaultParagraphFont"/>
+    <w:uiPriority w:val="99"/>
+    <w:unhideWhenUsed/>
+    <w:rsid w:val="00E45DCC"/>
+    <w:rPr>
+      <w:color w:val="0563C1" w:themeColor="hyperlink"/>
+      <w:u w:val="single"/>
+    </w:rPr>
+  </w:style>
 </w:styles>
 </file>
 

--- a/doc/clad.docx
+++ b/doc/clad.docx
@@ -55,25 +55,55 @@
           <w:rFonts w:ascii="Garamond" w:hAnsi="Garamond"/>
         </w:rPr>
       </w:pPr>
-      <w:r>
-        <w:rPr>
-          <w:rFonts w:ascii="Garamond" w:hAnsi="Garamond"/>
-        </w:rPr>
-        <w:t xml:space="preserve">Implement </w:t>
+      <w:bookmarkStart w:id="0" w:name="_GoBack"/>
+      <w:bookmarkEnd w:id="0"/>
+      <w:r>
+        <w:rPr>
+          <w:rFonts w:ascii="Garamond" w:hAnsi="Garamond"/>
+        </w:rPr>
+        <w:t xml:space="preserve">Import it in </w:t>
       </w:r>
       <w:proofErr w:type="spellStart"/>
       <w:r>
         <w:rPr>
           <w:rFonts w:ascii="Garamond" w:hAnsi="Garamond"/>
         </w:rPr>
-        <w:t>VersionUtilities</w:t>
+        <w:t>novaordis</w:t>
       </w:r>
       <w:proofErr w:type="spellEnd"/>
       <w:r>
         <w:rPr>
           <w:rFonts w:ascii="Garamond" w:hAnsi="Garamond"/>
         </w:rPr>
-        <w:t xml:space="preserve"> + test.</w:t>
+        <w:t xml:space="preserve"> clad -&gt; </w:t>
+      </w:r>
+      <w:proofErr w:type="spellStart"/>
+      <w:r>
+        <w:rPr>
+          <w:rFonts w:ascii="Garamond" w:hAnsi="Garamond"/>
+        </w:rPr>
+        <w:t>esa</w:t>
+      </w:r>
+      <w:proofErr w:type="spellEnd"/>
+      <w:r>
+        <w:rPr>
+          <w:rFonts w:ascii="Garamond" w:hAnsi="Garamond"/>
+        </w:rPr>
+        <w:t xml:space="preserve"> and make sure the utility works from </w:t>
+      </w:r>
+      <w:proofErr w:type="spellStart"/>
+      <w:r>
+        <w:rPr>
+          <w:rFonts w:ascii="Garamond" w:hAnsi="Garamond"/>
+        </w:rPr>
+        <w:t>esa</w:t>
+      </w:r>
+      <w:proofErr w:type="spellEnd"/>
+      <w:r>
+        <w:rPr>
+          <w:rFonts w:ascii="Garamond" w:hAnsi="Garamond"/>
+        </w:rPr>
+        <w:t xml:space="preserve"> version.</w:t>
       </w:r>
     </w:p>
     <w:p>
@@ -91,21 +121,35 @@
         <w:rPr>
           <w:rFonts w:ascii="Garamond" w:hAnsi="Garamond"/>
         </w:rPr>
-        <w:t xml:space="preserve">Release </w:t>
+        <w:t xml:space="preserve">Release a new </w:t>
       </w:r>
       <w:proofErr w:type="spellStart"/>
       <w:r>
         <w:rPr>
           <w:rFonts w:ascii="Garamond" w:hAnsi="Garamond"/>
         </w:rPr>
-        <w:t>novaordis</w:t>
+        <w:t>esa</w:t>
       </w:r>
       <w:proofErr w:type="spellEnd"/>
       <w:r>
         <w:rPr>
           <w:rFonts w:ascii="Garamond" w:hAnsi="Garamond"/>
         </w:rPr>
-        <w:t>-utilities 2 JAR.</w:t>
+        <w:t xml:space="preserve"> and make sure </w:t>
+      </w:r>
+      <w:proofErr w:type="spellStart"/>
+      <w:r>
+        <w:rPr>
+          <w:rFonts w:ascii="Garamond" w:hAnsi="Garamond"/>
+        </w:rPr>
+        <w:t>esa</w:t>
+      </w:r>
+      <w:proofErr w:type="spellEnd"/>
+      <w:r>
+        <w:rPr>
+          <w:rFonts w:ascii="Garamond" w:hAnsi="Garamond"/>
+        </w:rPr>
+        <w:t xml:space="preserve"> version works.</w:t>
       </w:r>
     </w:p>
     <w:p>
@@ -123,37 +167,30 @@
         <w:rPr>
           <w:rFonts w:ascii="Garamond" w:hAnsi="Garamond"/>
         </w:rPr>
-        <w:t xml:space="preserve">Go one more time over </w:t>
-      </w:r>
-      <w:hyperlink r:id="rId5" w:history="1">
-        <w:r>
-          <w:rPr>
-            <w:rStyle w:val="Hyperlink"/>
-            <w:rFonts w:ascii="Garamond" w:hAnsi="Garamond"/>
-          </w:rPr>
-          <w:t>https://kb.novaordis.com/index.php/Project_Version_and_Release_Date</w:t>
-        </w:r>
-      </w:hyperlink>
-      <w:r>
-        <w:rPr>
-          <w:rFonts w:ascii="Garamond" w:hAnsi="Garamond"/>
-        </w:rPr>
-        <w:t xml:space="preserve"> and make sure it works for </w:t>
+        <w:t xml:space="preserve">Try to push </w:t>
       </w:r>
       <w:proofErr w:type="spellStart"/>
       <w:r>
         <w:rPr>
           <w:rFonts w:ascii="Garamond" w:hAnsi="Garamond"/>
         </w:rPr>
-        <w:t>esa</w:t>
+        <w:t>novaordis-util</w:t>
       </w:r>
       <w:proofErr w:type="spellEnd"/>
       <w:r>
         <w:rPr>
           <w:rFonts w:ascii="Garamond" w:hAnsi="Garamond"/>
         </w:rPr>
-        <w:t>.</w:t>
-      </w:r>
+        <w:t xml:space="preserve"> again and sync it with </w:t>
+      </w:r>
+      <w:proofErr w:type="spellStart"/>
+      <w:r>
+        <w:rPr>
+          <w:rFonts w:ascii="Garamond" w:hAnsi="Garamond"/>
+        </w:rPr>
+        <w:t>github</w:t>
+      </w:r>
+      <w:proofErr w:type="spellEnd"/>
     </w:p>
     <w:p>
       <w:pPr>
@@ -170,7 +207,7 @@
         <w:rPr>
           <w:rFonts w:ascii="Garamond" w:hAnsi="Garamond"/>
         </w:rPr>
-        <w:t xml:space="preserve">Import it in </w:t>
+        <w:t xml:space="preserve">Push </w:t>
       </w:r>
       <w:proofErr w:type="spellStart"/>
       <w:r>
@@ -184,35 +221,7 @@
         <w:rPr>
           <w:rFonts w:ascii="Garamond" w:hAnsi="Garamond"/>
         </w:rPr>
-        <w:t xml:space="preserve"> clad -&gt; </w:t>
-      </w:r>
-      <w:proofErr w:type="spellStart"/>
-      <w:r>
-        <w:rPr>
-          <w:rFonts w:ascii="Garamond" w:hAnsi="Garamond"/>
-        </w:rPr>
-        <w:t>esa</w:t>
-      </w:r>
-      <w:proofErr w:type="spellEnd"/>
-      <w:r>
-        <w:rPr>
-          <w:rFonts w:ascii="Garamond" w:hAnsi="Garamond"/>
-        </w:rPr>
-        <w:t xml:space="preserve"> and make sure the utility works from </w:t>
-      </w:r>
-      <w:proofErr w:type="spellStart"/>
-      <w:r>
-        <w:rPr>
-          <w:rFonts w:ascii="Garamond" w:hAnsi="Garamond"/>
-        </w:rPr>
-        <w:t>esa</w:t>
-      </w:r>
-      <w:proofErr w:type="spellEnd"/>
-      <w:r>
-        <w:rPr>
-          <w:rFonts w:ascii="Garamond" w:hAnsi="Garamond"/>
-        </w:rPr>
-        <w:t xml:space="preserve"> version.</w:t>
+        <w:t>-release-tools</w:t>
       </w:r>
     </w:p>
     <w:p>
@@ -230,35 +239,7 @@
         <w:rPr>
           <w:rFonts w:ascii="Garamond" w:hAnsi="Garamond"/>
         </w:rPr>
-        <w:t xml:space="preserve">Release a new </w:t>
-      </w:r>
-      <w:proofErr w:type="spellStart"/>
-      <w:r>
-        <w:rPr>
-          <w:rFonts w:ascii="Garamond" w:hAnsi="Garamond"/>
-        </w:rPr>
-        <w:t>esa</w:t>
-      </w:r>
-      <w:proofErr w:type="spellEnd"/>
-      <w:r>
-        <w:rPr>
-          <w:rFonts w:ascii="Garamond" w:hAnsi="Garamond"/>
-        </w:rPr>
-        <w:t xml:space="preserve"> and make sure </w:t>
-      </w:r>
-      <w:proofErr w:type="spellStart"/>
-      <w:r>
-        <w:rPr>
-          <w:rFonts w:ascii="Garamond" w:hAnsi="Garamond"/>
-        </w:rPr>
-        <w:t>esa</w:t>
-      </w:r>
-      <w:proofErr w:type="spellEnd"/>
-      <w:r>
-        <w:rPr>
-          <w:rFonts w:ascii="Garamond" w:hAnsi="Garamond"/>
-        </w:rPr>
-        <w:t xml:space="preserve"> version works.</w:t>
+        <w:t>Push clad.</w:t>
       </w:r>
     </w:p>
     <w:p>
@@ -350,8 +331,6 @@
         </w:rPr>
         <w:t xml:space="preserve"> </w:t>
       </w:r>
-      <w:bookmarkStart w:id="0" w:name="_GoBack"/>
-      <w:bookmarkEnd w:id="0"/>
     </w:p>
     <w:p>
       <w:pPr>
@@ -662,27 +641,27 @@
         <w:rPr>
           <w:rFonts w:ascii="Garamond" w:hAnsi="Garamond"/>
         </w:rPr>
+        <w:t>Each command line option has a configuration file correspondent. Command line value takes precedence over the configuration file value.</w:t>
+      </w:r>
+    </w:p>
+    <w:p>
+      <w:pPr>
+        <w:rPr>
+          <w:rFonts w:ascii="Garamond" w:hAnsi="Garamond"/>
+        </w:rPr>
+      </w:pPr>
+    </w:p>
+    <w:p>
+      <w:pPr>
+        <w:rPr>
+          <w:rFonts w:ascii="Garamond" w:hAnsi="Garamond"/>
+        </w:rPr>
+      </w:pPr>
+      <w:r>
+        <w:rPr>
+          <w:rFonts w:ascii="Garamond" w:hAnsi="Garamond"/>
+        </w:rPr>
         <w:lastRenderedPageBreak/>
-        <w:t>Each command line option has a configuration file correspondent. Command line value takes precedence over the configuration file value.</w:t>
-      </w:r>
-    </w:p>
-    <w:p>
-      <w:pPr>
-        <w:rPr>
-          <w:rFonts w:ascii="Garamond" w:hAnsi="Garamond"/>
-        </w:rPr>
-      </w:pPr>
-    </w:p>
-    <w:p>
-      <w:pPr>
-        <w:rPr>
-          <w:rFonts w:ascii="Garamond" w:hAnsi="Garamond"/>
-        </w:rPr>
-      </w:pPr>
-      <w:r>
-        <w:rPr>
-          <w:rFonts w:ascii="Garamond" w:hAnsi="Garamond"/>
-        </w:rPr>
         <w:t>The corresponding configuration file:</w:t>
       </w:r>
     </w:p>
@@ -1769,6 +1748,18 @@
       <w:u w:val="single"/>
     </w:rPr>
   </w:style>
+  <w:style w:type="character" w:styleId="FollowedHyperlink">
+    <w:name w:val="FollowedHyperlink"/>
+    <w:basedOn w:val="DefaultParagraphFont"/>
+    <w:uiPriority w:val="99"/>
+    <w:semiHidden/>
+    <w:unhideWhenUsed/>
+    <w:rsid w:val="005F5B75"/>
+    <w:rPr>
+      <w:color w:val="954F72" w:themeColor="followedHyperlink"/>
+      <w:u w:val="single"/>
+    </w:rPr>
+  </w:style>
 </w:styles>
 </file>
 

--- a/doc/clad.docx
+++ b/doc/clad.docx
@@ -61,49 +61,13 @@
         <w:rPr>
           <w:rFonts w:ascii="Garamond" w:hAnsi="Garamond"/>
         </w:rPr>
-        <w:t xml:space="preserve">Import it in </w:t>
-      </w:r>
-      <w:proofErr w:type="spellStart"/>
-      <w:r>
-        <w:rPr>
-          <w:rFonts w:ascii="Garamond" w:hAnsi="Garamond"/>
-        </w:rPr>
-        <w:t>novaordis</w:t>
-      </w:r>
-      <w:proofErr w:type="spellEnd"/>
-      <w:r>
-        <w:rPr>
-          <w:rFonts w:ascii="Garamond" w:hAnsi="Garamond"/>
-        </w:rPr>
-        <w:t xml:space="preserve"> clad -&gt; </w:t>
-      </w:r>
-      <w:proofErr w:type="spellStart"/>
-      <w:r>
-        <w:rPr>
-          <w:rFonts w:ascii="Garamond" w:hAnsi="Garamond"/>
-        </w:rPr>
-        <w:t>esa</w:t>
-      </w:r>
-      <w:proofErr w:type="spellEnd"/>
-      <w:r>
-        <w:rPr>
-          <w:rFonts w:ascii="Garamond" w:hAnsi="Garamond"/>
-        </w:rPr>
-        <w:t xml:space="preserve"> and make sure the utility works from </w:t>
-      </w:r>
-      <w:proofErr w:type="spellStart"/>
-      <w:r>
-        <w:rPr>
-          <w:rFonts w:ascii="Garamond" w:hAnsi="Garamond"/>
-        </w:rPr>
-        <w:t>esa</w:t>
-      </w:r>
-      <w:proofErr w:type="spellEnd"/>
-      <w:r>
-        <w:rPr>
-          <w:rFonts w:ascii="Garamond" w:hAnsi="Garamond"/>
-        </w:rPr>
-        <w:t xml:space="preserve"> version.</w:t>
+        <w:t>Figure out how to add a unit test that makes sure a command is identified and loaded from a JAR.</w:t>
+      </w:r>
+      <w:r>
+        <w:rPr>
+          <w:rFonts w:ascii="Garamond" w:hAnsi="Garamond"/>
+        </w:rPr>
+        <w:br/>
       </w:r>
     </w:p>
     <w:p>
@@ -121,35 +85,86 @@
         <w:rPr>
           <w:rFonts w:ascii="Garamond" w:hAnsi="Garamond"/>
         </w:rPr>
-        <w:t xml:space="preserve">Release a new </w:t>
+        <w:t>Currently we look for classes based on their name</w:t>
+      </w:r>
+      <w:r>
+        <w:rPr>
+          <w:rFonts w:ascii="Garamond" w:hAnsi="Garamond"/>
+        </w:rPr>
+        <w:t xml:space="preserve"> (*Command and *</w:t>
       </w:r>
       <w:proofErr w:type="spellStart"/>
       <w:r>
         <w:rPr>
           <w:rFonts w:ascii="Garamond" w:hAnsi="Garamond"/>
         </w:rPr>
-        <w:t>esa</w:t>
+        <w:t>ApplicationRuntime</w:t>
       </w:r>
       <w:proofErr w:type="spellEnd"/>
       <w:r>
         <w:rPr>
           <w:rFonts w:ascii="Garamond" w:hAnsi="Garamond"/>
         </w:rPr>
-        <w:t xml:space="preserve"> and make sure </w:t>
+        <w:t xml:space="preserve">). Use annotations or look inside the class for to see if they implement Command or </w:t>
       </w:r>
       <w:proofErr w:type="spellStart"/>
       <w:r>
         <w:rPr>
           <w:rFonts w:ascii="Garamond" w:hAnsi="Garamond"/>
         </w:rPr>
-        <w:t>esa</w:t>
+        <w:t>ApplicationRuntime</w:t>
       </w:r>
       <w:proofErr w:type="spellEnd"/>
       <w:r>
         <w:rPr>
           <w:rFonts w:ascii="Garamond" w:hAnsi="Garamond"/>
         </w:rPr>
-        <w:t xml:space="preserve"> version works.</w:t>
+        <w:t>.</w:t>
+      </w:r>
+      <w:r>
+        <w:rPr>
+          <w:rFonts w:ascii="Garamond" w:hAnsi="Garamond"/>
+        </w:rPr>
+        <w:t xml:space="preserve"> </w:t>
+      </w:r>
+    </w:p>
+    <w:p>
+      <w:pPr>
+        <w:rPr>
+          <w:rFonts w:ascii="Garamond" w:hAnsi="Garamond"/>
+        </w:rPr>
+      </w:pPr>
+    </w:p>
+    <w:p>
+      <w:pPr>
+        <w:pStyle w:val="ListParagraph"/>
+        <w:numPr>
+          <w:ilvl w:val="1"/>
+          <w:numId w:val="1"/>
+        </w:numPr>
+        <w:rPr>
+          <w:rFonts w:ascii="Garamond" w:hAnsi="Garamond"/>
+        </w:rPr>
+      </w:pPr>
+      <w:r>
+        <w:rPr>
+          <w:rFonts w:ascii="Garamond" w:hAnsi="Garamond"/>
+        </w:rPr>
+        <w:t xml:space="preserve">In order to find the </w:t>
+      </w:r>
+      <w:proofErr w:type="spellStart"/>
+      <w:r>
+        <w:rPr>
+          <w:rFonts w:ascii="Garamond" w:hAnsi="Garamond"/>
+        </w:rPr>
+        <w:t>ApplicationRuntime</w:t>
+      </w:r>
+      <w:proofErr w:type="spellEnd"/>
+      <w:r>
+        <w:rPr>
+          <w:rFonts w:ascii="Garamond" w:hAnsi="Garamond"/>
+        </w:rPr>
+        <w:t>, we need to set “application.name” system property. This is awkward, we need to get rid of it. Annotations is probably best.</w:t>
       </w:r>
     </w:p>
     <w:p>
@@ -163,34 +178,20 @@
           <w:rFonts w:ascii="Garamond" w:hAnsi="Garamond"/>
         </w:rPr>
       </w:pPr>
-      <w:r>
-        <w:rPr>
-          <w:rFonts w:ascii="Garamond" w:hAnsi="Garamond"/>
-        </w:rPr>
-        <w:t xml:space="preserve">Try to push </w:t>
-      </w:r>
       <w:proofErr w:type="spellStart"/>
       <w:r>
         <w:rPr>
           <w:rFonts w:ascii="Garamond" w:hAnsi="Garamond"/>
         </w:rPr>
-        <w:t>novaordis-util</w:t>
+        <w:t>ApplicationRuntime</w:t>
       </w:r>
       <w:proofErr w:type="spellEnd"/>
       <w:r>
         <w:rPr>
           <w:rFonts w:ascii="Garamond" w:hAnsi="Garamond"/>
         </w:rPr>
-        <w:t xml:space="preserve"> again and sync it with </w:t>
-      </w:r>
-      <w:proofErr w:type="spellStart"/>
-      <w:r>
-        <w:rPr>
-          <w:rFonts w:ascii="Garamond" w:hAnsi="Garamond"/>
-        </w:rPr>
-        <w:t>github</w:t>
-      </w:r>
-      <w:proofErr w:type="spellEnd"/>
+        <w:t xml:space="preserve"> callback should be annotated instead of being interface methods.</w:t>
+      </w:r>
     </w:p>
     <w:p>
       <w:pPr>
@@ -207,21 +208,7 @@
         <w:rPr>
           <w:rFonts w:ascii="Garamond" w:hAnsi="Garamond"/>
         </w:rPr>
-        <w:t xml:space="preserve">Push </w:t>
-      </w:r>
-      <w:proofErr w:type="spellStart"/>
-      <w:r>
-        <w:rPr>
-          <w:rFonts w:ascii="Garamond" w:hAnsi="Garamond"/>
-        </w:rPr>
-        <w:t>novaordis</w:t>
-      </w:r>
-      <w:proofErr w:type="spellEnd"/>
-      <w:r>
-        <w:rPr>
-          <w:rFonts w:ascii="Garamond" w:hAnsi="Garamond"/>
-        </w:rPr>
-        <w:t>-release-tools</w:t>
+        <w:t>Mechanism to link cliff to its clients – where to find the commands. Most likely a package or a naming convention.</w:t>
       </w:r>
     </w:p>
     <w:p>
@@ -239,22 +226,8 @@
         <w:rPr>
           <w:rFonts w:ascii="Garamond" w:hAnsi="Garamond"/>
         </w:rPr>
-        <w:t>Push clad.</w:t>
-      </w:r>
-    </w:p>
-    <w:p>
-      <w:pPr>
-        <w:rPr>
-          <w:rFonts w:ascii="Garamond" w:hAnsi="Garamond"/>
-        </w:rPr>
-      </w:pPr>
-    </w:p>
-    <w:p>
-      <w:pPr>
-        <w:rPr>
-          <w:rFonts w:ascii="Garamond" w:hAnsi="Garamond"/>
-        </w:rPr>
-      </w:pPr>
+        <w:t>The convention for a default command if none is specified.</w:t>
+      </w:r>
     </w:p>
     <w:p>
       <w:pPr>
@@ -271,7 +244,7 @@
         <w:rPr>
           <w:rFonts w:ascii="Garamond" w:hAnsi="Garamond"/>
         </w:rPr>
-        <w:t>Figure out how to add a unit test that makes sure a command is identified and loaded from a JAR.</w:t>
+        <w:t>Define how users can extend their configuration – the user application will most likely need global options of their own</w:t>
       </w:r>
     </w:p>
     <w:p>
@@ -289,86 +262,21 @@
         <w:rPr>
           <w:rFonts w:ascii="Garamond" w:hAnsi="Garamond"/>
         </w:rPr>
-        <w:t>Currently we look for classes based on their name</w:t>
-      </w:r>
-      <w:r>
-        <w:rPr>
-          <w:rFonts w:ascii="Garamond" w:hAnsi="Garamond"/>
-        </w:rPr>
-        <w:t xml:space="preserve"> (*Command and *</w:t>
+        <w:t>Implement –s--</w:t>
       </w:r>
       <w:proofErr w:type="spellStart"/>
       <w:r>
         <w:rPr>
           <w:rFonts w:ascii="Garamond" w:hAnsi="Garamond"/>
         </w:rPr>
-        <w:t>ApplicationRuntime</w:t>
+        <w:t>somenting</w:t>
       </w:r>
       <w:proofErr w:type="spellEnd"/>
       <w:r>
         <w:rPr>
           <w:rFonts w:ascii="Garamond" w:hAnsi="Garamond"/>
         </w:rPr>
-        <w:t xml:space="preserve">). Use annotations or look inside the class for to see if they implement Command or </w:t>
-      </w:r>
-      <w:proofErr w:type="spellStart"/>
-      <w:r>
-        <w:rPr>
-          <w:rFonts w:ascii="Garamond" w:hAnsi="Garamond"/>
-        </w:rPr>
-        <w:t>ApplicationRuntime</w:t>
-      </w:r>
-      <w:proofErr w:type="spellEnd"/>
-      <w:r>
-        <w:rPr>
-          <w:rFonts w:ascii="Garamond" w:hAnsi="Garamond"/>
-        </w:rPr>
-        <w:t>.</w:t>
-      </w:r>
-      <w:r>
-        <w:rPr>
-          <w:rFonts w:ascii="Garamond" w:hAnsi="Garamond"/>
-        </w:rPr>
-        <w:t xml:space="preserve"> </w:t>
-      </w:r>
-    </w:p>
-    <w:p>
-      <w:pPr>
-        <w:rPr>
-          <w:rFonts w:ascii="Garamond" w:hAnsi="Garamond"/>
-        </w:rPr>
-      </w:pPr>
-    </w:p>
-    <w:p>
-      <w:pPr>
-        <w:pStyle w:val="ListParagraph"/>
-        <w:numPr>
-          <w:ilvl w:val="1"/>
-          <w:numId w:val="1"/>
-        </w:numPr>
-        <w:rPr>
-          <w:rFonts w:ascii="Garamond" w:hAnsi="Garamond"/>
-        </w:rPr>
-      </w:pPr>
-      <w:r>
-        <w:rPr>
-          <w:rFonts w:ascii="Garamond" w:hAnsi="Garamond"/>
-        </w:rPr>
-        <w:t xml:space="preserve">In order to find the </w:t>
-      </w:r>
-      <w:proofErr w:type="spellStart"/>
-      <w:r>
-        <w:rPr>
-          <w:rFonts w:ascii="Garamond" w:hAnsi="Garamond"/>
-        </w:rPr>
-        <w:t>ApplicationRuntime</w:t>
-      </w:r>
-      <w:proofErr w:type="spellEnd"/>
-      <w:r>
-        <w:rPr>
-          <w:rFonts w:ascii="Garamond" w:hAnsi="Garamond"/>
-        </w:rPr>
-        <w:t>, we need to set “application.name” system property. This is awkward, we need to get rid of it. Annotations is probably best.</w:t>
+        <w:t>=something argument convention.</w:t>
       </w:r>
     </w:p>
     <w:p>
@@ -382,136 +290,24 @@
           <w:rFonts w:ascii="Garamond" w:hAnsi="Garamond"/>
         </w:rPr>
       </w:pPr>
-      <w:proofErr w:type="spellStart"/>
-      <w:r>
-        <w:rPr>
-          <w:rFonts w:ascii="Garamond" w:hAnsi="Garamond"/>
-        </w:rPr>
-        <w:t>ApplicationRuntime</w:t>
-      </w:r>
-      <w:proofErr w:type="spellEnd"/>
-      <w:r>
-        <w:rPr>
-          <w:rFonts w:ascii="Garamond" w:hAnsi="Garamond"/>
-        </w:rPr>
-        <w:t xml:space="preserve"> callback should be annotated instead of being interface methods.</w:t>
+      <w:r>
+        <w:rPr>
+          <w:rFonts w:ascii="Garamond" w:hAnsi="Garamond"/>
+        </w:rPr>
+        <w:t xml:space="preserve">The Help – initially based on a flat text file in the client. </w:t>
       </w:r>
     </w:p>
     <w:p>
       <w:pPr>
         <w:pStyle w:val="ListParagraph"/>
-        <w:numPr>
-          <w:ilvl w:val="0"/>
-          <w:numId w:val="1"/>
-        </w:numPr>
-        <w:rPr>
-          <w:rFonts w:ascii="Garamond" w:hAnsi="Garamond"/>
-        </w:rPr>
-      </w:pPr>
-      <w:r>
-        <w:rPr>
-          <w:rFonts w:ascii="Garamond" w:hAnsi="Garamond"/>
-        </w:rPr>
-        <w:t>Mechanism to link cliff to its clients – where to find the commands. Most likely a package or a naming convention.</w:t>
-      </w:r>
+        <w:rPr>
+          <w:rFonts w:ascii="Garamond" w:hAnsi="Garamond"/>
+        </w:rPr>
+      </w:pPr>
     </w:p>
     <w:p>
       <w:pPr>
         <w:pStyle w:val="ListParagraph"/>
-        <w:numPr>
-          <w:ilvl w:val="0"/>
-          <w:numId w:val="1"/>
-        </w:numPr>
-        <w:rPr>
-          <w:rFonts w:ascii="Garamond" w:hAnsi="Garamond"/>
-        </w:rPr>
-      </w:pPr>
-      <w:r>
-        <w:rPr>
-          <w:rFonts w:ascii="Garamond" w:hAnsi="Garamond"/>
-        </w:rPr>
-        <w:t>The convention for a default command if none is specified.</w:t>
-      </w:r>
-    </w:p>
-    <w:p>
-      <w:pPr>
-        <w:pStyle w:val="ListParagraph"/>
-        <w:numPr>
-          <w:ilvl w:val="0"/>
-          <w:numId w:val="1"/>
-        </w:numPr>
-        <w:rPr>
-          <w:rFonts w:ascii="Garamond" w:hAnsi="Garamond"/>
-        </w:rPr>
-      </w:pPr>
-      <w:r>
-        <w:rPr>
-          <w:rFonts w:ascii="Garamond" w:hAnsi="Garamond"/>
-        </w:rPr>
-        <w:t>Define how users can extend their configuration – the user application will most likely need global options of their own</w:t>
-      </w:r>
-    </w:p>
-    <w:p>
-      <w:pPr>
-        <w:pStyle w:val="ListParagraph"/>
-        <w:numPr>
-          <w:ilvl w:val="0"/>
-          <w:numId w:val="1"/>
-        </w:numPr>
-        <w:rPr>
-          <w:rFonts w:ascii="Garamond" w:hAnsi="Garamond"/>
-        </w:rPr>
-      </w:pPr>
-      <w:r>
-        <w:rPr>
-          <w:rFonts w:ascii="Garamond" w:hAnsi="Garamond"/>
-        </w:rPr>
-        <w:t>Implement –s--</w:t>
-      </w:r>
-      <w:proofErr w:type="spellStart"/>
-      <w:r>
-        <w:rPr>
-          <w:rFonts w:ascii="Garamond" w:hAnsi="Garamond"/>
-        </w:rPr>
-        <w:t>somenting</w:t>
-      </w:r>
-      <w:proofErr w:type="spellEnd"/>
-      <w:r>
-        <w:rPr>
-          <w:rFonts w:ascii="Garamond" w:hAnsi="Garamond"/>
-        </w:rPr>
-        <w:t>=something argument convention.</w:t>
-      </w:r>
-    </w:p>
-    <w:p>
-      <w:pPr>
-        <w:pStyle w:val="ListParagraph"/>
-        <w:numPr>
-          <w:ilvl w:val="0"/>
-          <w:numId w:val="1"/>
-        </w:numPr>
-        <w:rPr>
-          <w:rFonts w:ascii="Garamond" w:hAnsi="Garamond"/>
-        </w:rPr>
-      </w:pPr>
-      <w:r>
-        <w:rPr>
-          <w:rFonts w:ascii="Garamond" w:hAnsi="Garamond"/>
-        </w:rPr>
-        <w:t xml:space="preserve">The Help – initially based on a flat text file in the client. </w:t>
-      </w:r>
-    </w:p>
-    <w:p>
-      <w:pPr>
-        <w:pStyle w:val="ListParagraph"/>
-        <w:rPr>
-          <w:rFonts w:ascii="Garamond" w:hAnsi="Garamond"/>
-        </w:rPr>
-      </w:pPr>
-    </w:p>
-    <w:p>
-      <w:pPr>
-        <w:pStyle w:val="ListParagraph"/>
         <w:rPr>
           <w:rFonts w:ascii="Garamond" w:hAnsi="Garamond"/>
         </w:rPr>
@@ -661,111 +457,111 @@
         <w:rPr>
           <w:rFonts w:ascii="Garamond" w:hAnsi="Garamond"/>
         </w:rPr>
+        <w:t>The corresponding configuration file:</w:t>
+      </w:r>
+    </w:p>
+    <w:p>
+      <w:pPr>
+        <w:rPr>
+          <w:rFonts w:ascii="Garamond" w:hAnsi="Garamond"/>
+        </w:rPr>
+      </w:pPr>
+    </w:p>
+    <w:p>
+      <w:pPr>
+        <w:rPr>
+          <w:rFonts w:ascii="Garamond" w:hAnsi="Garamond"/>
+          <w:color w:val="0070C0"/>
+        </w:rPr>
+      </w:pPr>
+      <w:r>
+        <w:rPr>
+          <w:rFonts w:ascii="Garamond" w:hAnsi="Garamond"/>
+          <w:color w:val="0070C0"/>
+        </w:rPr>
+        <w:t xml:space="preserve">format: </w:t>
+      </w:r>
+      <w:r>
+        <w:rPr>
+          <w:rFonts w:ascii="Garamond" w:hAnsi="Garamond"/>
+          <w:color w:val="0070C0"/>
+        </w:rPr>
+        <w:t>something</w:t>
+      </w:r>
+    </w:p>
+    <w:p>
+      <w:pPr>
+        <w:rPr>
+          <w:rFonts w:ascii="Garamond" w:hAnsi="Garamond"/>
+          <w:color w:val="0070C0"/>
+        </w:rPr>
+      </w:pPr>
+    </w:p>
+    <w:p>
+      <w:pPr>
+        <w:rPr>
+          <w:rFonts w:ascii="Garamond" w:hAnsi="Garamond"/>
+          <w:color w:val="0070C0"/>
+        </w:rPr>
+      </w:pPr>
+      <w:r>
+        <w:rPr>
+          <w:rFonts w:ascii="Garamond" w:hAnsi="Garamond"/>
+          <w:color w:val="0070C0"/>
+        </w:rPr>
+        <w:t>sample</w:t>
+      </w:r>
+      <w:r>
+        <w:rPr>
+          <w:rFonts w:ascii="Garamond" w:hAnsi="Garamond"/>
+          <w:color w:val="0070C0"/>
+        </w:rPr>
+        <w:t>:</w:t>
+      </w:r>
+    </w:p>
+    <w:p>
+      <w:pPr>
+        <w:rPr>
+          <w:rFonts w:ascii="Garamond" w:hAnsi="Garamond"/>
+          <w:color w:val="0070C0"/>
+        </w:rPr>
+      </w:pPr>
+      <w:r>
+        <w:rPr>
+          <w:rFonts w:ascii="Garamond" w:hAnsi="Garamond"/>
+          <w:color w:val="0070C0"/>
+        </w:rPr>
+        <w:t xml:space="preserve">    option-1: value-1</w:t>
+      </w:r>
+    </w:p>
+    <w:p>
+      <w:pPr>
+        <w:rPr>
+          <w:rFonts w:ascii="Garamond" w:hAnsi="Garamond"/>
+          <w:color w:val="0070C0"/>
+        </w:rPr>
+      </w:pPr>
+      <w:r>
+        <w:rPr>
+          <w:rFonts w:ascii="Garamond" w:hAnsi="Garamond"/>
+          <w:color w:val="0070C0"/>
+        </w:rPr>
+        <w:t xml:space="preserve">    option-2: value-2</w:t>
+      </w:r>
+    </w:p>
+    <w:p>
+      <w:pPr>
+        <w:rPr>
+          <w:rFonts w:ascii="Garamond" w:hAnsi="Garamond"/>
+          <w:color w:val="0070C0"/>
+        </w:rPr>
+      </w:pPr>
+      <w:r>
+        <w:rPr>
+          <w:rFonts w:ascii="Garamond" w:hAnsi="Garamond"/>
+          <w:color w:val="0070C0"/>
+        </w:rPr>
         <w:lastRenderedPageBreak/>
-        <w:t>The corresponding configuration file:</w:t>
-      </w:r>
-    </w:p>
-    <w:p>
-      <w:pPr>
-        <w:rPr>
-          <w:rFonts w:ascii="Garamond" w:hAnsi="Garamond"/>
-        </w:rPr>
-      </w:pPr>
-    </w:p>
-    <w:p>
-      <w:pPr>
-        <w:rPr>
-          <w:rFonts w:ascii="Garamond" w:hAnsi="Garamond"/>
-          <w:color w:val="0070C0"/>
-        </w:rPr>
-      </w:pPr>
-      <w:r>
-        <w:rPr>
-          <w:rFonts w:ascii="Garamond" w:hAnsi="Garamond"/>
-          <w:color w:val="0070C0"/>
-        </w:rPr>
-        <w:t xml:space="preserve">format: </w:t>
-      </w:r>
-      <w:r>
-        <w:rPr>
-          <w:rFonts w:ascii="Garamond" w:hAnsi="Garamond"/>
-          <w:color w:val="0070C0"/>
-        </w:rPr>
-        <w:t>something</w:t>
-      </w:r>
-    </w:p>
-    <w:p>
-      <w:pPr>
-        <w:rPr>
-          <w:rFonts w:ascii="Garamond" w:hAnsi="Garamond"/>
-          <w:color w:val="0070C0"/>
-        </w:rPr>
-      </w:pPr>
-    </w:p>
-    <w:p>
-      <w:pPr>
-        <w:rPr>
-          <w:rFonts w:ascii="Garamond" w:hAnsi="Garamond"/>
-          <w:color w:val="0070C0"/>
-        </w:rPr>
-      </w:pPr>
-      <w:r>
-        <w:rPr>
-          <w:rFonts w:ascii="Garamond" w:hAnsi="Garamond"/>
-          <w:color w:val="0070C0"/>
-        </w:rPr>
-        <w:t>sample</w:t>
-      </w:r>
-      <w:r>
-        <w:rPr>
-          <w:rFonts w:ascii="Garamond" w:hAnsi="Garamond"/>
-          <w:color w:val="0070C0"/>
-        </w:rPr>
-        <w:t>:</w:t>
-      </w:r>
-    </w:p>
-    <w:p>
-      <w:pPr>
-        <w:rPr>
-          <w:rFonts w:ascii="Garamond" w:hAnsi="Garamond"/>
-          <w:color w:val="0070C0"/>
-        </w:rPr>
-      </w:pPr>
-      <w:r>
-        <w:rPr>
-          <w:rFonts w:ascii="Garamond" w:hAnsi="Garamond"/>
-          <w:color w:val="0070C0"/>
-        </w:rPr>
-        <w:t xml:space="preserve">    option-1: value-1</w:t>
-      </w:r>
-    </w:p>
-    <w:p>
-      <w:pPr>
-        <w:rPr>
-          <w:rFonts w:ascii="Garamond" w:hAnsi="Garamond"/>
-          <w:color w:val="0070C0"/>
-        </w:rPr>
-      </w:pPr>
-      <w:r>
-        <w:rPr>
-          <w:rFonts w:ascii="Garamond" w:hAnsi="Garamond"/>
-          <w:color w:val="0070C0"/>
-        </w:rPr>
-        <w:t xml:space="preserve">    option-2: value-2</w:t>
-      </w:r>
-    </w:p>
-    <w:p>
-      <w:pPr>
-        <w:rPr>
-          <w:rFonts w:ascii="Garamond" w:hAnsi="Garamond"/>
-          <w:color w:val="0070C0"/>
-        </w:rPr>
-      </w:pPr>
-      <w:r>
-        <w:rPr>
-          <w:rFonts w:ascii="Garamond" w:hAnsi="Garamond"/>
-          <w:color w:val="0070C0"/>
-        </w:rPr>
         <w:t xml:space="preserve">  </w:t>
       </w:r>
     </w:p>

--- a/doc/clad.docx
+++ b/doc/clad.docx
@@ -55,8 +55,6 @@
           <w:rFonts w:ascii="Garamond" w:hAnsi="Garamond"/>
         </w:rPr>
       </w:pPr>
-      <w:bookmarkStart w:id="0" w:name="_GoBack"/>
-      <w:bookmarkEnd w:id="0"/>
       <w:r>
         <w:rPr>
           <w:rFonts w:ascii="Garamond" w:hAnsi="Garamond"/>
@@ -91,35 +89,7 @@
         <w:rPr>
           <w:rFonts w:ascii="Garamond" w:hAnsi="Garamond"/>
         </w:rPr>
-        <w:t xml:space="preserve"> (*Command and *</w:t>
-      </w:r>
-      <w:proofErr w:type="spellStart"/>
-      <w:r>
-        <w:rPr>
-          <w:rFonts w:ascii="Garamond" w:hAnsi="Garamond"/>
-        </w:rPr>
-        <w:t>ApplicationRuntime</w:t>
-      </w:r>
-      <w:proofErr w:type="spellEnd"/>
-      <w:r>
-        <w:rPr>
-          <w:rFonts w:ascii="Garamond" w:hAnsi="Garamond"/>
-        </w:rPr>
-        <w:t xml:space="preserve">). Use annotations or look inside the class for to see if they implement Command or </w:t>
-      </w:r>
-      <w:proofErr w:type="spellStart"/>
-      <w:r>
-        <w:rPr>
-          <w:rFonts w:ascii="Garamond" w:hAnsi="Garamond"/>
-        </w:rPr>
-        <w:t>ApplicationRuntime</w:t>
-      </w:r>
-      <w:proofErr w:type="spellEnd"/>
-      <w:r>
-        <w:rPr>
-          <w:rFonts w:ascii="Garamond" w:hAnsi="Garamond"/>
-        </w:rPr>
-        <w:t>.</w:t>
+        <w:t xml:space="preserve"> (*Command and *ApplicationRuntime). Use annotations or look inside the class for to see if they implement Command or ApplicationRuntime.</w:t>
       </w:r>
       <w:r>
         <w:rPr>
@@ -150,21 +120,7 @@
         <w:rPr>
           <w:rFonts w:ascii="Garamond" w:hAnsi="Garamond"/>
         </w:rPr>
-        <w:t xml:space="preserve">In order to find the </w:t>
-      </w:r>
-      <w:proofErr w:type="spellStart"/>
-      <w:r>
-        <w:rPr>
-          <w:rFonts w:ascii="Garamond" w:hAnsi="Garamond"/>
-        </w:rPr>
-        <w:t>ApplicationRuntime</w:t>
-      </w:r>
-      <w:proofErr w:type="spellEnd"/>
-      <w:r>
-        <w:rPr>
-          <w:rFonts w:ascii="Garamond" w:hAnsi="Garamond"/>
-        </w:rPr>
-        <w:t>, we need to set “application.name” system property. This is awkward, we need to get rid of it. Annotations is probably best.</w:t>
+        <w:t>In order to find the ApplicationRuntime, we need to set “application.name” system property. This is awkward, we need to get rid of it. Annotations is probably best.</w:t>
       </w:r>
     </w:p>
     <w:p>
@@ -178,19 +134,11 @@
           <w:rFonts w:ascii="Garamond" w:hAnsi="Garamond"/>
         </w:rPr>
       </w:pPr>
-      <w:proofErr w:type="spellStart"/>
-      <w:r>
-        <w:rPr>
-          <w:rFonts w:ascii="Garamond" w:hAnsi="Garamond"/>
-        </w:rPr>
-        <w:t>ApplicationRuntime</w:t>
-      </w:r>
-      <w:proofErr w:type="spellEnd"/>
-      <w:r>
-        <w:rPr>
-          <w:rFonts w:ascii="Garamond" w:hAnsi="Garamond"/>
-        </w:rPr>
-        <w:t xml:space="preserve"> callback should be annotated instead of being interface methods.</w:t>
+      <w:r>
+        <w:rPr>
+          <w:rFonts w:ascii="Garamond" w:hAnsi="Garamond"/>
+        </w:rPr>
+        <w:t>ApplicationRuntime callback should be annotated instead of being interface methods.</w:t>
       </w:r>
     </w:p>
     <w:p>
@@ -262,21 +210,7 @@
         <w:rPr>
           <w:rFonts w:ascii="Garamond" w:hAnsi="Garamond"/>
         </w:rPr>
-        <w:t>Implement –s--</w:t>
-      </w:r>
-      <w:proofErr w:type="spellStart"/>
-      <w:r>
-        <w:rPr>
-          <w:rFonts w:ascii="Garamond" w:hAnsi="Garamond"/>
-        </w:rPr>
-        <w:t>somenting</w:t>
-      </w:r>
-      <w:proofErr w:type="spellEnd"/>
-      <w:r>
-        <w:rPr>
-          <w:rFonts w:ascii="Garamond" w:hAnsi="Garamond"/>
-        </w:rPr>
-        <w:t>=something argument convention.</w:t>
+        <w:t>Implement –s--somenting=something argument convention.</w:t>
       </w:r>
     </w:p>
     <w:p>
@@ -403,21 +337,7 @@
         <w:rPr>
           <w:rFonts w:ascii="Garamond" w:hAnsi="Garamond"/>
         </w:rPr>
-        <w:t>events --format</w:t>
-      </w:r>
-      <w:proofErr w:type="gramStart"/>
-      <w:r>
-        <w:rPr>
-          <w:rFonts w:ascii="Garamond" w:hAnsi="Garamond"/>
-        </w:rPr>
-        <w:t>=”something</w:t>
-      </w:r>
-      <w:proofErr w:type="gramEnd"/>
-      <w:r>
-        <w:rPr>
-          <w:rFonts w:ascii="Garamond" w:hAnsi="Garamond"/>
-        </w:rPr>
-        <w:t xml:space="preserve"> ….” sample –s 1 </w:t>
+        <w:t xml:space="preserve">events --format=”something ….” sample –s 1 </w:t>
       </w:r>
     </w:p>
     <w:p>
@@ -740,16 +660,8 @@
         <w:rPr>
           <w:rFonts w:ascii="Garamond" w:hAnsi="Garamond"/>
         </w:rPr>
-        <w:t xml:space="preserve">Implement </w:t>
-      </w:r>
-      <w:proofErr w:type="spellStart"/>
-      <w:r>
-        <w:rPr>
-          <w:rFonts w:ascii="Garamond" w:hAnsi="Garamond"/>
-        </w:rPr>
-        <w:t>ApplicationRuntime</w:t>
-      </w:r>
-      <w:proofErr w:type="spellEnd"/>
+        <w:t>Implement ApplicationRuntime</w:t>
+      </w:r>
     </w:p>
     <w:p>
       <w:pPr>
@@ -795,19 +707,11 @@
         </w:rPr>
         <w:t xml:space="preserve">Package the </w:t>
       </w:r>
-      <w:proofErr w:type="spellStart"/>
-      <w:r>
-        <w:rPr>
-          <w:rFonts w:ascii="Garamond" w:hAnsi="Garamond"/>
-        </w:rPr>
-        <w:t>applicationRuntime</w:t>
-      </w:r>
-      <w:proofErr w:type="spellEnd"/>
-      <w:r>
-        <w:rPr>
-          <w:rFonts w:ascii="Garamond" w:hAnsi="Garamond"/>
-        </w:rPr>
-        <w:t xml:space="preserve"> and the </w:t>
+      <w:r>
+        <w:rPr>
+          <w:rFonts w:ascii="Garamond" w:hAnsi="Garamond"/>
+        </w:rPr>
+        <w:t xml:space="preserve">applicationRuntime and the </w:t>
       </w:r>
       <w:r>
         <w:rPr>
@@ -833,70 +737,130 @@
         <w:rPr>
           <w:rFonts w:ascii="Garamond" w:hAnsi="Garamond"/>
         </w:rPr>
-        <w:t xml:space="preserve">Set “application.name” as a system property. If the </w:t>
-      </w:r>
-      <w:proofErr w:type="spellStart"/>
-      <w:r>
-        <w:rPr>
-          <w:rFonts w:ascii="Garamond" w:hAnsi="Garamond"/>
-        </w:rPr>
-        <w:t>applicationRuntime</w:t>
-      </w:r>
-      <w:proofErr w:type="spellEnd"/>
-      <w:r>
-        <w:rPr>
-          <w:rFonts w:ascii="Garamond" w:hAnsi="Garamond"/>
-        </w:rPr>
-        <w:t xml:space="preserve"> is </w:t>
-      </w:r>
-      <w:proofErr w:type="spellStart"/>
-      <w:r>
-        <w:rPr>
-          <w:rFonts w:ascii="Garamond" w:hAnsi="Garamond"/>
-        </w:rPr>
-        <w:t>BlahApplicationRuntime</w:t>
-      </w:r>
-      <w:proofErr w:type="spellEnd"/>
-      <w:r>
-        <w:rPr>
-          <w:rFonts w:ascii="Garamond" w:hAnsi="Garamond"/>
-        </w:rPr>
-        <w:t>, the application.name must be “blah”.</w:t>
-      </w:r>
-    </w:p>
-    <w:p>
-      <w:pPr>
-        <w:rPr>
-          <w:rFonts w:ascii="Garamond" w:hAnsi="Garamond"/>
-        </w:rPr>
-      </w:pPr>
-    </w:p>
-    <w:p>
-      <w:pPr>
-        <w:rPr>
-          <w:rFonts w:ascii="Garamond" w:hAnsi="Garamond"/>
-        </w:rPr>
-      </w:pPr>
-      <w:r>
-        <w:rPr>
-          <w:rFonts w:ascii="Garamond" w:hAnsi="Garamond"/>
-        </w:rPr>
-        <w:t>Make sure the JAR or the directory is first on the class path (otherwise other &lt;your-command-name&gt;</w:t>
-      </w:r>
-      <w:proofErr w:type="spellStart"/>
-      <w:r>
-        <w:rPr>
-          <w:rFonts w:ascii="Garamond" w:hAnsi="Garamond"/>
-        </w:rPr>
-        <w:t>Command.class</w:t>
-      </w:r>
-      <w:proofErr w:type="spellEnd"/>
-      <w:r>
-        <w:rPr>
-          <w:rFonts w:ascii="Garamond" w:hAnsi="Garamond"/>
-        </w:rPr>
-        <w:t>, if exist, will be instantiated first)</w:t>
-      </w:r>
+        <w:t>Set “application.name” as a system property. If the applicationRuntime is BlahApplicationRuntime, the application.name must be “blah”.</w:t>
+      </w:r>
+    </w:p>
+    <w:p>
+      <w:pPr>
+        <w:rPr>
+          <w:rFonts w:ascii="Garamond" w:hAnsi="Garamond"/>
+        </w:rPr>
+      </w:pPr>
+    </w:p>
+    <w:p>
+      <w:pPr>
+        <w:rPr>
+          <w:rFonts w:ascii="Garamond" w:hAnsi="Garamond"/>
+        </w:rPr>
+      </w:pPr>
+      <w:r>
+        <w:rPr>
+          <w:rFonts w:ascii="Garamond" w:hAnsi="Garamond"/>
+        </w:rPr>
+        <w:t>Make sure the JAR or the directory is first on the class path (otherwise other &lt;your-command-name&gt;Command.class, if exist, will be instantiated first)</w:t>
+      </w:r>
+    </w:p>
+    <w:p>
+      <w:pPr>
+        <w:rPr>
+          <w:rFonts w:ascii="Garamond" w:hAnsi="Garamond"/>
+        </w:rPr>
+      </w:pPr>
+    </w:p>
+    <w:p>
+      <w:pPr>
+        <w:pStyle w:val="Heading1"/>
+        <w:rPr>
+          <w:rFonts w:ascii="Garamond" w:hAnsi="Garamond"/>
+        </w:rPr>
+      </w:pPr>
+      <w:r>
+        <w:rPr>
+          <w:rFonts w:ascii="Garamond" w:hAnsi="Garamond"/>
+        </w:rPr>
+        <w:t>Default Command</w:t>
+      </w:r>
+    </w:p>
+    <w:p>
+      <w:pPr>
+        <w:rPr>
+          <w:rFonts w:ascii="Garamond" w:hAnsi="Garamond"/>
+        </w:rPr>
+      </w:pPr>
+    </w:p>
+    <w:p>
+      <w:pPr>
+        <w:rPr>
+          <w:rFonts w:ascii="Garamond" w:hAnsi="Garamond"/>
+        </w:rPr>
+      </w:pPr>
+      <w:r>
+        <w:rPr>
+          <w:rFonts w:ascii="Garamond" w:hAnsi="Garamond"/>
+        </w:rPr>
+        <w:t xml:space="preserve">If no command </w:t>
+      </w:r>
+      <w:r>
+        <w:rPr>
+          <w:rFonts w:ascii="Garamond" w:hAnsi="Garamond"/>
+        </w:rPr>
+        <w:t>is specified, the framework will use the “default command”, if there is one. If not, the application should display:</w:t>
+      </w:r>
+    </w:p>
+    <w:p>
+      <w:pPr>
+        <w:rPr>
+          <w:rFonts w:ascii="Garamond" w:hAnsi="Garamond"/>
+        </w:rPr>
+      </w:pPr>
+    </w:p>
+    <w:p>
+      <w:pPr>
+        <w:rPr>
+          <w:rFonts w:ascii="Garamond" w:hAnsi="Garamond"/>
+        </w:rPr>
+      </w:pPr>
+      <w:r>
+        <w:rPr>
+          <w:rFonts w:ascii="Garamond" w:hAnsi="Garamond"/>
+        </w:rPr>
+        <w:t xml:space="preserve"> </w:t>
+      </w:r>
+      <w:r>
+        <w:rPr>
+          <w:rFonts w:ascii="Garamond" w:hAnsi="Garamond"/>
+        </w:rPr>
+        <w:t>[error]: no command</w:t>
+      </w:r>
+      <w:r>
+        <w:rPr>
+          <w:rFonts w:ascii="Garamond" w:hAnsi="Garamond"/>
+        </w:rPr>
+        <w:t xml:space="preserve"> specified on command line and no default command configured</w:t>
+      </w:r>
+    </w:p>
+    <w:p>
+      <w:pPr>
+        <w:rPr>
+          <w:rFonts w:ascii="Garamond" w:hAnsi="Garamond"/>
+        </w:rPr>
+      </w:pPr>
+    </w:p>
+    <w:p>
+      <w:pPr>
+        <w:rPr>
+          <w:rFonts w:ascii="Garamond" w:hAnsi="Garamond"/>
+        </w:rPr>
+      </w:pPr>
+    </w:p>
+    <w:p>
+      <w:pPr>
+        <w:rPr>
+          <w:rFonts w:ascii="Garamond" w:hAnsi="Garamond"/>
+        </w:rPr>
+      </w:pPr>
+      <w:bookmarkStart w:id="0" w:name="_GoBack"/>
+      <w:bookmarkEnd w:id="0"/>
     </w:p>
     <w:sectPr>
       <w:pgSz w:w="12240" w:h="15840"/>

--- a/doc/clad.docx
+++ b/doc/clad.docx
@@ -241,14 +241,6 @@
     </w:p>
     <w:p>
       <w:pPr>
-        <w:pStyle w:val="ListParagraph"/>
-        <w:rPr>
-          <w:rFonts w:ascii="Garamond" w:hAnsi="Garamond"/>
-        </w:rPr>
-      </w:pPr>
-    </w:p>
-    <w:p>
-      <w:pPr>
         <w:pStyle w:val="Heading1"/>
         <w:rPr>
           <w:rFonts w:ascii="Garamond" w:hAnsi="Garamond"/>
@@ -274,13 +266,6 @@
           <w:rFonts w:ascii="Garamond" w:hAnsi="Garamond"/>
         </w:rPr>
       </w:pPr>
-    </w:p>
-    <w:p>
-      <w:pPr>
-        <w:rPr>
-          <w:rFonts w:ascii="Garamond" w:hAnsi="Garamond"/>
-        </w:rPr>
-      </w:pPr>
       <w:r>
         <w:rPr>
           <w:rFonts w:ascii="Garamond" w:hAnsi="Garamond"/>
@@ -363,6 +348,37 @@
     <w:p>
       <w:pPr>
         <w:rPr>
+          <w:rFonts w:ascii="Garamond" w:eastAsiaTheme="majorEastAsia" w:hAnsi="Garamond" w:cstheme="majorBidi"/>
+          <w:color w:val="2E74B5" w:themeColor="accent1" w:themeShade="BF"/>
+          <w:sz w:val="32"/>
+          <w:szCs w:val="32"/>
+        </w:rPr>
+      </w:pPr>
+      <w:r>
+        <w:rPr>
+          <w:rFonts w:ascii="Garamond" w:hAnsi="Garamond"/>
+        </w:rPr>
+        <w:br w:type="page"/>
+      </w:r>
+    </w:p>
+    <w:p>
+      <w:pPr>
+        <w:pStyle w:val="Heading1"/>
+        <w:rPr>
+          <w:rFonts w:ascii="Garamond" w:hAnsi="Garamond"/>
+        </w:rPr>
+      </w:pPr>
+      <w:r>
+        <w:rPr>
+          <w:rFonts w:ascii="Garamond" w:hAnsi="Garamond"/>
+        </w:rPr>
+        <w:lastRenderedPageBreak/>
+        <w:t>Configuration File</w:t>
+      </w:r>
+    </w:p>
+    <w:p>
+      <w:pPr>
+        <w:rPr>
           <w:rFonts w:ascii="Garamond" w:hAnsi="Garamond"/>
         </w:rPr>
       </w:pPr>
@@ -481,7 +497,6 @@
           <w:rFonts w:ascii="Garamond" w:hAnsi="Garamond"/>
           <w:color w:val="0070C0"/>
         </w:rPr>
-        <w:lastRenderedPageBreak/>
         <w:t xml:space="preserve">  </w:t>
       </w:r>
     </w:p>
@@ -502,20 +517,6 @@
     </w:p>
     <w:p>
       <w:pPr>
-        <w:rPr>
-          <w:rFonts w:ascii="Garamond" w:hAnsi="Garamond"/>
-        </w:rPr>
-      </w:pPr>
-    </w:p>
-    <w:p>
-      <w:pPr>
-        <w:rPr>
-          <w:rFonts w:ascii="Garamond" w:hAnsi="Garamond"/>
-        </w:rPr>
-      </w:pPr>
-    </w:p>
-    <w:p>
-      <w:pPr>
         <w:pStyle w:val="Heading1"/>
         <w:rPr>
           <w:rFonts w:ascii="Garamond" w:hAnsi="Garamond"/>
@@ -545,7 +546,13 @@
         <w:rPr>
           <w:rFonts w:ascii="Garamond" w:hAnsi="Garamond"/>
         </w:rPr>
-        <w:t xml:space="preserve">The framework scans the command line looking for the first command. </w:t>
+        <w:t>The framework scans the command line</w:t>
+      </w:r>
+      <w:r>
+        <w:rPr>
+          <w:rFonts w:ascii="Garamond" w:hAnsi="Garamond"/>
+        </w:rPr>
+        <w:t xml:space="preserve"> looking for the first argument that can be mapped to a command. Mapping to a command means scanning the classpath and looking for Command interface implementations whose simple class name match the following pattern: &lt;commandName&gt;Command. </w:t>
       </w:r>
     </w:p>
     <w:p>
@@ -583,6 +590,26 @@
     </w:p>
     <w:p>
       <w:pPr>
+        <w:rPr>
+          <w:rFonts w:ascii="Garamond" w:hAnsi="Garamond"/>
+        </w:rPr>
+      </w:pPr>
+      <w:r>
+        <w:rPr>
+          <w:rFonts w:ascii="Garamond" w:hAnsi="Garamond"/>
+        </w:rPr>
+        <w:t>Everything beyond the command name is interpreted as command’s option.</w:t>
+      </w:r>
+    </w:p>
+    <w:p>
+      <w:pPr>
+        <w:rPr>
+          <w:rFonts w:ascii="Garamond" w:hAnsi="Garamond"/>
+        </w:rPr>
+      </w:pPr>
+    </w:p>
+    <w:p>
+      <w:pPr>
         <w:pStyle w:val="Heading1"/>
         <w:rPr>
           <w:rFonts w:ascii="Garamond" w:hAnsi="Garamond"/>
@@ -592,28 +619,132 @@
         <w:rPr>
           <w:rFonts w:ascii="Garamond" w:hAnsi="Garamond"/>
         </w:rPr>
-        <w:t xml:space="preserve">Command </w:t>
-      </w:r>
-      <w:r>
-        <w:rPr>
-          <w:rFonts w:ascii="Garamond" w:hAnsi="Garamond"/>
-        </w:rPr>
-        <w:t>Name Syntax</w:t>
-      </w:r>
-    </w:p>
-    <w:p>
-      <w:pPr>
-        <w:rPr>
-          <w:rFonts w:ascii="Garamond" w:hAnsi="Garamond"/>
-        </w:rPr>
-      </w:pPr>
-    </w:p>
-    <w:p>
-      <w:pPr>
-        <w:rPr>
-          <w:rFonts w:ascii="Garamond" w:hAnsi="Garamond"/>
-        </w:rPr>
-      </w:pPr>
+        <w:t>Usage</w:t>
+      </w:r>
+    </w:p>
+    <w:p>
+      <w:pPr>
+        <w:rPr>
+          <w:rFonts w:ascii="Garamond" w:hAnsi="Garamond"/>
+        </w:rPr>
+      </w:pPr>
+    </w:p>
+    <w:p>
+      <w:pPr>
+        <w:rPr>
+          <w:rFonts w:ascii="Garamond" w:hAnsi="Garamond"/>
+        </w:rPr>
+      </w:pPr>
+      <w:r>
+        <w:rPr>
+          <w:rFonts w:ascii="Garamond" w:hAnsi="Garamond"/>
+        </w:rPr>
+        <w:t>Implement ApplicationRuntime</w:t>
+      </w:r>
+    </w:p>
+    <w:p>
+      <w:pPr>
+        <w:rPr>
+          <w:rFonts w:ascii="Garamond" w:hAnsi="Garamond"/>
+        </w:rPr>
+      </w:pPr>
+    </w:p>
+    <w:p>
+      <w:pPr>
+        <w:rPr>
+          <w:rFonts w:ascii="Garamond" w:hAnsi="Garamond"/>
+        </w:rPr>
+      </w:pPr>
+      <w:r>
+        <w:rPr>
+          <w:rFonts w:ascii="Garamond" w:hAnsi="Garamond"/>
+        </w:rPr>
+        <w:t>Implement Command</w:t>
+      </w:r>
+      <w:r>
+        <w:rPr>
+          <w:rFonts w:ascii="Garamond" w:hAnsi="Garamond"/>
+        </w:rPr>
+        <w:t>(s)</w:t>
+      </w:r>
+      <w:r>
+        <w:rPr>
+          <w:rFonts w:ascii="Garamond" w:hAnsi="Garamond"/>
+        </w:rPr>
+        <w:t>.</w:t>
+      </w:r>
+    </w:p>
+    <w:p>
+      <w:pPr>
+        <w:rPr>
+          <w:rFonts w:ascii="Garamond" w:hAnsi="Garamond"/>
+        </w:rPr>
+      </w:pPr>
+    </w:p>
+    <w:p>
+      <w:pPr>
+        <w:rPr>
+          <w:rFonts w:ascii="Garamond" w:hAnsi="Garamond"/>
+        </w:rPr>
+      </w:pPr>
+      <w:r>
+        <w:rPr>
+          <w:rFonts w:ascii="Garamond" w:hAnsi="Garamond"/>
+        </w:rPr>
+        <w:t xml:space="preserve">Package the </w:t>
+      </w:r>
+      <w:r>
+        <w:rPr>
+          <w:rFonts w:ascii="Garamond" w:hAnsi="Garamond"/>
+        </w:rPr>
+        <w:t xml:space="preserve">applicationRuntime and the </w:t>
+      </w:r>
+      <w:r>
+        <w:rPr>
+          <w:rFonts w:ascii="Garamond" w:hAnsi="Garamond"/>
+        </w:rPr>
+        <w:t>commands in a JAR (or place them in a directory).</w:t>
+      </w:r>
+    </w:p>
+    <w:p>
+      <w:pPr>
+        <w:rPr>
+          <w:rFonts w:ascii="Garamond" w:hAnsi="Garamond"/>
+        </w:rPr>
+      </w:pPr>
+    </w:p>
+    <w:p>
+      <w:pPr>
+        <w:rPr>
+          <w:rFonts w:ascii="Garamond" w:hAnsi="Garamond"/>
+        </w:rPr>
+      </w:pPr>
+      <w:r>
+        <w:rPr>
+          <w:rFonts w:ascii="Garamond" w:hAnsi="Garamond"/>
+        </w:rPr>
+        <w:t>Set “application.name” as a system property. If the applicationRuntime is BlahApplicationRuntime, the application.name must be “blah”.</w:t>
+      </w:r>
+    </w:p>
+    <w:p>
+      <w:pPr>
+        <w:rPr>
+          <w:rFonts w:ascii="Garamond" w:hAnsi="Garamond"/>
+        </w:rPr>
+      </w:pPr>
+    </w:p>
+    <w:p>
+      <w:pPr>
+        <w:rPr>
+          <w:rFonts w:ascii="Garamond" w:hAnsi="Garamond"/>
+        </w:rPr>
+      </w:pPr>
+      <w:r>
+        <w:rPr>
+          <w:rFonts w:ascii="Garamond" w:hAnsi="Garamond"/>
+        </w:rPr>
+        <w:t>Make sure the JAR or the directory is first on the class path (otherwise other &lt;your-command-name&gt;Command.class, if exist, will be instantiated first)</w:t>
+      </w:r>
     </w:p>
     <w:p>
       <w:pPr>
@@ -629,240 +760,155 @@
           <w:rFonts w:ascii="Garamond" w:hAnsi="Garamond"/>
         </w:rPr>
       </w:pPr>
-      <w:r>
-        <w:rPr>
-          <w:rFonts w:ascii="Garamond" w:hAnsi="Garamond"/>
-        </w:rPr>
-        <w:t>Usage</w:t>
-      </w:r>
-    </w:p>
-    <w:p>
-      <w:pPr>
-        <w:rPr>
-          <w:rFonts w:ascii="Garamond" w:hAnsi="Garamond"/>
-        </w:rPr>
-      </w:pPr>
-    </w:p>
-    <w:p>
-      <w:pPr>
-        <w:rPr>
-          <w:rFonts w:ascii="Garamond" w:hAnsi="Garamond"/>
-        </w:rPr>
-      </w:pPr>
-    </w:p>
-    <w:p>
-      <w:pPr>
-        <w:rPr>
-          <w:rFonts w:ascii="Garamond" w:hAnsi="Garamond"/>
-        </w:rPr>
-      </w:pPr>
-      <w:r>
-        <w:rPr>
-          <w:rFonts w:ascii="Garamond" w:hAnsi="Garamond"/>
-        </w:rPr>
-        <w:t>Implement ApplicationRuntime</w:t>
-      </w:r>
-    </w:p>
-    <w:p>
-      <w:pPr>
-        <w:rPr>
-          <w:rFonts w:ascii="Garamond" w:hAnsi="Garamond"/>
-        </w:rPr>
-      </w:pPr>
-      <w:r>
-        <w:rPr>
-          <w:rFonts w:ascii="Garamond" w:hAnsi="Garamond"/>
-        </w:rPr>
-        <w:t>Implement Command</w:t>
-      </w:r>
-      <w:r>
-        <w:rPr>
-          <w:rFonts w:ascii="Garamond" w:hAnsi="Garamond"/>
-        </w:rPr>
-        <w:t>(s)</w:t>
-      </w:r>
-      <w:r>
-        <w:rPr>
-          <w:rFonts w:ascii="Garamond" w:hAnsi="Garamond"/>
-        </w:rPr>
-        <w:t>.</w:t>
-      </w:r>
-    </w:p>
-    <w:p>
-      <w:pPr>
-        <w:rPr>
-          <w:rFonts w:ascii="Garamond" w:hAnsi="Garamond"/>
-        </w:rPr>
-      </w:pPr>
-    </w:p>
-    <w:p>
-      <w:pPr>
-        <w:rPr>
-          <w:rFonts w:ascii="Garamond" w:hAnsi="Garamond"/>
-        </w:rPr>
-      </w:pPr>
-      <w:r>
-        <w:rPr>
-          <w:rFonts w:ascii="Garamond" w:hAnsi="Garamond"/>
-        </w:rPr>
-        <w:t xml:space="preserve">Package the </w:t>
-      </w:r>
-      <w:r>
-        <w:rPr>
-          <w:rFonts w:ascii="Garamond" w:hAnsi="Garamond"/>
-        </w:rPr>
-        <w:t xml:space="preserve">applicationRuntime and the </w:t>
-      </w:r>
-      <w:r>
-        <w:rPr>
-          <w:rFonts w:ascii="Garamond" w:hAnsi="Garamond"/>
-        </w:rPr>
-        <w:t>commands in a JAR (or place them in a directory).</w:t>
-      </w:r>
-    </w:p>
-    <w:p>
-      <w:pPr>
-        <w:rPr>
-          <w:rFonts w:ascii="Garamond" w:hAnsi="Garamond"/>
-        </w:rPr>
-      </w:pPr>
-    </w:p>
-    <w:p>
-      <w:pPr>
-        <w:rPr>
-          <w:rFonts w:ascii="Garamond" w:hAnsi="Garamond"/>
-        </w:rPr>
-      </w:pPr>
-      <w:r>
-        <w:rPr>
-          <w:rFonts w:ascii="Garamond" w:hAnsi="Garamond"/>
-        </w:rPr>
-        <w:t>Set “application.name” as a system property. If the applicationRuntime is BlahApplicationRuntime, the application.name must be “blah”.</w:t>
-      </w:r>
-    </w:p>
-    <w:p>
-      <w:pPr>
-        <w:rPr>
-          <w:rFonts w:ascii="Garamond" w:hAnsi="Garamond"/>
-        </w:rPr>
-      </w:pPr>
-    </w:p>
-    <w:p>
-      <w:pPr>
-        <w:rPr>
-          <w:rFonts w:ascii="Garamond" w:hAnsi="Garamond"/>
-        </w:rPr>
-      </w:pPr>
-      <w:r>
-        <w:rPr>
-          <w:rFonts w:ascii="Garamond" w:hAnsi="Garamond"/>
-        </w:rPr>
-        <w:t>Make sure the JAR or the directory is first on the class path (otherwise other &lt;your-command-name&gt;Command.class, if exist, will be instantiated first)</w:t>
-      </w:r>
-    </w:p>
-    <w:p>
-      <w:pPr>
-        <w:rPr>
-          <w:rFonts w:ascii="Garamond" w:hAnsi="Garamond"/>
-        </w:rPr>
-      </w:pPr>
-    </w:p>
-    <w:p>
-      <w:pPr>
-        <w:pStyle w:val="Heading1"/>
-        <w:rPr>
-          <w:rFonts w:ascii="Garamond" w:hAnsi="Garamond"/>
-        </w:rPr>
-      </w:pPr>
-      <w:r>
-        <w:rPr>
-          <w:rFonts w:ascii="Garamond" w:hAnsi="Garamond"/>
-        </w:rPr>
-        <w:t>Default Command</w:t>
-      </w:r>
-    </w:p>
-    <w:p>
-      <w:pPr>
-        <w:rPr>
-          <w:rFonts w:ascii="Garamond" w:hAnsi="Garamond"/>
-        </w:rPr>
-      </w:pPr>
-    </w:p>
-    <w:p>
-      <w:pPr>
-        <w:rPr>
-          <w:rFonts w:ascii="Garamond" w:hAnsi="Garamond"/>
-        </w:rPr>
-      </w:pPr>
-      <w:r>
-        <w:rPr>
-          <w:rFonts w:ascii="Garamond" w:hAnsi="Garamond"/>
-        </w:rPr>
-        <w:t xml:space="preserve">If no command </w:t>
-      </w:r>
-      <w:r>
-        <w:rPr>
-          <w:rFonts w:ascii="Garamond" w:hAnsi="Garamond"/>
-        </w:rPr>
-        <w:t>is specified, the framework will use the “default command”, if there is one. If not, the application should display:</w:t>
-      </w:r>
-    </w:p>
-    <w:p>
-      <w:pPr>
-        <w:rPr>
-          <w:rFonts w:ascii="Garamond" w:hAnsi="Garamond"/>
-        </w:rPr>
-      </w:pPr>
-    </w:p>
-    <w:p>
-      <w:pPr>
-        <w:rPr>
-          <w:rFonts w:ascii="Garamond" w:hAnsi="Garamond"/>
-        </w:rPr>
-      </w:pPr>
-      <w:r>
-        <w:rPr>
-          <w:rFonts w:ascii="Garamond" w:hAnsi="Garamond"/>
-        </w:rPr>
-        <w:t xml:space="preserve"> </w:t>
-      </w:r>
-      <w:r>
-        <w:rPr>
-          <w:rFonts w:ascii="Garamond" w:hAnsi="Garamond"/>
-        </w:rPr>
-        <w:t>[error]: no command</w:t>
-      </w:r>
-      <w:r>
-        <w:rPr>
-          <w:rFonts w:ascii="Garamond" w:hAnsi="Garamond"/>
-        </w:rPr>
-        <w:t xml:space="preserve"> specified on command line and no default command configured</w:t>
-      </w:r>
-    </w:p>
-    <w:p>
-      <w:pPr>
-        <w:rPr>
-          <w:rFonts w:ascii="Garamond" w:hAnsi="Garamond"/>
-        </w:rPr>
-      </w:pPr>
-    </w:p>
-    <w:p>
-      <w:pPr>
-        <w:rPr>
-          <w:rFonts w:ascii="Garamond" w:hAnsi="Garamond"/>
-        </w:rPr>
-      </w:pPr>
-    </w:p>
-    <w:p>
-      <w:pPr>
-        <w:rPr>
-          <w:rFonts w:ascii="Garamond" w:hAnsi="Garamond"/>
-        </w:rPr>
-      </w:pPr>
+    </w:p>
+    <w:p>
+      <w:pPr>
+        <w:rPr>
+          <w:rFonts w:ascii="Garamond" w:eastAsiaTheme="majorEastAsia" w:hAnsi="Garamond" w:cstheme="majorBidi"/>
+          <w:color w:val="2E74B5" w:themeColor="accent1" w:themeShade="BF"/>
+          <w:sz w:val="32"/>
+          <w:szCs w:val="32"/>
+        </w:rPr>
+      </w:pPr>
+      <w:r>
+        <w:rPr>
+          <w:rFonts w:ascii="Garamond" w:hAnsi="Garamond"/>
+        </w:rPr>
+        <w:br w:type="page"/>
+      </w:r>
       <w:bookmarkStart w:id="0" w:name="_GoBack"/>
       <w:bookmarkEnd w:id="0"/>
     </w:p>
+    <w:p>
+      <w:pPr>
+        <w:pStyle w:val="Heading1"/>
+        <w:rPr>
+          <w:rFonts w:ascii="Garamond" w:hAnsi="Garamond"/>
+        </w:rPr>
+      </w:pPr>
+      <w:r>
+        <w:rPr>
+          <w:rFonts w:ascii="Garamond" w:hAnsi="Garamond"/>
+        </w:rPr>
+        <w:t>Default Command</w:t>
+      </w:r>
+    </w:p>
+    <w:p>
+      <w:pPr>
+        <w:rPr>
+          <w:rFonts w:ascii="Garamond" w:hAnsi="Garamond"/>
+        </w:rPr>
+      </w:pPr>
+    </w:p>
+    <w:p>
+      <w:pPr>
+        <w:rPr>
+          <w:rFonts w:ascii="Garamond" w:hAnsi="Garamond"/>
+        </w:rPr>
+      </w:pPr>
+      <w:r>
+        <w:rPr>
+          <w:rFonts w:ascii="Garamond" w:hAnsi="Garamond"/>
+        </w:rPr>
+        <w:t>If no command is specified, the framework will use the “default command”, if there is one. If not, the application should display:</w:t>
+      </w:r>
+    </w:p>
+    <w:p>
+      <w:pPr>
+        <w:rPr>
+          <w:rFonts w:ascii="Garamond" w:hAnsi="Garamond"/>
+        </w:rPr>
+      </w:pPr>
+    </w:p>
+    <w:p>
+      <w:pPr>
+        <w:rPr>
+          <w:rFonts w:ascii="Garamond" w:hAnsi="Garamond"/>
+        </w:rPr>
+      </w:pPr>
+      <w:r>
+        <w:rPr>
+          <w:rFonts w:ascii="Garamond" w:hAnsi="Garamond"/>
+        </w:rPr>
+        <w:t xml:space="preserve"> </w:t>
+      </w:r>
+      <w:r>
+        <w:rPr>
+          <w:rFonts w:ascii="Garamond" w:hAnsi="Garamond"/>
+        </w:rPr>
+        <w:t>[error]: no command</w:t>
+      </w:r>
+      <w:r>
+        <w:rPr>
+          <w:rFonts w:ascii="Garamond" w:hAnsi="Garamond"/>
+        </w:rPr>
+        <w:t xml:space="preserve"> specified on command line and no default command </w:t>
+      </w:r>
+      <w:r>
+        <w:rPr>
+          <w:rFonts w:ascii="Garamond" w:hAnsi="Garamond"/>
+        </w:rPr>
+        <w:t xml:space="preserve">was </w:t>
+      </w:r>
+      <w:r>
+        <w:rPr>
+          <w:rFonts w:ascii="Garamond" w:hAnsi="Garamond"/>
+        </w:rPr>
+        <w:t>configured</w:t>
+      </w:r>
+      <w:r>
+        <w:rPr>
+          <w:rFonts w:ascii="Garamond" w:hAnsi="Garamond"/>
+        </w:rPr>
+        <w:t>.</w:t>
+      </w:r>
+    </w:p>
+    <w:p>
+      <w:pPr>
+        <w:rPr>
+          <w:rFonts w:ascii="Garamond" w:hAnsi="Garamond"/>
+        </w:rPr>
+      </w:pPr>
+    </w:p>
+    <w:p>
+      <w:pPr>
+        <w:rPr>
+          <w:rFonts w:ascii="Garamond" w:hAnsi="Garamond"/>
+          <w:color w:val="FF0000"/>
+        </w:rPr>
+      </w:pPr>
+      <w:r>
+        <w:rPr>
+          <w:rFonts w:ascii="Garamond" w:hAnsi="Garamond"/>
+          <w:color w:val="FF0000"/>
+        </w:rPr>
+        <w:t>Instructions on how to configure the default command.</w:t>
+      </w:r>
+    </w:p>
+    <w:p>
+      <w:pPr>
+        <w:rPr>
+          <w:rFonts w:ascii="Garamond" w:hAnsi="Garamond"/>
+        </w:rPr>
+      </w:pPr>
+    </w:p>
+    <w:p>
+      <w:pPr>
+        <w:rPr>
+          <w:rFonts w:ascii="Garamond" w:hAnsi="Garamond"/>
+        </w:rPr>
+      </w:pPr>
+    </w:p>
+    <w:p>
+      <w:pPr>
+        <w:rPr>
+          <w:rFonts w:ascii="Garamond" w:hAnsi="Garamond"/>
+        </w:rPr>
+      </w:pPr>
+    </w:p>
     <w:sectPr>
+      <w:footerReference w:type="even" r:id="rId7"/>
+      <w:footerReference w:type="default" r:id="rId8"/>
       <w:pgSz w:w="12240" w:h="15840"/>
       <w:pgMar w:top="1440" w:right="1440" w:bottom="1440" w:left="1440" w:header="720" w:footer="720" w:gutter="0"/>
       <w:cols w:space="720"/>
@@ -870,6 +916,151 @@
     </w:sectPr>
   </w:body>
 </w:document>
+</file>
+
+<file path=word/endnotes.xml><?xml version="1.0" encoding="utf-8"?>
+<w:endnotes xmlns:wpc="http://schemas.microsoft.com/office/word/2010/wordprocessingCanvas" xmlns:mo="http://schemas.microsoft.com/office/mac/office/2008/main" xmlns:mc="http://schemas.openxmlformats.org/markup-compatibility/2006" xmlns:mv="urn:schemas-microsoft-com:mac:vml" xmlns:o="urn:schemas-microsoft-com:office:office" xmlns:r="http://schemas.openxmlformats.org/officeDocument/2006/relationships" xmlns:m="http://schemas.openxmlformats.org/officeDocument/2006/math" xmlns:v="urn:schemas-microsoft-com:vml" xmlns:wp14="http://schemas.microsoft.com/office/word/2010/wordprocessingDrawing" xmlns:wp="http://schemas.openxmlformats.org/drawingml/2006/wordprocessingDrawing" xmlns:w10="urn:schemas-microsoft-com:office:word" xmlns:w="http://schemas.openxmlformats.org/wordprocessingml/2006/main" xmlns:w14="http://schemas.microsoft.com/office/word/2010/wordml" xmlns:w15="http://schemas.microsoft.com/office/word/2012/wordml" xmlns:wpg="http://schemas.microsoft.com/office/word/2010/wordprocessingGroup" xmlns:wpi="http://schemas.microsoft.com/office/word/2010/wordprocessingInk" xmlns:wne="http://schemas.microsoft.com/office/word/2006/wordml" xmlns:wps="http://schemas.microsoft.com/office/word/2010/wordprocessingShape" mc:Ignorable="w14 w15 wp14">
+  <w:endnote w:type="separator" w:id="-1">
+    <w:p>
+      <w:r>
+        <w:separator/>
+      </w:r>
+    </w:p>
+  </w:endnote>
+  <w:endnote w:type="continuationSeparator" w:id="0">
+    <w:p>
+      <w:r>
+        <w:continuationSeparator/>
+      </w:r>
+    </w:p>
+  </w:endnote>
+</w:endnotes>
+</file>
+
+<file path=word/footer1.xml><?xml version="1.0" encoding="utf-8"?>
+<w:ftr xmlns:wpc="http://schemas.microsoft.com/office/word/2010/wordprocessingCanvas" xmlns:mo="http://schemas.microsoft.com/office/mac/office/2008/main" xmlns:mc="http://schemas.openxmlformats.org/markup-compatibility/2006" xmlns:mv="urn:schemas-microsoft-com:mac:vml" xmlns:o="urn:schemas-microsoft-com:office:office" xmlns:r="http://schemas.openxmlformats.org/officeDocument/2006/relationships" xmlns:m="http://schemas.openxmlformats.org/officeDocument/2006/math" xmlns:v="urn:schemas-microsoft-com:vml" xmlns:wp14="http://schemas.microsoft.com/office/word/2010/wordprocessingDrawing" xmlns:wp="http://schemas.openxmlformats.org/drawingml/2006/wordprocessingDrawing" xmlns:w10="urn:schemas-microsoft-com:office:word" xmlns:w="http://schemas.openxmlformats.org/wordprocessingml/2006/main" xmlns:w14="http://schemas.microsoft.com/office/word/2010/wordml" xmlns:w15="http://schemas.microsoft.com/office/word/2012/wordml" xmlns:wpg="http://schemas.microsoft.com/office/word/2010/wordprocessingGroup" xmlns:wpi="http://schemas.microsoft.com/office/word/2010/wordprocessingInk" xmlns:wne="http://schemas.microsoft.com/office/word/2006/wordml" xmlns:wps="http://schemas.microsoft.com/office/word/2010/wordprocessingShape" mc:Ignorable="w14 w15 wp14">
+  <w:p>
+    <w:pPr>
+      <w:pStyle w:val="Footer"/>
+      <w:framePr w:wrap="none" w:vAnchor="text" w:hAnchor="margin" w:xAlign="right" w:y="1"/>
+      <w:rPr>
+        <w:rStyle w:val="PageNumber"/>
+      </w:rPr>
+    </w:pPr>
+    <w:r>
+      <w:rPr>
+        <w:rStyle w:val="PageNumber"/>
+      </w:rPr>
+      <w:fldChar w:fldCharType="begin"/>
+    </w:r>
+    <w:r>
+      <w:rPr>
+        <w:rStyle w:val="PageNumber"/>
+      </w:rPr>
+      <w:instrText xml:space="preserve">PAGE  </w:instrText>
+    </w:r>
+    <w:r>
+      <w:rPr>
+        <w:rStyle w:val="PageNumber"/>
+      </w:rPr>
+      <w:fldChar w:fldCharType="end"/>
+    </w:r>
+  </w:p>
+  <w:p>
+    <w:pPr>
+      <w:pStyle w:val="Footer"/>
+      <w:ind w:right="360"/>
+    </w:pPr>
+  </w:p>
+</w:ftr>
+</file>
+
+<file path=word/footer2.xml><?xml version="1.0" encoding="utf-8"?>
+<w:ftr xmlns:wpc="http://schemas.microsoft.com/office/word/2010/wordprocessingCanvas" xmlns:mo="http://schemas.microsoft.com/office/mac/office/2008/main" xmlns:mc="http://schemas.openxmlformats.org/markup-compatibility/2006" xmlns:mv="urn:schemas-microsoft-com:mac:vml" xmlns:o="urn:schemas-microsoft-com:office:office" xmlns:r="http://schemas.openxmlformats.org/officeDocument/2006/relationships" xmlns:m="http://schemas.openxmlformats.org/officeDocument/2006/math" xmlns:v="urn:schemas-microsoft-com:vml" xmlns:wp14="http://schemas.microsoft.com/office/word/2010/wordprocessingDrawing" xmlns:wp="http://schemas.openxmlformats.org/drawingml/2006/wordprocessingDrawing" xmlns:w10="urn:schemas-microsoft-com:office:word" xmlns:w="http://schemas.openxmlformats.org/wordprocessingml/2006/main" xmlns:w14="http://schemas.microsoft.com/office/word/2010/wordml" xmlns:w15="http://schemas.microsoft.com/office/word/2012/wordml" xmlns:wpg="http://schemas.microsoft.com/office/word/2010/wordprocessingGroup" xmlns:wpi="http://schemas.microsoft.com/office/word/2010/wordprocessingInk" xmlns:wne="http://schemas.microsoft.com/office/word/2006/wordml" xmlns:wps="http://schemas.microsoft.com/office/word/2010/wordprocessingShape" mc:Ignorable="w14 w15 wp14">
+  <w:p>
+    <w:pPr>
+      <w:pStyle w:val="Footer"/>
+      <w:framePr w:wrap="none" w:vAnchor="text" w:hAnchor="margin" w:xAlign="right" w:y="1"/>
+      <w:rPr>
+        <w:rStyle w:val="PageNumber"/>
+        <w:rFonts w:ascii="Garamond" w:hAnsi="Garamond"/>
+        <w:sz w:val="20"/>
+        <w:szCs w:val="20"/>
+      </w:rPr>
+    </w:pPr>
+    <w:r>
+      <w:rPr>
+        <w:rStyle w:val="PageNumber"/>
+        <w:rFonts w:ascii="Garamond" w:hAnsi="Garamond"/>
+        <w:sz w:val="20"/>
+        <w:szCs w:val="20"/>
+      </w:rPr>
+      <w:fldChar w:fldCharType="begin"/>
+    </w:r>
+    <w:r>
+      <w:rPr>
+        <w:rStyle w:val="PageNumber"/>
+        <w:rFonts w:ascii="Garamond" w:hAnsi="Garamond"/>
+        <w:sz w:val="20"/>
+        <w:szCs w:val="20"/>
+      </w:rPr>
+      <w:instrText xml:space="preserve">PAGE  </w:instrText>
+    </w:r>
+    <w:r>
+      <w:rPr>
+        <w:rStyle w:val="PageNumber"/>
+        <w:rFonts w:ascii="Garamond" w:hAnsi="Garamond"/>
+        <w:sz w:val="20"/>
+        <w:szCs w:val="20"/>
+      </w:rPr>
+      <w:fldChar w:fldCharType="separate"/>
+    </w:r>
+    <w:r>
+      <w:rPr>
+        <w:rStyle w:val="PageNumber"/>
+        <w:rFonts w:ascii="Garamond" w:hAnsi="Garamond"/>
+        <w:noProof/>
+        <w:sz w:val="20"/>
+        <w:szCs w:val="20"/>
+      </w:rPr>
+      <w:t>1</w:t>
+    </w:r>
+    <w:r>
+      <w:rPr>
+        <w:rStyle w:val="PageNumber"/>
+        <w:rFonts w:ascii="Garamond" w:hAnsi="Garamond"/>
+        <w:sz w:val="20"/>
+        <w:szCs w:val="20"/>
+      </w:rPr>
+      <w:fldChar w:fldCharType="end"/>
+    </w:r>
+  </w:p>
+  <w:p>
+    <w:pPr>
+      <w:pStyle w:val="Footer"/>
+      <w:ind w:right="360"/>
+    </w:pPr>
+  </w:p>
+</w:ftr>
+</file>
+
+<file path=word/footnotes.xml><?xml version="1.0" encoding="utf-8"?>
+<w:footnotes xmlns:wpc="http://schemas.microsoft.com/office/word/2010/wordprocessingCanvas" xmlns:mo="http://schemas.microsoft.com/office/mac/office/2008/main" xmlns:mc="http://schemas.openxmlformats.org/markup-compatibility/2006" xmlns:mv="urn:schemas-microsoft-com:mac:vml" xmlns:o="urn:schemas-microsoft-com:office:office" xmlns:r="http://schemas.openxmlformats.org/officeDocument/2006/relationships" xmlns:m="http://schemas.openxmlformats.org/officeDocument/2006/math" xmlns:v="urn:schemas-microsoft-com:vml" xmlns:wp14="http://schemas.microsoft.com/office/word/2010/wordprocessingDrawing" xmlns:wp="http://schemas.openxmlformats.org/drawingml/2006/wordprocessingDrawing" xmlns:w10="urn:schemas-microsoft-com:office:word" xmlns:w="http://schemas.openxmlformats.org/wordprocessingml/2006/main" xmlns:w14="http://schemas.microsoft.com/office/word/2010/wordml" xmlns:w15="http://schemas.microsoft.com/office/word/2012/wordml" xmlns:wpg="http://schemas.microsoft.com/office/word/2010/wordprocessingGroup" xmlns:wpi="http://schemas.microsoft.com/office/word/2010/wordprocessingInk" xmlns:wne="http://schemas.microsoft.com/office/word/2006/wordml" xmlns:wps="http://schemas.microsoft.com/office/word/2010/wordprocessingShape" mc:Ignorable="w14 w15 wp14">
+  <w:footnote w:type="separator" w:id="-1">
+    <w:p>
+      <w:r>
+        <w:separator/>
+      </w:r>
+    </w:p>
+  </w:footnote>
+  <w:footnote w:type="continuationSeparator" w:id="0">
+    <w:p>
+      <w:r>
+        <w:continuationSeparator/>
+      </w:r>
+    </w:p>
+  </w:footnote>
+</w:footnotes>
 </file>
 
 <file path=word/numbering.xml><?xml version="1.0" encoding="utf-8"?>
@@ -1520,6 +1711,56 @@
       <w:u w:val="single"/>
     </w:rPr>
   </w:style>
+  <w:style w:type="paragraph" w:styleId="Header">
+    <w:name w:val="header"/>
+    <w:basedOn w:val="Normal"/>
+    <w:link w:val="HeaderChar"/>
+    <w:uiPriority w:val="99"/>
+    <w:unhideWhenUsed/>
+    <w:rsid w:val="001311EB"/>
+    <w:pPr>
+      <w:tabs>
+        <w:tab w:val="center" w:pos="4680"/>
+        <w:tab w:val="right" w:pos="9360"/>
+      </w:tabs>
+    </w:pPr>
+  </w:style>
+  <w:style w:type="character" w:customStyle="1" w:styleId="HeaderChar">
+    <w:name w:val="Header Char"/>
+    <w:basedOn w:val="DefaultParagraphFont"/>
+    <w:link w:val="Header"/>
+    <w:uiPriority w:val="99"/>
+    <w:rsid w:val="001311EB"/>
+  </w:style>
+  <w:style w:type="paragraph" w:styleId="Footer">
+    <w:name w:val="footer"/>
+    <w:basedOn w:val="Normal"/>
+    <w:link w:val="FooterChar"/>
+    <w:uiPriority w:val="99"/>
+    <w:unhideWhenUsed/>
+    <w:rsid w:val="001311EB"/>
+    <w:pPr>
+      <w:tabs>
+        <w:tab w:val="center" w:pos="4680"/>
+        <w:tab w:val="right" w:pos="9360"/>
+      </w:tabs>
+    </w:pPr>
+  </w:style>
+  <w:style w:type="character" w:customStyle="1" w:styleId="FooterChar">
+    <w:name w:val="Footer Char"/>
+    <w:basedOn w:val="DefaultParagraphFont"/>
+    <w:link w:val="Footer"/>
+    <w:uiPriority w:val="99"/>
+    <w:rsid w:val="001311EB"/>
+  </w:style>
+  <w:style w:type="character" w:styleId="PageNumber">
+    <w:name w:val="page number"/>
+    <w:basedOn w:val="DefaultParagraphFont"/>
+    <w:uiPriority w:val="99"/>
+    <w:semiHidden/>
+    <w:unhideWhenUsed/>
+    <w:rsid w:val="001311EB"/>
+  </w:style>
 </w:styles>
 </file>
 

--- a/doc/clad.docx
+++ b/doc/clad.docx
@@ -59,14 +59,42 @@
         <w:rPr>
           <w:rFonts w:ascii="Garamond" w:hAnsi="Garamond"/>
         </w:rPr>
-        <w:t>Figure out how to add a unit test that makes sure a command is identified and loaded from a JAR.</w:t>
-      </w:r>
-      <w:r>
-        <w:rPr>
-          <w:rFonts w:ascii="Garamond" w:hAnsi="Garamond"/>
-        </w:rPr>
-        <w:br/>
-      </w:r>
+        <w:t xml:space="preserve">The Help – initially based on a flat text file in the client. </w:t>
+      </w:r>
+    </w:p>
+    <w:p>
+      <w:pPr>
+        <w:pStyle w:val="ListParagraph"/>
+        <w:numPr>
+          <w:ilvl w:val="1"/>
+          <w:numId w:val="1"/>
+        </w:numPr>
+        <w:rPr>
+          <w:rFonts w:ascii="Garamond" w:hAnsi="Garamond"/>
+        </w:rPr>
+      </w:pPr>
+      <w:r>
+        <w:rPr>
+          <w:rFonts w:ascii="Garamond" w:hAnsi="Garamond"/>
+        </w:rPr>
+        <w:t xml:space="preserve">Make sure the </w:t>
+      </w:r>
+      <w:r>
+        <w:rPr>
+          <w:rFonts w:ascii="Garamond" w:hAnsi="Garamond"/>
+        </w:rPr>
+        <w:t>help text files are transferred into JAR and visible to help</w:t>
+      </w:r>
+      <w:bookmarkStart w:id="0" w:name="_GoBack"/>
+      <w:bookmarkEnd w:id="0"/>
+    </w:p>
+    <w:p>
+      <w:pPr>
+        <w:pStyle w:val="ListParagraph"/>
+        <w:rPr>
+          <w:rFonts w:ascii="Garamond" w:hAnsi="Garamond"/>
+        </w:rPr>
+      </w:pPr>
     </w:p>
     <w:p>
       <w:pPr>
@@ -83,6 +111,54 @@
         <w:rPr>
           <w:rFonts w:ascii="Garamond" w:hAnsi="Garamond"/>
         </w:rPr>
+        <w:t>Define how users can extend their configuration – the user application will most likely need global options of their own</w:t>
+      </w:r>
+      <w:r>
+        <w:rPr>
+          <w:rFonts w:ascii="Garamond" w:hAnsi="Garamond"/>
+        </w:rPr>
+        <w:br/>
+      </w:r>
+    </w:p>
+    <w:p>
+      <w:pPr>
+        <w:pStyle w:val="ListParagraph"/>
+        <w:numPr>
+          <w:ilvl w:val="0"/>
+          <w:numId w:val="1"/>
+        </w:numPr>
+        <w:rPr>
+          <w:rFonts w:ascii="Garamond" w:hAnsi="Garamond"/>
+        </w:rPr>
+      </w:pPr>
+      <w:r>
+        <w:rPr>
+          <w:rFonts w:ascii="Garamond" w:hAnsi="Garamond"/>
+        </w:rPr>
+        <w:t>Figure out how to add a unit test that makes sure a command is identified and loaded from a JAR.</w:t>
+      </w:r>
+      <w:r>
+        <w:rPr>
+          <w:rFonts w:ascii="Garamond" w:hAnsi="Garamond"/>
+        </w:rPr>
+        <w:br/>
+      </w:r>
+    </w:p>
+    <w:p>
+      <w:pPr>
+        <w:pStyle w:val="ListParagraph"/>
+        <w:numPr>
+          <w:ilvl w:val="0"/>
+          <w:numId w:val="1"/>
+        </w:numPr>
+        <w:rPr>
+          <w:rFonts w:ascii="Garamond" w:hAnsi="Garamond"/>
+        </w:rPr>
+      </w:pPr>
+      <w:r>
+        <w:rPr>
+          <w:rFonts w:ascii="Garamond" w:hAnsi="Garamond"/>
+        </w:rPr>
         <w:t>Currently we look for classes based on their name</w:t>
       </w:r>
       <w:r>
@@ -97,13 +173,18 @@
         </w:rPr>
         <w:t xml:space="preserve"> </w:t>
       </w:r>
-    </w:p>
-    <w:p>
-      <w:pPr>
-        <w:rPr>
-          <w:rFonts w:ascii="Garamond" w:hAnsi="Garamond"/>
-        </w:rPr>
-      </w:pPr>
+      <w:r>
+        <w:rPr>
+          <w:rFonts w:ascii="Garamond" w:hAnsi="Garamond"/>
+        </w:rPr>
+        <w:t>ApplicationRuntime callback should be annotated instead of being interface methods. However, keep the framework backward compatible, old API users should keep working.</w:t>
+      </w:r>
+      <w:r>
+        <w:rPr>
+          <w:rFonts w:ascii="Garamond" w:hAnsi="Garamond"/>
+        </w:rPr>
+        <w:br/>
+      </w:r>
     </w:p>
     <w:p>
       <w:pPr>
@@ -122,6 +203,12 @@
         </w:rPr>
         <w:t>In order to find the ApplicationRuntime, we need to set “application.name” system property. This is awkward, we need to get rid of it. Annotations is probably best.</w:t>
       </w:r>
+      <w:r>
+        <w:rPr>
+          <w:rFonts w:ascii="Garamond" w:hAnsi="Garamond"/>
+        </w:rPr>
+        <w:br/>
+      </w:r>
     </w:p>
     <w:p>
       <w:pPr>
@@ -138,102 +225,42 @@
         <w:rPr>
           <w:rFonts w:ascii="Garamond" w:hAnsi="Garamond"/>
         </w:rPr>
-        <w:t>ApplicationRuntime callback should be annotated instead of being interface methods.</w:t>
+        <w:t xml:space="preserve">Define a configurable convention </w:t>
+      </w:r>
+      <w:r>
+        <w:rPr>
+          <w:rFonts w:ascii="Garamond" w:hAnsi="Garamond"/>
+        </w:rPr>
+        <w:t>for a default command if none is specified</w:t>
+      </w:r>
+      <w:r>
+        <w:rPr>
+          <w:rFonts w:ascii="Garamond" w:hAnsi="Garamond"/>
+        </w:rPr>
+        <w:t>, if I feel the need</w:t>
+      </w:r>
+      <w:r>
+        <w:rPr>
+          <w:rFonts w:ascii="Garamond" w:hAnsi="Garamond"/>
+        </w:rPr>
+        <w:t>.</w:t>
+      </w:r>
+      <w:r>
+        <w:rPr>
+          <w:rFonts w:ascii="Garamond" w:hAnsi="Garamond"/>
+        </w:rPr>
+        <w:t xml:space="preserve"> Currently is hardcoded in the application runtime. It’s probably sufficient.</w:t>
+      </w:r>
+      <w:r>
+        <w:rPr>
+          <w:rFonts w:ascii="Garamond" w:hAnsi="Garamond"/>
+        </w:rPr>
+        <w:br/>
       </w:r>
     </w:p>
     <w:p>
       <w:pPr>
         <w:pStyle w:val="ListParagraph"/>
-        <w:numPr>
-          <w:ilvl w:val="0"/>
-          <w:numId w:val="1"/>
-        </w:numPr>
-        <w:rPr>
-          <w:rFonts w:ascii="Garamond" w:hAnsi="Garamond"/>
-        </w:rPr>
-      </w:pPr>
-      <w:r>
-        <w:rPr>
-          <w:rFonts w:ascii="Garamond" w:hAnsi="Garamond"/>
-        </w:rPr>
-        <w:t>Mechanism to link cliff to its clients – where to find the commands. Most likely a package or a naming convention.</w:t>
-      </w:r>
-    </w:p>
-    <w:p>
-      <w:pPr>
-        <w:pStyle w:val="ListParagraph"/>
-        <w:numPr>
-          <w:ilvl w:val="0"/>
-          <w:numId w:val="1"/>
-        </w:numPr>
-        <w:rPr>
-          <w:rFonts w:ascii="Garamond" w:hAnsi="Garamond"/>
-        </w:rPr>
-      </w:pPr>
-      <w:r>
-        <w:rPr>
-          <w:rFonts w:ascii="Garamond" w:hAnsi="Garamond"/>
-        </w:rPr>
-        <w:t>The convention for a default command if none is specified.</w:t>
-      </w:r>
-    </w:p>
-    <w:p>
-      <w:pPr>
-        <w:pStyle w:val="ListParagraph"/>
-        <w:numPr>
-          <w:ilvl w:val="0"/>
-          <w:numId w:val="1"/>
-        </w:numPr>
-        <w:rPr>
-          <w:rFonts w:ascii="Garamond" w:hAnsi="Garamond"/>
-        </w:rPr>
-      </w:pPr>
-      <w:r>
-        <w:rPr>
-          <w:rFonts w:ascii="Garamond" w:hAnsi="Garamond"/>
-        </w:rPr>
-        <w:t>Define how users can extend their configuration – the user application will most likely need global options of their own</w:t>
-      </w:r>
-    </w:p>
-    <w:p>
-      <w:pPr>
-        <w:pStyle w:val="ListParagraph"/>
-        <w:numPr>
-          <w:ilvl w:val="0"/>
-          <w:numId w:val="1"/>
-        </w:numPr>
-        <w:rPr>
-          <w:rFonts w:ascii="Garamond" w:hAnsi="Garamond"/>
-        </w:rPr>
-      </w:pPr>
-      <w:r>
-        <w:rPr>
-          <w:rFonts w:ascii="Garamond" w:hAnsi="Garamond"/>
-        </w:rPr>
-        <w:t>Implement –s--somenting=something argument convention.</w:t>
-      </w:r>
-    </w:p>
-    <w:p>
-      <w:pPr>
-        <w:pStyle w:val="ListParagraph"/>
-        <w:numPr>
-          <w:ilvl w:val="0"/>
-          <w:numId w:val="1"/>
-        </w:numPr>
-        <w:rPr>
-          <w:rFonts w:ascii="Garamond" w:hAnsi="Garamond"/>
-        </w:rPr>
-      </w:pPr>
-      <w:r>
-        <w:rPr>
-          <w:rFonts w:ascii="Garamond" w:hAnsi="Garamond"/>
-        </w:rPr>
-        <w:t xml:space="preserve">The Help – initially based on a flat text file in the client. </w:t>
-      </w:r>
-    </w:p>
-    <w:p>
-      <w:pPr>
-        <w:pStyle w:val="ListParagraph"/>
         <w:rPr>
           <w:rFonts w:ascii="Garamond" w:hAnsi="Garamond"/>
         </w:rPr>
@@ -344,6 +371,494 @@
         </w:rPr>
         <w:t>Each command line option has a configuration file correspondent. Command line value takes precedence over the configuration file value.</w:t>
       </w:r>
+    </w:p>
+    <w:p>
+      <w:pPr>
+        <w:rPr>
+          <w:rFonts w:ascii="Garamond" w:hAnsi="Garamond"/>
+        </w:rPr>
+      </w:pPr>
+    </w:p>
+    <w:p>
+      <w:pPr>
+        <w:rPr>
+          <w:rFonts w:ascii="Garamond" w:hAnsi="Garamond"/>
+        </w:rPr>
+      </w:pPr>
+      <w:r>
+        <w:rPr>
+          <w:rFonts w:ascii="Garamond" w:hAnsi="Garamond"/>
+        </w:rPr>
+        <w:t>It uses the GNU command line convention –o &lt;value&gt; | --option=value.</w:t>
+      </w:r>
+    </w:p>
+    <w:p>
+      <w:pPr>
+        <w:rPr>
+          <w:rFonts w:ascii="Garamond" w:hAnsi="Garamond"/>
+        </w:rPr>
+      </w:pPr>
+      <w:r>
+        <w:rPr>
+          <w:rFonts w:ascii="Garamond" w:hAnsi="Garamond"/>
+        </w:rPr>
+        <w:br w:type="page"/>
+      </w:r>
+    </w:p>
+    <w:p>
+      <w:pPr>
+        <w:pStyle w:val="Heading1"/>
+        <w:rPr>
+          <w:rFonts w:ascii="Garamond" w:hAnsi="Garamond"/>
+        </w:rPr>
+      </w:pPr>
+      <w:r>
+        <w:rPr>
+          <w:rFonts w:ascii="Garamond" w:hAnsi="Garamond"/>
+        </w:rPr>
+        <w:lastRenderedPageBreak/>
+        <w:t>How does it Work?</w:t>
+      </w:r>
+    </w:p>
+    <w:p>
+      <w:pPr>
+        <w:rPr>
+          <w:rFonts w:ascii="Garamond" w:hAnsi="Garamond"/>
+        </w:rPr>
+      </w:pPr>
+    </w:p>
+    <w:p>
+      <w:pPr>
+        <w:rPr>
+          <w:rFonts w:ascii="Garamond" w:hAnsi="Garamond"/>
+        </w:rPr>
+      </w:pPr>
+      <w:r>
+        <w:rPr>
+          <w:rFonts w:ascii="Garamond" w:hAnsi="Garamond"/>
+        </w:rPr>
+        <w:t xml:space="preserve">The framework scans the command line looking for the first argument that can be mapped to a command. Mapping to a command means scanning the classpath and looking for Command interface implementations whose simple class name match the following pattern: &lt;commandName&gt;Command. </w:t>
+      </w:r>
+    </w:p>
+    <w:p>
+      <w:pPr>
+        <w:rPr>
+          <w:rFonts w:ascii="Garamond" w:hAnsi="Garamond"/>
+        </w:rPr>
+      </w:pPr>
+    </w:p>
+    <w:p>
+      <w:pPr>
+        <w:rPr>
+          <w:rFonts w:ascii="Garamond" w:hAnsi="Garamond"/>
+        </w:rPr>
+      </w:pPr>
+      <w:r>
+        <w:rPr>
+          <w:rFonts w:ascii="Garamond" w:hAnsi="Garamond"/>
+        </w:rPr>
+        <w:t>Everything between the wrapper name and the command name is interpreted as global option.</w:t>
+      </w:r>
+    </w:p>
+    <w:p>
+      <w:pPr>
+        <w:rPr>
+          <w:rFonts w:ascii="Garamond" w:hAnsi="Garamond"/>
+        </w:rPr>
+      </w:pPr>
+    </w:p>
+    <w:p>
+      <w:pPr>
+        <w:rPr>
+          <w:rFonts w:ascii="Garamond" w:hAnsi="Garamond"/>
+        </w:rPr>
+      </w:pPr>
+      <w:r>
+        <w:rPr>
+          <w:rFonts w:ascii="Garamond" w:hAnsi="Garamond"/>
+        </w:rPr>
+        <w:t>Everything beyond the command name is interpreted as command’s option.</w:t>
+      </w:r>
+    </w:p>
+    <w:p>
+      <w:pPr>
+        <w:rPr>
+          <w:rFonts w:ascii="Garamond" w:hAnsi="Garamond"/>
+        </w:rPr>
+      </w:pPr>
+    </w:p>
+    <w:p>
+      <w:pPr>
+        <w:pStyle w:val="Heading1"/>
+        <w:rPr>
+          <w:rFonts w:ascii="Garamond" w:hAnsi="Garamond"/>
+        </w:rPr>
+      </w:pPr>
+      <w:r>
+        <w:rPr>
+          <w:rFonts w:ascii="Garamond" w:hAnsi="Garamond"/>
+        </w:rPr>
+        <w:t>Usage</w:t>
+      </w:r>
+    </w:p>
+    <w:p>
+      <w:pPr>
+        <w:rPr>
+          <w:rFonts w:ascii="Garamond" w:hAnsi="Garamond"/>
+        </w:rPr>
+      </w:pPr>
+    </w:p>
+    <w:p>
+      <w:pPr>
+        <w:rPr>
+          <w:rFonts w:ascii="Garamond" w:hAnsi="Garamond"/>
+        </w:rPr>
+      </w:pPr>
+      <w:r>
+        <w:rPr>
+          <w:rFonts w:ascii="Garamond" w:hAnsi="Garamond"/>
+        </w:rPr>
+        <w:t>Implement ApplicationRuntime</w:t>
+      </w:r>
+    </w:p>
+    <w:p>
+      <w:pPr>
+        <w:rPr>
+          <w:rFonts w:ascii="Garamond" w:hAnsi="Garamond"/>
+        </w:rPr>
+      </w:pPr>
+    </w:p>
+    <w:p>
+      <w:pPr>
+        <w:rPr>
+          <w:rFonts w:ascii="Garamond" w:hAnsi="Garamond"/>
+        </w:rPr>
+      </w:pPr>
+      <w:r>
+        <w:rPr>
+          <w:rFonts w:ascii="Garamond" w:hAnsi="Garamond"/>
+        </w:rPr>
+        <w:t>Implement Command(s).</w:t>
+      </w:r>
+    </w:p>
+    <w:p>
+      <w:pPr>
+        <w:rPr>
+          <w:rFonts w:ascii="Garamond" w:hAnsi="Garamond"/>
+        </w:rPr>
+      </w:pPr>
+    </w:p>
+    <w:p>
+      <w:pPr>
+        <w:rPr>
+          <w:rFonts w:ascii="Garamond" w:hAnsi="Garamond"/>
+        </w:rPr>
+      </w:pPr>
+      <w:r>
+        <w:rPr>
+          <w:rFonts w:ascii="Garamond" w:hAnsi="Garamond"/>
+        </w:rPr>
+        <w:t>Package the applicationRuntime and the commands in a JAR (or place them in a directory).</w:t>
+      </w:r>
+    </w:p>
+    <w:p>
+      <w:pPr>
+        <w:rPr>
+          <w:rFonts w:ascii="Garamond" w:hAnsi="Garamond"/>
+        </w:rPr>
+      </w:pPr>
+    </w:p>
+    <w:p>
+      <w:pPr>
+        <w:rPr>
+          <w:rFonts w:ascii="Garamond" w:hAnsi="Garamond"/>
+        </w:rPr>
+      </w:pPr>
+      <w:r>
+        <w:rPr>
+          <w:rFonts w:ascii="Garamond" w:hAnsi="Garamond"/>
+        </w:rPr>
+        <w:t>Set “application.name” as a system property. If the applicationRuntime is BlahApplicationRuntime, the application.name must be “blah”.</w:t>
+      </w:r>
+    </w:p>
+    <w:p>
+      <w:pPr>
+        <w:rPr>
+          <w:rFonts w:ascii="Garamond" w:hAnsi="Garamond"/>
+        </w:rPr>
+      </w:pPr>
+    </w:p>
+    <w:p>
+      <w:pPr>
+        <w:rPr>
+          <w:rFonts w:ascii="Garamond" w:hAnsi="Garamond"/>
+        </w:rPr>
+      </w:pPr>
+      <w:r>
+        <w:rPr>
+          <w:rFonts w:ascii="Garamond" w:hAnsi="Garamond"/>
+        </w:rPr>
+        <w:t>Make sure the JAR or the directory is first on the class path (otherwise other &lt;your-command-name&gt;Command.class, if exist, will be instantiated first)</w:t>
+      </w:r>
+    </w:p>
+    <w:p>
+      <w:pPr>
+        <w:rPr>
+          <w:rFonts w:ascii="Garamond" w:hAnsi="Garamond"/>
+        </w:rPr>
+      </w:pPr>
+    </w:p>
+    <w:p>
+      <w:pPr>
+        <w:pStyle w:val="Heading1"/>
+        <w:rPr>
+          <w:rFonts w:ascii="Garamond" w:hAnsi="Garamond"/>
+        </w:rPr>
+      </w:pPr>
+      <w:r>
+        <w:rPr>
+          <w:rFonts w:ascii="Garamond" w:hAnsi="Garamond"/>
+        </w:rPr>
+        <w:t>Help</w:t>
+      </w:r>
+    </w:p>
+    <w:p>
+      <w:pPr>
+        <w:rPr>
+          <w:rFonts w:ascii="Garamond" w:hAnsi="Garamond"/>
+        </w:rPr>
+      </w:pPr>
+    </w:p>
+    <w:p>
+      <w:pPr>
+        <w:rPr>
+          <w:rFonts w:ascii="Garamond" w:hAnsi="Garamond"/>
+        </w:rPr>
+      </w:pPr>
+      <w:r>
+        <w:rPr>
+          <w:rFonts w:ascii="Garamond" w:hAnsi="Garamond"/>
+        </w:rPr>
+        <w:t xml:space="preserve">Each command could specify its individual help content as a text file placed in the same directory as the class file. The name of the file is &lt;command&gt;.txt. </w:t>
+      </w:r>
+    </w:p>
+    <w:p>
+      <w:pPr>
+        <w:rPr>
+          <w:rFonts w:ascii="Garamond" w:hAnsi="Garamond"/>
+        </w:rPr>
+      </w:pPr>
+    </w:p>
+    <w:p>
+      <w:pPr>
+        <w:rPr>
+          <w:rFonts w:ascii="Garamond" w:hAnsi="Garamond"/>
+        </w:rPr>
+      </w:pPr>
+      <w:r>
+        <w:rPr>
+          <w:rFonts w:ascii="Garamond" w:hAnsi="Garamond"/>
+        </w:rPr>
+        <w:t xml:space="preserve">The help is invoked with </w:t>
+      </w:r>
+      <w:r>
+        <w:rPr>
+          <w:rFonts w:ascii="Garamond" w:hAnsi="Garamond"/>
+        </w:rPr>
+        <w:t xml:space="preserve">any of </w:t>
+      </w:r>
+      <w:r>
+        <w:rPr>
+          <w:rFonts w:ascii="Garamond" w:hAnsi="Garamond"/>
+        </w:rPr>
+        <w:t>“help”</w:t>
+      </w:r>
+      <w:r>
+        <w:rPr>
+          <w:rFonts w:ascii="Garamond" w:hAnsi="Garamond"/>
+        </w:rPr>
+        <w:t>,</w:t>
+      </w:r>
+      <w:r>
+        <w:rPr>
+          <w:rFonts w:ascii="Garamond" w:hAnsi="Garamond"/>
+        </w:rPr>
+        <w:t xml:space="preserve"> “--help”</w:t>
+      </w:r>
+      <w:r>
+        <w:rPr>
+          <w:rFonts w:ascii="Garamond" w:hAnsi="Garamond"/>
+        </w:rPr>
+        <w:t xml:space="preserve"> and “-h”</w:t>
+      </w:r>
+    </w:p>
+    <w:p>
+      <w:pPr>
+        <w:rPr>
+          <w:rFonts w:ascii="Garamond" w:hAnsi="Garamond"/>
+        </w:rPr>
+      </w:pPr>
+    </w:p>
+    <w:p>
+      <w:pPr>
+        <w:pStyle w:val="Heading1"/>
+        <w:rPr>
+          <w:rFonts w:ascii="Garamond" w:hAnsi="Garamond"/>
+        </w:rPr>
+      </w:pPr>
+      <w:r>
+        <w:rPr>
+          <w:rFonts w:ascii="Garamond" w:hAnsi="Garamond"/>
+        </w:rPr>
+        <w:t>Configuration File</w:t>
+      </w:r>
+    </w:p>
+    <w:p>
+      <w:pPr>
+        <w:rPr>
+          <w:rFonts w:ascii="Garamond" w:hAnsi="Garamond"/>
+        </w:rPr>
+      </w:pPr>
+    </w:p>
+    <w:p>
+      <w:pPr>
+        <w:rPr>
+          <w:rFonts w:ascii="Garamond" w:hAnsi="Garamond"/>
+        </w:rPr>
+      </w:pPr>
+      <w:r>
+        <w:rPr>
+          <w:rFonts w:ascii="Garamond" w:hAnsi="Garamond"/>
+        </w:rPr>
+        <w:t>The corresponding configuration file:</w:t>
+      </w:r>
+    </w:p>
+    <w:p>
+      <w:pPr>
+        <w:rPr>
+          <w:rFonts w:ascii="Garamond" w:hAnsi="Garamond"/>
+        </w:rPr>
+      </w:pPr>
+    </w:p>
+    <w:p>
+      <w:pPr>
+        <w:rPr>
+          <w:rFonts w:ascii="Garamond" w:hAnsi="Garamond"/>
+          <w:color w:val="0070C0"/>
+        </w:rPr>
+      </w:pPr>
+      <w:r>
+        <w:rPr>
+          <w:rFonts w:ascii="Garamond" w:hAnsi="Garamond"/>
+          <w:color w:val="0070C0"/>
+        </w:rPr>
+        <w:t xml:space="preserve">format: </w:t>
+      </w:r>
+      <w:r>
+        <w:rPr>
+          <w:rFonts w:ascii="Garamond" w:hAnsi="Garamond"/>
+          <w:color w:val="0070C0"/>
+        </w:rPr>
+        <w:t>something</w:t>
+      </w:r>
+    </w:p>
+    <w:p>
+      <w:pPr>
+        <w:rPr>
+          <w:rFonts w:ascii="Garamond" w:hAnsi="Garamond"/>
+          <w:color w:val="0070C0"/>
+        </w:rPr>
+      </w:pPr>
+    </w:p>
+    <w:p>
+      <w:pPr>
+        <w:rPr>
+          <w:rFonts w:ascii="Garamond" w:hAnsi="Garamond"/>
+          <w:color w:val="0070C0"/>
+        </w:rPr>
+      </w:pPr>
+      <w:r>
+        <w:rPr>
+          <w:rFonts w:ascii="Garamond" w:hAnsi="Garamond"/>
+          <w:color w:val="0070C0"/>
+        </w:rPr>
+        <w:t>sample</w:t>
+      </w:r>
+      <w:r>
+        <w:rPr>
+          <w:rFonts w:ascii="Garamond" w:hAnsi="Garamond"/>
+          <w:color w:val="0070C0"/>
+        </w:rPr>
+        <w:t>:</w:t>
+      </w:r>
+    </w:p>
+    <w:p>
+      <w:pPr>
+        <w:rPr>
+          <w:rFonts w:ascii="Garamond" w:hAnsi="Garamond"/>
+          <w:color w:val="0070C0"/>
+        </w:rPr>
+      </w:pPr>
+      <w:r>
+        <w:rPr>
+          <w:rFonts w:ascii="Garamond" w:hAnsi="Garamond"/>
+          <w:color w:val="0070C0"/>
+        </w:rPr>
+        <w:t xml:space="preserve">    option-1: value-1</w:t>
+      </w:r>
+    </w:p>
+    <w:p>
+      <w:pPr>
+        <w:rPr>
+          <w:rFonts w:ascii="Garamond" w:hAnsi="Garamond"/>
+          <w:color w:val="0070C0"/>
+        </w:rPr>
+      </w:pPr>
+      <w:r>
+        <w:rPr>
+          <w:rFonts w:ascii="Garamond" w:hAnsi="Garamond"/>
+          <w:color w:val="0070C0"/>
+        </w:rPr>
+        <w:t xml:space="preserve">    option-2: value-2</w:t>
+      </w:r>
+    </w:p>
+    <w:p>
+      <w:pPr>
+        <w:rPr>
+          <w:rFonts w:ascii="Garamond" w:hAnsi="Garamond"/>
+          <w:color w:val="0070C0"/>
+        </w:rPr>
+      </w:pPr>
+      <w:r>
+        <w:rPr>
+          <w:rFonts w:ascii="Garamond" w:hAnsi="Garamond"/>
+          <w:color w:val="0070C0"/>
+        </w:rPr>
+        <w:t xml:space="preserve">  </w:t>
+      </w:r>
+    </w:p>
+    <w:p>
+      <w:pPr>
+        <w:rPr>
+          <w:rFonts w:ascii="Garamond" w:hAnsi="Garamond"/>
+          <w:color w:val="0070C0"/>
+        </w:rPr>
+      </w:pPr>
+      <w:r>
+        <w:rPr>
+          <w:rFonts w:ascii="Garamond" w:hAnsi="Garamond"/>
+          <w:color w:val="0070C0"/>
+        </w:rPr>
+        <w:t xml:space="preserve">  </w:t>
+      </w:r>
+    </w:p>
+    <w:p>
+      <w:pPr>
+        <w:pStyle w:val="Heading1"/>
+        <w:rPr>
+          <w:rFonts w:ascii="Garamond" w:hAnsi="Garamond"/>
+        </w:rPr>
+      </w:pPr>
     </w:p>
     <w:p>
       <w:pPr>
@@ -372,424 +887,6 @@
         <w:rPr>
           <w:rFonts w:ascii="Garamond" w:hAnsi="Garamond"/>
         </w:rPr>
-        <w:lastRenderedPageBreak/>
-        <w:t>Configuration File</w:t>
-      </w:r>
-    </w:p>
-    <w:p>
-      <w:pPr>
-        <w:rPr>
-          <w:rFonts w:ascii="Garamond" w:hAnsi="Garamond"/>
-        </w:rPr>
-      </w:pPr>
-    </w:p>
-    <w:p>
-      <w:pPr>
-        <w:rPr>
-          <w:rFonts w:ascii="Garamond" w:hAnsi="Garamond"/>
-        </w:rPr>
-      </w:pPr>
-      <w:r>
-        <w:rPr>
-          <w:rFonts w:ascii="Garamond" w:hAnsi="Garamond"/>
-        </w:rPr>
-        <w:t>The corresponding configuration file:</w:t>
-      </w:r>
-    </w:p>
-    <w:p>
-      <w:pPr>
-        <w:rPr>
-          <w:rFonts w:ascii="Garamond" w:hAnsi="Garamond"/>
-        </w:rPr>
-      </w:pPr>
-    </w:p>
-    <w:p>
-      <w:pPr>
-        <w:rPr>
-          <w:rFonts w:ascii="Garamond" w:hAnsi="Garamond"/>
-          <w:color w:val="0070C0"/>
-        </w:rPr>
-      </w:pPr>
-      <w:r>
-        <w:rPr>
-          <w:rFonts w:ascii="Garamond" w:hAnsi="Garamond"/>
-          <w:color w:val="0070C0"/>
-        </w:rPr>
-        <w:t xml:space="preserve">format: </w:t>
-      </w:r>
-      <w:r>
-        <w:rPr>
-          <w:rFonts w:ascii="Garamond" w:hAnsi="Garamond"/>
-          <w:color w:val="0070C0"/>
-        </w:rPr>
-        <w:t>something</w:t>
-      </w:r>
-    </w:p>
-    <w:p>
-      <w:pPr>
-        <w:rPr>
-          <w:rFonts w:ascii="Garamond" w:hAnsi="Garamond"/>
-          <w:color w:val="0070C0"/>
-        </w:rPr>
-      </w:pPr>
-    </w:p>
-    <w:p>
-      <w:pPr>
-        <w:rPr>
-          <w:rFonts w:ascii="Garamond" w:hAnsi="Garamond"/>
-          <w:color w:val="0070C0"/>
-        </w:rPr>
-      </w:pPr>
-      <w:r>
-        <w:rPr>
-          <w:rFonts w:ascii="Garamond" w:hAnsi="Garamond"/>
-          <w:color w:val="0070C0"/>
-        </w:rPr>
-        <w:t>sample</w:t>
-      </w:r>
-      <w:r>
-        <w:rPr>
-          <w:rFonts w:ascii="Garamond" w:hAnsi="Garamond"/>
-          <w:color w:val="0070C0"/>
-        </w:rPr>
-        <w:t>:</w:t>
-      </w:r>
-    </w:p>
-    <w:p>
-      <w:pPr>
-        <w:rPr>
-          <w:rFonts w:ascii="Garamond" w:hAnsi="Garamond"/>
-          <w:color w:val="0070C0"/>
-        </w:rPr>
-      </w:pPr>
-      <w:r>
-        <w:rPr>
-          <w:rFonts w:ascii="Garamond" w:hAnsi="Garamond"/>
-          <w:color w:val="0070C0"/>
-        </w:rPr>
-        <w:t xml:space="preserve">    option-1: value-1</w:t>
-      </w:r>
-    </w:p>
-    <w:p>
-      <w:pPr>
-        <w:rPr>
-          <w:rFonts w:ascii="Garamond" w:hAnsi="Garamond"/>
-          <w:color w:val="0070C0"/>
-        </w:rPr>
-      </w:pPr>
-      <w:r>
-        <w:rPr>
-          <w:rFonts w:ascii="Garamond" w:hAnsi="Garamond"/>
-          <w:color w:val="0070C0"/>
-        </w:rPr>
-        <w:t xml:space="preserve">    option-2: value-2</w:t>
-      </w:r>
-    </w:p>
-    <w:p>
-      <w:pPr>
-        <w:rPr>
-          <w:rFonts w:ascii="Garamond" w:hAnsi="Garamond"/>
-          <w:color w:val="0070C0"/>
-        </w:rPr>
-      </w:pPr>
-      <w:r>
-        <w:rPr>
-          <w:rFonts w:ascii="Garamond" w:hAnsi="Garamond"/>
-          <w:color w:val="0070C0"/>
-        </w:rPr>
-        <w:t xml:space="preserve">  </w:t>
-      </w:r>
-    </w:p>
-    <w:p>
-      <w:pPr>
-        <w:rPr>
-          <w:rFonts w:ascii="Garamond" w:hAnsi="Garamond"/>
-          <w:color w:val="0070C0"/>
-        </w:rPr>
-      </w:pPr>
-      <w:r>
-        <w:rPr>
-          <w:rFonts w:ascii="Garamond" w:hAnsi="Garamond"/>
-          <w:color w:val="0070C0"/>
-        </w:rPr>
-        <w:t xml:space="preserve">  </w:t>
-      </w:r>
-    </w:p>
-    <w:p>
-      <w:pPr>
-        <w:pStyle w:val="Heading1"/>
-        <w:rPr>
-          <w:rFonts w:ascii="Garamond" w:hAnsi="Garamond"/>
-        </w:rPr>
-      </w:pPr>
-      <w:r>
-        <w:rPr>
-          <w:rFonts w:ascii="Garamond" w:hAnsi="Garamond"/>
-        </w:rPr>
-        <w:t>How does it Work?</w:t>
-      </w:r>
-    </w:p>
-    <w:p>
-      <w:pPr>
-        <w:rPr>
-          <w:rFonts w:ascii="Garamond" w:hAnsi="Garamond"/>
-        </w:rPr>
-      </w:pPr>
-    </w:p>
-    <w:p>
-      <w:pPr>
-        <w:rPr>
-          <w:rFonts w:ascii="Garamond" w:hAnsi="Garamond"/>
-        </w:rPr>
-      </w:pPr>
-      <w:r>
-        <w:rPr>
-          <w:rFonts w:ascii="Garamond" w:hAnsi="Garamond"/>
-        </w:rPr>
-        <w:t>The framework scans the command line</w:t>
-      </w:r>
-      <w:r>
-        <w:rPr>
-          <w:rFonts w:ascii="Garamond" w:hAnsi="Garamond"/>
-        </w:rPr>
-        <w:t xml:space="preserve"> looking for the first argument that can be mapped to a command. Mapping to a command means scanning the classpath and looking for Command interface implementations whose simple class name match the following pattern: &lt;commandName&gt;Command. </w:t>
-      </w:r>
-    </w:p>
-    <w:p>
-      <w:pPr>
-        <w:rPr>
-          <w:rFonts w:ascii="Garamond" w:hAnsi="Garamond"/>
-        </w:rPr>
-      </w:pPr>
-    </w:p>
-    <w:p>
-      <w:pPr>
-        <w:rPr>
-          <w:rFonts w:ascii="Garamond" w:hAnsi="Garamond"/>
-        </w:rPr>
-      </w:pPr>
-      <w:r>
-        <w:rPr>
-          <w:rFonts w:ascii="Garamond" w:hAnsi="Garamond"/>
-        </w:rPr>
-        <w:t xml:space="preserve">Everything between the wrapper name and the command name is interpreted as </w:t>
-      </w:r>
-      <w:r>
-        <w:rPr>
-          <w:rFonts w:ascii="Garamond" w:hAnsi="Garamond"/>
-        </w:rPr>
-        <w:t>global option.</w:t>
-      </w:r>
-    </w:p>
-    <w:p>
-      <w:pPr>
-        <w:rPr>
-          <w:rFonts w:ascii="Garamond" w:hAnsi="Garamond"/>
-        </w:rPr>
-      </w:pPr>
-    </w:p>
-    <w:p>
-      <w:pPr>
-        <w:rPr>
-          <w:rFonts w:ascii="Garamond" w:hAnsi="Garamond"/>
-        </w:rPr>
-      </w:pPr>
-      <w:r>
-        <w:rPr>
-          <w:rFonts w:ascii="Garamond" w:hAnsi="Garamond"/>
-        </w:rPr>
-        <w:t>Everything beyond the command name is interpreted as command’s option.</w:t>
-      </w:r>
-    </w:p>
-    <w:p>
-      <w:pPr>
-        <w:rPr>
-          <w:rFonts w:ascii="Garamond" w:hAnsi="Garamond"/>
-        </w:rPr>
-      </w:pPr>
-    </w:p>
-    <w:p>
-      <w:pPr>
-        <w:pStyle w:val="Heading1"/>
-        <w:rPr>
-          <w:rFonts w:ascii="Garamond" w:hAnsi="Garamond"/>
-        </w:rPr>
-      </w:pPr>
-      <w:r>
-        <w:rPr>
-          <w:rFonts w:ascii="Garamond" w:hAnsi="Garamond"/>
-        </w:rPr>
-        <w:t>Usage</w:t>
-      </w:r>
-    </w:p>
-    <w:p>
-      <w:pPr>
-        <w:rPr>
-          <w:rFonts w:ascii="Garamond" w:hAnsi="Garamond"/>
-        </w:rPr>
-      </w:pPr>
-    </w:p>
-    <w:p>
-      <w:pPr>
-        <w:rPr>
-          <w:rFonts w:ascii="Garamond" w:hAnsi="Garamond"/>
-        </w:rPr>
-      </w:pPr>
-      <w:r>
-        <w:rPr>
-          <w:rFonts w:ascii="Garamond" w:hAnsi="Garamond"/>
-        </w:rPr>
-        <w:t>Implement ApplicationRuntime</w:t>
-      </w:r>
-    </w:p>
-    <w:p>
-      <w:pPr>
-        <w:rPr>
-          <w:rFonts w:ascii="Garamond" w:hAnsi="Garamond"/>
-        </w:rPr>
-      </w:pPr>
-    </w:p>
-    <w:p>
-      <w:pPr>
-        <w:rPr>
-          <w:rFonts w:ascii="Garamond" w:hAnsi="Garamond"/>
-        </w:rPr>
-      </w:pPr>
-      <w:r>
-        <w:rPr>
-          <w:rFonts w:ascii="Garamond" w:hAnsi="Garamond"/>
-        </w:rPr>
-        <w:t>Implement Command</w:t>
-      </w:r>
-      <w:r>
-        <w:rPr>
-          <w:rFonts w:ascii="Garamond" w:hAnsi="Garamond"/>
-        </w:rPr>
-        <w:t>(s)</w:t>
-      </w:r>
-      <w:r>
-        <w:rPr>
-          <w:rFonts w:ascii="Garamond" w:hAnsi="Garamond"/>
-        </w:rPr>
-        <w:t>.</w:t>
-      </w:r>
-    </w:p>
-    <w:p>
-      <w:pPr>
-        <w:rPr>
-          <w:rFonts w:ascii="Garamond" w:hAnsi="Garamond"/>
-        </w:rPr>
-      </w:pPr>
-    </w:p>
-    <w:p>
-      <w:pPr>
-        <w:rPr>
-          <w:rFonts w:ascii="Garamond" w:hAnsi="Garamond"/>
-        </w:rPr>
-      </w:pPr>
-      <w:r>
-        <w:rPr>
-          <w:rFonts w:ascii="Garamond" w:hAnsi="Garamond"/>
-        </w:rPr>
-        <w:t xml:space="preserve">Package the </w:t>
-      </w:r>
-      <w:r>
-        <w:rPr>
-          <w:rFonts w:ascii="Garamond" w:hAnsi="Garamond"/>
-        </w:rPr>
-        <w:t xml:space="preserve">applicationRuntime and the </w:t>
-      </w:r>
-      <w:r>
-        <w:rPr>
-          <w:rFonts w:ascii="Garamond" w:hAnsi="Garamond"/>
-        </w:rPr>
-        <w:t>commands in a JAR (or place them in a directory).</w:t>
-      </w:r>
-    </w:p>
-    <w:p>
-      <w:pPr>
-        <w:rPr>
-          <w:rFonts w:ascii="Garamond" w:hAnsi="Garamond"/>
-        </w:rPr>
-      </w:pPr>
-    </w:p>
-    <w:p>
-      <w:pPr>
-        <w:rPr>
-          <w:rFonts w:ascii="Garamond" w:hAnsi="Garamond"/>
-        </w:rPr>
-      </w:pPr>
-      <w:r>
-        <w:rPr>
-          <w:rFonts w:ascii="Garamond" w:hAnsi="Garamond"/>
-        </w:rPr>
-        <w:t>Set “application.name” as a system property. If the applicationRuntime is BlahApplicationRuntime, the application.name must be “blah”.</w:t>
-      </w:r>
-    </w:p>
-    <w:p>
-      <w:pPr>
-        <w:rPr>
-          <w:rFonts w:ascii="Garamond" w:hAnsi="Garamond"/>
-        </w:rPr>
-      </w:pPr>
-    </w:p>
-    <w:p>
-      <w:pPr>
-        <w:rPr>
-          <w:rFonts w:ascii="Garamond" w:hAnsi="Garamond"/>
-        </w:rPr>
-      </w:pPr>
-      <w:r>
-        <w:rPr>
-          <w:rFonts w:ascii="Garamond" w:hAnsi="Garamond"/>
-        </w:rPr>
-        <w:t>Make sure the JAR or the directory is first on the class path (otherwise other &lt;your-command-name&gt;Command.class, if exist, will be instantiated first)</w:t>
-      </w:r>
-    </w:p>
-    <w:p>
-      <w:pPr>
-        <w:rPr>
-          <w:rFonts w:ascii="Garamond" w:hAnsi="Garamond"/>
-        </w:rPr>
-      </w:pPr>
-    </w:p>
-    <w:p>
-      <w:pPr>
-        <w:pStyle w:val="Heading1"/>
-        <w:rPr>
-          <w:rFonts w:ascii="Garamond" w:hAnsi="Garamond"/>
-        </w:rPr>
-      </w:pPr>
-    </w:p>
-    <w:p>
-      <w:pPr>
-        <w:rPr>
-          <w:rFonts w:ascii="Garamond" w:eastAsiaTheme="majorEastAsia" w:hAnsi="Garamond" w:cstheme="majorBidi"/>
-          <w:color w:val="2E74B5" w:themeColor="accent1" w:themeShade="BF"/>
-          <w:sz w:val="32"/>
-          <w:szCs w:val="32"/>
-        </w:rPr>
-      </w:pPr>
-      <w:r>
-        <w:rPr>
-          <w:rFonts w:ascii="Garamond" w:hAnsi="Garamond"/>
-        </w:rPr>
-        <w:br w:type="page"/>
-      </w:r>
-      <w:bookmarkStart w:id="0" w:name="_GoBack"/>
-      <w:bookmarkEnd w:id="0"/>
-    </w:p>
-    <w:p>
-      <w:pPr>
-        <w:pStyle w:val="Heading1"/>
-        <w:rPr>
-          <w:rFonts w:ascii="Garamond" w:hAnsi="Garamond"/>
-        </w:rPr>
-      </w:pPr>
-      <w:r>
-        <w:rPr>
-          <w:rFonts w:ascii="Garamond" w:hAnsi="Garamond"/>
-        </w:rPr>
         <w:t>Default Command</w:t>
       </w:r>
     </w:p>
@@ -830,19 +927,7 @@
         <w:rPr>
           <w:rFonts w:ascii="Garamond" w:hAnsi="Garamond"/>
         </w:rPr>
-        <w:t xml:space="preserve"> </w:t>
-      </w:r>
-      <w:r>
-        <w:rPr>
-          <w:rFonts w:ascii="Garamond" w:hAnsi="Garamond"/>
-        </w:rPr>
-        <w:t>[error]: no command</w:t>
-      </w:r>
-      <w:r>
-        <w:rPr>
-          <w:rFonts w:ascii="Garamond" w:hAnsi="Garamond"/>
-        </w:rPr>
-        <w:t xml:space="preserve"> specified on command line and no default command </w:t>
+        <w:t xml:space="preserve"> [error]: no command specified on command line and no default command </w:t>
       </w:r>
       <w:r>
         <w:rPr>

--- a/doc/clad.docx
+++ b/doc/clad.docx
@@ -36,6 +36,34 @@
         </w:rPr>
         <w:t>TODO</w:t>
       </w:r>
+    </w:p>
+    <w:p>
+      <w:pPr>
+        <w:rPr>
+          <w:rFonts w:ascii="Garamond" w:hAnsi="Garamond"/>
+        </w:rPr>
+      </w:pPr>
+    </w:p>
+    <w:p>
+      <w:pPr>
+        <w:rPr>
+          <w:rFonts w:ascii="Garamond" w:hAnsi="Garamond"/>
+        </w:rPr>
+      </w:pPr>
+      <w:r>
+        <w:rPr>
+          <w:rFonts w:ascii="Garamond" w:hAnsi="Garamond"/>
+        </w:rPr>
+        <w:t>Continue with help – make sure all c</w:t>
+      </w:r>
+      <w:r>
+        <w:rPr>
+          <w:rFonts w:ascii="Garamond" w:hAnsi="Garamond"/>
+        </w:rPr>
+        <w:t>lad tests pass, then integrate with esa.</w:t>
+      </w:r>
+      <w:bookmarkStart w:id="0" w:name="_GoBack"/>
+      <w:bookmarkEnd w:id="0"/>
     </w:p>
     <w:p>
       <w:pPr>
@@ -85,8 +113,6 @@
         </w:rPr>
         <w:t>help text files are transferred into JAR and visible to help</w:t>
       </w:r>
-      <w:bookmarkStart w:id="0" w:name="_GoBack"/>
-      <w:bookmarkEnd w:id="0"/>
     </w:p>
     <w:p>
       <w:pPr>

--- a/doc/clad.docx
+++ b/doc/clad.docx
@@ -25,45 +25,33 @@
     </w:p>
     <w:p>
       <w:pPr>
+        <w:rPr>
+          <w:rFonts w:ascii="Garamond" w:hAnsi="Garamond"/>
+        </w:rPr>
+      </w:pPr>
+    </w:p>
+    <w:p>
+      <w:pPr>
         <w:pStyle w:val="Heading1"/>
-        <w:rPr>
-          <w:rFonts w:ascii="Garamond" w:hAnsi="Garamond"/>
-        </w:rPr>
-      </w:pPr>
+        <w:pBdr>
+          <w:bottom w:val="single" w:sz="4" w:space="1" w:color="auto"/>
+        </w:pBdr>
+        <w:rPr>
+          <w:rFonts w:ascii="Garamond" w:hAnsi="Garamond"/>
+        </w:rPr>
+      </w:pPr>
+      <w:r>
+        <w:rPr>
+          <w:rFonts w:ascii="Garamond" w:hAnsi="Garamond"/>
+        </w:rPr>
+        <w:t xml:space="preserve">Tactical </w:t>
+      </w:r>
       <w:r>
         <w:rPr>
           <w:rFonts w:ascii="Garamond" w:hAnsi="Garamond"/>
         </w:rPr>
         <w:t>TODO</w:t>
       </w:r>
-    </w:p>
-    <w:p>
-      <w:pPr>
-        <w:rPr>
-          <w:rFonts w:ascii="Garamond" w:hAnsi="Garamond"/>
-        </w:rPr>
-      </w:pPr>
-    </w:p>
-    <w:p>
-      <w:pPr>
-        <w:rPr>
-          <w:rFonts w:ascii="Garamond" w:hAnsi="Garamond"/>
-        </w:rPr>
-      </w:pPr>
-      <w:r>
-        <w:rPr>
-          <w:rFonts w:ascii="Garamond" w:hAnsi="Garamond"/>
-        </w:rPr>
-        <w:t>Continue with help – make sure all c</w:t>
-      </w:r>
-      <w:r>
-        <w:rPr>
-          <w:rFonts w:ascii="Garamond" w:hAnsi="Garamond"/>
-        </w:rPr>
-        <w:t>lad tests pass, then integrate with esa.</w:t>
-      </w:r>
-      <w:bookmarkStart w:id="0" w:name="_GoBack"/>
-      <w:bookmarkEnd w:id="0"/>
     </w:p>
     <w:p>
       <w:pPr>
@@ -87,7 +75,88 @@
         <w:rPr>
           <w:rFonts w:ascii="Garamond" w:hAnsi="Garamond"/>
         </w:rPr>
-        <w:t xml:space="preserve">The Help – initially based on a flat text file in the client. </w:t>
+        <w:t>Define how users can extend their configuration – the user application will most likely need global options of their own</w:t>
+      </w:r>
+      <w:r>
+        <w:rPr>
+          <w:rFonts w:ascii="Garamond" w:hAnsi="Garamond"/>
+        </w:rPr>
+        <w:t>.</w:t>
+      </w:r>
+      <w:bookmarkStart w:id="0" w:name="_GoBack"/>
+      <w:bookmarkEnd w:id="0"/>
+    </w:p>
+    <w:p>
+      <w:pPr>
+        <w:pStyle w:val="ListParagraph"/>
+        <w:ind w:left="1440"/>
+        <w:rPr>
+          <w:rFonts w:ascii="Garamond" w:hAnsi="Garamond"/>
+        </w:rPr>
+      </w:pPr>
+    </w:p>
+    <w:p>
+      <w:pPr>
+        <w:rPr>
+          <w:rFonts w:ascii="Garamond" w:hAnsi="Garamond"/>
+        </w:rPr>
+      </w:pPr>
+    </w:p>
+    <w:p>
+      <w:pPr>
+        <w:pStyle w:val="ListParagraph"/>
+        <w:rPr>
+          <w:rFonts w:ascii="Garamond" w:hAnsi="Garamond"/>
+        </w:rPr>
+      </w:pPr>
+    </w:p>
+    <w:p>
+      <w:pPr>
+        <w:rPr>
+          <w:rFonts w:ascii="Garamond" w:hAnsi="Garamond"/>
+        </w:rPr>
+      </w:pPr>
+    </w:p>
+    <w:p>
+      <w:pPr>
+        <w:pStyle w:val="Heading1"/>
+        <w:pBdr>
+          <w:bottom w:val="single" w:sz="4" w:space="1" w:color="auto"/>
+        </w:pBdr>
+        <w:rPr>
+          <w:rFonts w:ascii="Garamond" w:hAnsi="Garamond"/>
+        </w:rPr>
+      </w:pPr>
+      <w:r>
+        <w:rPr>
+          <w:rFonts w:ascii="Garamond" w:hAnsi="Garamond"/>
+        </w:rPr>
+        <w:t>Long Term TODO</w:t>
+      </w:r>
+    </w:p>
+    <w:p/>
+    <w:p>
+      <w:pPr>
+        <w:pStyle w:val="ListParagraph"/>
+        <w:numPr>
+          <w:ilvl w:val="0"/>
+          <w:numId w:val="1"/>
+        </w:numPr>
+        <w:rPr>
+          <w:rFonts w:ascii="Garamond" w:hAnsi="Garamond"/>
+        </w:rPr>
+      </w:pPr>
+      <w:r>
+        <w:rPr>
+          <w:rFonts w:ascii="Garamond" w:hAnsi="Garamond"/>
+        </w:rPr>
+        <w:t>Currently we look for classes based on their name (*Command and *ApplicationRuntime). Use annotations or look inside the class for to see if they implement Command or ApplicationRuntime. ApplicationRuntime callback should be annotated instead of being interface methods. However, keep the framework backward compatible, old</w:t>
+      </w:r>
+      <w:r>
+        <w:rPr>
+          <w:rFonts w:ascii="Garamond" w:hAnsi="Garamond"/>
+        </w:rPr>
+        <w:t xml:space="preserve"> API users should keep working.</w:t>
       </w:r>
     </w:p>
     <w:p>
@@ -105,18 +174,11 @@
         <w:rPr>
           <w:rFonts w:ascii="Garamond" w:hAnsi="Garamond"/>
         </w:rPr>
-        <w:t xml:space="preserve">Make sure the </w:t>
-      </w:r>
-      <w:r>
-        <w:rPr>
-          <w:rFonts w:ascii="Garamond" w:hAnsi="Garamond"/>
-        </w:rPr>
-        <w:t>help text files are transferred into JAR and visible to help</w:t>
-      </w:r>
-    </w:p>
-    <w:p>
-      <w:pPr>
-        <w:pStyle w:val="ListParagraph"/>
+        <w:t>In order to find the ApplicationRuntime, we need to set “application.name” system property. This is awkward, we need to get rid of it. Annotations is probably best.</w:t>
+      </w:r>
+    </w:p>
+    <w:p>
+      <w:pPr>
         <w:rPr>
           <w:rFonts w:ascii="Garamond" w:hAnsi="Garamond"/>
         </w:rPr>
@@ -137,156 +199,45 @@
         <w:rPr>
           <w:rFonts w:ascii="Garamond" w:hAnsi="Garamond"/>
         </w:rPr>
-        <w:t>Define how users can extend their configuration – the user application will most likely need global options of their own</w:t>
-      </w:r>
-      <w:r>
-        <w:rPr>
-          <w:rFonts w:ascii="Garamond" w:hAnsi="Garamond"/>
-        </w:rPr>
-        <w:br/>
+        <w:t>Define a configurable convention for a default command if none is specified, if I feel the need. Currently is hardcoded in the application runtime</w:t>
+      </w:r>
+      <w:r>
+        <w:rPr>
+          <w:rFonts w:ascii="Garamond" w:hAnsi="Garamond"/>
+        </w:rPr>
+        <w:t xml:space="preserve">: </w:t>
+      </w:r>
+      <w:r>
+        <w:rPr>
+          <w:rFonts w:ascii="Garamond" w:hAnsi="Garamond"/>
+        </w:rPr>
+        <w:t>ApplicationRuntime</w:t>
+      </w:r>
+      <w:r>
+        <w:rPr>
+          <w:rFonts w:ascii="Garamond" w:hAnsi="Garamond"/>
+        </w:rPr>
+        <w:t>.getDefaultCommandName()</w:t>
+      </w:r>
+      <w:r>
+        <w:rPr>
+          <w:rFonts w:ascii="Garamond" w:hAnsi="Garamond"/>
+        </w:rPr>
+        <w:t>. It’s probably sufficient.</w:t>
       </w:r>
     </w:p>
     <w:p>
       <w:pPr>
         <w:pStyle w:val="ListParagraph"/>
-        <w:numPr>
-          <w:ilvl w:val="0"/>
-          <w:numId w:val="1"/>
-        </w:numPr>
-        <w:rPr>
-          <w:rFonts w:ascii="Garamond" w:hAnsi="Garamond"/>
-        </w:rPr>
-      </w:pPr>
-      <w:r>
-        <w:rPr>
-          <w:rFonts w:ascii="Garamond" w:hAnsi="Garamond"/>
-        </w:rPr>
-        <w:t>Figure out how to add a unit test that makes sure a command is identified and loaded from a JAR.</w:t>
-      </w:r>
-      <w:r>
-        <w:rPr>
-          <w:rFonts w:ascii="Garamond" w:hAnsi="Garamond"/>
-        </w:rPr>
-        <w:br/>
-      </w:r>
+        <w:ind w:left="1440"/>
+        <w:rPr>
+          <w:rFonts w:ascii="Garamond" w:hAnsi="Garamond"/>
+        </w:rPr>
+      </w:pPr>
     </w:p>
     <w:p>
       <w:pPr>
         <w:pStyle w:val="ListParagraph"/>
-        <w:numPr>
-          <w:ilvl w:val="0"/>
-          <w:numId w:val="1"/>
-        </w:numPr>
-        <w:rPr>
-          <w:rFonts w:ascii="Garamond" w:hAnsi="Garamond"/>
-        </w:rPr>
-      </w:pPr>
-      <w:r>
-        <w:rPr>
-          <w:rFonts w:ascii="Garamond" w:hAnsi="Garamond"/>
-        </w:rPr>
-        <w:t>Currently we look for classes based on their name</w:t>
-      </w:r>
-      <w:r>
-        <w:rPr>
-          <w:rFonts w:ascii="Garamond" w:hAnsi="Garamond"/>
-        </w:rPr>
-        <w:t xml:space="preserve"> (*Command and *ApplicationRuntime). Use annotations or look inside the class for to see if they implement Command or ApplicationRuntime.</w:t>
-      </w:r>
-      <w:r>
-        <w:rPr>
-          <w:rFonts w:ascii="Garamond" w:hAnsi="Garamond"/>
-        </w:rPr>
-        <w:t xml:space="preserve"> </w:t>
-      </w:r>
-      <w:r>
-        <w:rPr>
-          <w:rFonts w:ascii="Garamond" w:hAnsi="Garamond"/>
-        </w:rPr>
-        <w:t>ApplicationRuntime callback should be annotated instead of being interface methods. However, keep the framework backward compatible, old API users should keep working.</w:t>
-      </w:r>
-      <w:r>
-        <w:rPr>
-          <w:rFonts w:ascii="Garamond" w:hAnsi="Garamond"/>
-        </w:rPr>
-        <w:br/>
-      </w:r>
-    </w:p>
-    <w:p>
-      <w:pPr>
-        <w:pStyle w:val="ListParagraph"/>
-        <w:numPr>
-          <w:ilvl w:val="1"/>
-          <w:numId w:val="1"/>
-        </w:numPr>
-        <w:rPr>
-          <w:rFonts w:ascii="Garamond" w:hAnsi="Garamond"/>
-        </w:rPr>
-      </w:pPr>
-      <w:r>
-        <w:rPr>
-          <w:rFonts w:ascii="Garamond" w:hAnsi="Garamond"/>
-        </w:rPr>
-        <w:t>In order to find the ApplicationRuntime, we need to set “application.name” system property. This is awkward, we need to get rid of it. Annotations is probably best.</w:t>
-      </w:r>
-      <w:r>
-        <w:rPr>
-          <w:rFonts w:ascii="Garamond" w:hAnsi="Garamond"/>
-        </w:rPr>
-        <w:br/>
-      </w:r>
-    </w:p>
-    <w:p>
-      <w:pPr>
-        <w:pStyle w:val="ListParagraph"/>
-        <w:numPr>
-          <w:ilvl w:val="0"/>
-          <w:numId w:val="1"/>
-        </w:numPr>
-        <w:rPr>
-          <w:rFonts w:ascii="Garamond" w:hAnsi="Garamond"/>
-        </w:rPr>
-      </w:pPr>
-      <w:r>
-        <w:rPr>
-          <w:rFonts w:ascii="Garamond" w:hAnsi="Garamond"/>
-        </w:rPr>
-        <w:t xml:space="preserve">Define a configurable convention </w:t>
-      </w:r>
-      <w:r>
-        <w:rPr>
-          <w:rFonts w:ascii="Garamond" w:hAnsi="Garamond"/>
-        </w:rPr>
-        <w:t>for a default command if none is specified</w:t>
-      </w:r>
-      <w:r>
-        <w:rPr>
-          <w:rFonts w:ascii="Garamond" w:hAnsi="Garamond"/>
-        </w:rPr>
-        <w:t>, if I feel the need</w:t>
-      </w:r>
-      <w:r>
-        <w:rPr>
-          <w:rFonts w:ascii="Garamond" w:hAnsi="Garamond"/>
-        </w:rPr>
-        <w:t>.</w:t>
-      </w:r>
-      <w:r>
-        <w:rPr>
-          <w:rFonts w:ascii="Garamond" w:hAnsi="Garamond"/>
-        </w:rPr>
-        <w:t xml:space="preserve"> Currently is hardcoded in the application runtime. It’s probably sufficient.</w:t>
-      </w:r>
-      <w:r>
-        <w:rPr>
-          <w:rFonts w:ascii="Garamond" w:hAnsi="Garamond"/>
-        </w:rPr>
-        <w:br/>
-      </w:r>
-    </w:p>
-    <w:p>
-      <w:pPr>
-        <w:pStyle w:val="ListParagraph"/>
         <w:rPr>
           <w:rFonts w:ascii="Garamond" w:hAnsi="Garamond"/>
         </w:rPr>
@@ -295,6 +246,9 @@
     <w:p>
       <w:pPr>
         <w:pStyle w:val="Heading1"/>
+        <w:pBdr>
+          <w:bottom w:val="single" w:sz="4" w:space="1" w:color="auto"/>
+        </w:pBdr>
         <w:rPr>
           <w:rFonts w:ascii="Garamond" w:hAnsi="Garamond"/>
         </w:rPr>

--- a/doc/clad.docx
+++ b/doc/clad.docx
@@ -75,66 +75,9 @@
         <w:rPr>
           <w:rFonts w:ascii="Garamond" w:hAnsi="Garamond"/>
         </w:rPr>
-        <w:t>Define how users can extend their configuration – the user application will most likely need global options of their own</w:t>
-      </w:r>
-      <w:r>
-        <w:rPr>
-          <w:rFonts w:ascii="Garamond" w:hAnsi="Garamond"/>
-        </w:rPr>
-        <w:t>.</w:t>
-      </w:r>
-      <w:bookmarkStart w:id="0" w:name="_GoBack"/>
-      <w:bookmarkEnd w:id="0"/>
-    </w:p>
-    <w:p>
-      <w:pPr>
-        <w:pStyle w:val="ListParagraph"/>
-        <w:ind w:left="1440"/>
-        <w:rPr>
-          <w:rFonts w:ascii="Garamond" w:hAnsi="Garamond"/>
-        </w:rPr>
-      </w:pPr>
-    </w:p>
-    <w:p>
-      <w:pPr>
-        <w:rPr>
-          <w:rFonts w:ascii="Garamond" w:hAnsi="Garamond"/>
-        </w:rPr>
-      </w:pPr>
-    </w:p>
-    <w:p>
-      <w:pPr>
-        <w:pStyle w:val="ListParagraph"/>
-        <w:rPr>
-          <w:rFonts w:ascii="Garamond" w:hAnsi="Garamond"/>
-        </w:rPr>
-      </w:pPr>
-    </w:p>
-    <w:p>
-      <w:pPr>
-        <w:rPr>
-          <w:rFonts w:ascii="Garamond" w:hAnsi="Garamond"/>
-        </w:rPr>
-      </w:pPr>
-    </w:p>
-    <w:p>
-      <w:pPr>
-        <w:pStyle w:val="Heading1"/>
-        <w:pBdr>
-          <w:bottom w:val="single" w:sz="4" w:space="1" w:color="auto"/>
-        </w:pBdr>
-        <w:rPr>
-          <w:rFonts w:ascii="Garamond" w:hAnsi="Garamond"/>
-        </w:rPr>
-      </w:pPr>
-      <w:r>
-        <w:rPr>
-          <w:rFonts w:ascii="Garamond" w:hAnsi="Garamond"/>
-        </w:rPr>
-        <w:t>Long Term TODO</w:t>
-      </w:r>
-    </w:p>
-    <w:p/>
+        <w:t>Implement support for -v|--version which turns on debugging on console irrespective of the log4j.xml configuration on the path.</w:t>
+      </w:r>
+    </w:p>
     <w:p>
       <w:pPr>
         <w:pStyle w:val="ListParagraph"/>
@@ -150,6 +93,99 @@
         <w:rPr>
           <w:rFonts w:ascii="Garamond" w:hAnsi="Garamond"/>
         </w:rPr>
+        <w:t>Make sure that version command executes before requiring any application specific options.</w:t>
+      </w:r>
+      <w:bookmarkStart w:id="0" w:name="_GoBack"/>
+      <w:bookmarkEnd w:id="0"/>
+    </w:p>
+    <w:p>
+      <w:pPr>
+        <w:pStyle w:val="ListParagraph"/>
+        <w:numPr>
+          <w:ilvl w:val="0"/>
+          <w:numId w:val="1"/>
+        </w:numPr>
+        <w:rPr>
+          <w:rFonts w:ascii="Garamond" w:hAnsi="Garamond"/>
+        </w:rPr>
+      </w:pPr>
+      <w:r>
+        <w:rPr>
+          <w:rFonts w:ascii="Garamond" w:hAnsi="Garamond"/>
+        </w:rPr>
+        <w:t>Define how users can extend their configuration – the user application will most likely need global options of their own</w:t>
+      </w:r>
+      <w:r>
+        <w:rPr>
+          <w:rFonts w:ascii="Garamond" w:hAnsi="Garamond"/>
+        </w:rPr>
+        <w:t>.</w:t>
+      </w:r>
+    </w:p>
+    <w:p>
+      <w:pPr>
+        <w:pStyle w:val="ListParagraph"/>
+        <w:ind w:left="1440"/>
+        <w:rPr>
+          <w:rFonts w:ascii="Garamond" w:hAnsi="Garamond"/>
+        </w:rPr>
+      </w:pPr>
+    </w:p>
+    <w:p>
+      <w:pPr>
+        <w:rPr>
+          <w:rFonts w:ascii="Garamond" w:hAnsi="Garamond"/>
+        </w:rPr>
+      </w:pPr>
+    </w:p>
+    <w:p>
+      <w:pPr>
+        <w:pStyle w:val="ListParagraph"/>
+        <w:rPr>
+          <w:rFonts w:ascii="Garamond" w:hAnsi="Garamond"/>
+        </w:rPr>
+      </w:pPr>
+    </w:p>
+    <w:p>
+      <w:pPr>
+        <w:rPr>
+          <w:rFonts w:ascii="Garamond" w:hAnsi="Garamond"/>
+        </w:rPr>
+      </w:pPr>
+    </w:p>
+    <w:p>
+      <w:pPr>
+        <w:pStyle w:val="Heading1"/>
+        <w:pBdr>
+          <w:bottom w:val="single" w:sz="4" w:space="1" w:color="auto"/>
+        </w:pBdr>
+        <w:rPr>
+          <w:rFonts w:ascii="Garamond" w:hAnsi="Garamond"/>
+        </w:rPr>
+      </w:pPr>
+      <w:r>
+        <w:rPr>
+          <w:rFonts w:ascii="Garamond" w:hAnsi="Garamond"/>
+        </w:rPr>
+        <w:t>Long Term TODO</w:t>
+      </w:r>
+    </w:p>
+    <w:p/>
+    <w:p>
+      <w:pPr>
+        <w:pStyle w:val="ListParagraph"/>
+        <w:numPr>
+          <w:ilvl w:val="0"/>
+          <w:numId w:val="1"/>
+        </w:numPr>
+        <w:rPr>
+          <w:rFonts w:ascii="Garamond" w:hAnsi="Garamond"/>
+        </w:rPr>
+      </w:pPr>
+      <w:r>
+        <w:rPr>
+          <w:rFonts w:ascii="Garamond" w:hAnsi="Garamond"/>
+        </w:rPr>
         <w:t>Currently we look for classes based on their name (*Command and *ApplicationRuntime). Use annotations or look inside the class for to see if they implement Command or ApplicationRuntime. ApplicationRuntime callback should be annotated instead of being interface methods. However, keep the framework backward compatible, old</w:t>
       </w:r>
       <w:r>
@@ -369,6 +405,7 @@
         <w:rPr>
           <w:rFonts w:ascii="Garamond" w:hAnsi="Garamond"/>
         </w:rPr>
+        <w:lastRenderedPageBreak/>
         <w:t>It uses the GNU command line convention –o &lt;value&gt; | --option=value.</w:t>
       </w:r>
     </w:p>
@@ -396,7 +433,6 @@
         <w:rPr>
           <w:rFonts w:ascii="Garamond" w:hAnsi="Garamond"/>
         </w:rPr>
-        <w:lastRenderedPageBreak/>
         <w:t>How does it Work?</w:t>
       </w:r>
     </w:p>

--- a/doc/clad.docx
+++ b/doc/clad.docx
@@ -93,11 +93,64 @@
         <w:rPr>
           <w:rFonts w:ascii="Garamond" w:hAnsi="Garamond"/>
         </w:rPr>
-        <w:t>Make sure that version command executes before requiring any application specific options.</w:t>
-      </w:r>
-      <w:bookmarkStart w:id="0" w:name="_GoBack"/>
-      <w:bookmarkEnd w:id="0"/>
-    </w:p>
+        <w:t>Define how users can extend their configuration – the user application will most likely need global options of their own</w:t>
+      </w:r>
+      <w:r>
+        <w:rPr>
+          <w:rFonts w:ascii="Garamond" w:hAnsi="Garamond"/>
+        </w:rPr>
+        <w:t>.</w:t>
+      </w:r>
+    </w:p>
+    <w:p>
+      <w:pPr>
+        <w:pStyle w:val="ListParagraph"/>
+        <w:ind w:left="1440"/>
+        <w:rPr>
+          <w:rFonts w:ascii="Garamond" w:hAnsi="Garamond"/>
+        </w:rPr>
+      </w:pPr>
+    </w:p>
+    <w:p>
+      <w:pPr>
+        <w:rPr>
+          <w:rFonts w:ascii="Garamond" w:hAnsi="Garamond"/>
+        </w:rPr>
+      </w:pPr>
+    </w:p>
+    <w:p>
+      <w:pPr>
+        <w:pStyle w:val="ListParagraph"/>
+        <w:rPr>
+          <w:rFonts w:ascii="Garamond" w:hAnsi="Garamond"/>
+        </w:rPr>
+      </w:pPr>
+    </w:p>
+    <w:p>
+      <w:pPr>
+        <w:rPr>
+          <w:rFonts w:ascii="Garamond" w:hAnsi="Garamond"/>
+        </w:rPr>
+      </w:pPr>
+    </w:p>
+    <w:p>
+      <w:pPr>
+        <w:pStyle w:val="Heading1"/>
+        <w:pBdr>
+          <w:bottom w:val="single" w:sz="4" w:space="1" w:color="auto"/>
+        </w:pBdr>
+        <w:rPr>
+          <w:rFonts w:ascii="Garamond" w:hAnsi="Garamond"/>
+        </w:rPr>
+      </w:pPr>
+      <w:r>
+        <w:rPr>
+          <w:rFonts w:ascii="Garamond" w:hAnsi="Garamond"/>
+        </w:rPr>
+        <w:t>Long Term TODO</w:t>
+      </w:r>
+    </w:p>
+    <w:p/>
     <w:p>
       <w:pPr>
         <w:pStyle w:val="ListParagraph"/>
@@ -113,64 +166,40 @@
         <w:rPr>
           <w:rFonts w:ascii="Garamond" w:hAnsi="Garamond"/>
         </w:rPr>
-        <w:t>Define how users can extend their configuration – the user application will most likely need global options of their own</w:t>
-      </w:r>
-      <w:r>
-        <w:rPr>
-          <w:rFonts w:ascii="Garamond" w:hAnsi="Garamond"/>
-        </w:rPr>
-        <w:t>.</w:t>
+        <w:t>Currently we look for classes based on their name (*Command and *ApplicationRuntime). Use annotations or look inside the class for to see if they implement Command or ApplicationRuntime. ApplicationRuntime callback should be annotated instead of being interface methods. However, keep the framework backward compatible, old</w:t>
+      </w:r>
+      <w:r>
+        <w:rPr>
+          <w:rFonts w:ascii="Garamond" w:hAnsi="Garamond"/>
+        </w:rPr>
+        <w:t xml:space="preserve"> API users should keep working.</w:t>
       </w:r>
     </w:p>
     <w:p>
       <w:pPr>
         <w:pStyle w:val="ListParagraph"/>
-        <w:ind w:left="1440"/>
-        <w:rPr>
-          <w:rFonts w:ascii="Garamond" w:hAnsi="Garamond"/>
-        </w:rPr>
-      </w:pPr>
-    </w:p>
-    <w:p>
-      <w:pPr>
-        <w:rPr>
-          <w:rFonts w:ascii="Garamond" w:hAnsi="Garamond"/>
-        </w:rPr>
-      </w:pPr>
-    </w:p>
-    <w:p>
-      <w:pPr>
-        <w:pStyle w:val="ListParagraph"/>
-        <w:rPr>
-          <w:rFonts w:ascii="Garamond" w:hAnsi="Garamond"/>
-        </w:rPr>
-      </w:pPr>
-    </w:p>
-    <w:p>
-      <w:pPr>
-        <w:rPr>
-          <w:rFonts w:ascii="Garamond" w:hAnsi="Garamond"/>
-        </w:rPr>
-      </w:pPr>
-    </w:p>
-    <w:p>
-      <w:pPr>
-        <w:pStyle w:val="Heading1"/>
-        <w:pBdr>
-          <w:bottom w:val="single" w:sz="4" w:space="1" w:color="auto"/>
-        </w:pBdr>
-        <w:rPr>
-          <w:rFonts w:ascii="Garamond" w:hAnsi="Garamond"/>
-        </w:rPr>
-      </w:pPr>
-      <w:r>
-        <w:rPr>
-          <w:rFonts w:ascii="Garamond" w:hAnsi="Garamond"/>
-        </w:rPr>
-        <w:t>Long Term TODO</w:t>
-      </w:r>
-    </w:p>
-    <w:p/>
+        <w:numPr>
+          <w:ilvl w:val="1"/>
+          <w:numId w:val="1"/>
+        </w:numPr>
+        <w:rPr>
+          <w:rFonts w:ascii="Garamond" w:hAnsi="Garamond"/>
+        </w:rPr>
+      </w:pPr>
+      <w:r>
+        <w:rPr>
+          <w:rFonts w:ascii="Garamond" w:hAnsi="Garamond"/>
+        </w:rPr>
+        <w:t>In order to find the ApplicationRuntime, we need to set “application.name” system property. This is awkward, we need to get rid of it. Annotations is probably best.</w:t>
+      </w:r>
+    </w:p>
+    <w:p>
+      <w:pPr>
+        <w:rPr>
+          <w:rFonts w:ascii="Garamond" w:hAnsi="Garamond"/>
+        </w:rPr>
+      </w:pPr>
+    </w:p>
     <w:p>
       <w:pPr>
         <w:pStyle w:val="ListParagraph"/>
@@ -186,55 +215,6 @@
         <w:rPr>
           <w:rFonts w:ascii="Garamond" w:hAnsi="Garamond"/>
         </w:rPr>
-        <w:t>Currently we look for classes based on their name (*Command and *ApplicationRuntime). Use annotations or look inside the class for to see if they implement Command or ApplicationRuntime. ApplicationRuntime callback should be annotated instead of being interface methods. However, keep the framework backward compatible, old</w:t>
-      </w:r>
-      <w:r>
-        <w:rPr>
-          <w:rFonts w:ascii="Garamond" w:hAnsi="Garamond"/>
-        </w:rPr>
-        <w:t xml:space="preserve"> API users should keep working.</w:t>
-      </w:r>
-    </w:p>
-    <w:p>
-      <w:pPr>
-        <w:pStyle w:val="ListParagraph"/>
-        <w:numPr>
-          <w:ilvl w:val="1"/>
-          <w:numId w:val="1"/>
-        </w:numPr>
-        <w:rPr>
-          <w:rFonts w:ascii="Garamond" w:hAnsi="Garamond"/>
-        </w:rPr>
-      </w:pPr>
-      <w:r>
-        <w:rPr>
-          <w:rFonts w:ascii="Garamond" w:hAnsi="Garamond"/>
-        </w:rPr>
-        <w:t>In order to find the ApplicationRuntime, we need to set “application.name” system property. This is awkward, we need to get rid of it. Annotations is probably best.</w:t>
-      </w:r>
-    </w:p>
-    <w:p>
-      <w:pPr>
-        <w:rPr>
-          <w:rFonts w:ascii="Garamond" w:hAnsi="Garamond"/>
-        </w:rPr>
-      </w:pPr>
-    </w:p>
-    <w:p>
-      <w:pPr>
-        <w:pStyle w:val="ListParagraph"/>
-        <w:numPr>
-          <w:ilvl w:val="0"/>
-          <w:numId w:val="1"/>
-        </w:numPr>
-        <w:rPr>
-          <w:rFonts w:ascii="Garamond" w:hAnsi="Garamond"/>
-        </w:rPr>
-      </w:pPr>
-      <w:r>
-        <w:rPr>
-          <w:rFonts w:ascii="Garamond" w:hAnsi="Garamond"/>
-        </w:rPr>
         <w:t>Define a configurable convention for a default command if none is specified, if I feel the need. Currently is hardcoded in the application runtime</w:t>
       </w:r>
       <w:r>
@@ -405,22 +385,103 @@
         <w:rPr>
           <w:rFonts w:ascii="Garamond" w:hAnsi="Garamond"/>
         </w:rPr>
+        <w:t>It uses the GNU command line convention –o &lt;value&gt; | --option=value.</w:t>
+      </w:r>
+    </w:p>
+    <w:p>
+      <w:pPr>
+        <w:rPr>
+          <w:rFonts w:ascii="Garamond" w:hAnsi="Garamond"/>
+        </w:rPr>
+      </w:pPr>
+      <w:r>
+        <w:rPr>
+          <w:rFonts w:ascii="Garamond" w:hAnsi="Garamond"/>
+        </w:rPr>
+        <w:br w:type="page"/>
+      </w:r>
+    </w:p>
+    <w:p>
+      <w:pPr>
+        <w:pStyle w:val="Heading1"/>
+        <w:rPr>
+          <w:rFonts w:ascii="Garamond" w:hAnsi="Garamond"/>
+        </w:rPr>
+      </w:pPr>
+      <w:r>
+        <w:rPr>
+          <w:rFonts w:ascii="Garamond" w:hAnsi="Garamond"/>
+        </w:rPr>
         <w:lastRenderedPageBreak/>
-        <w:t>It uses the GNU command line convention –o &lt;value&gt; | --option=value.</w:t>
-      </w:r>
-    </w:p>
-    <w:p>
-      <w:pPr>
-        <w:rPr>
-          <w:rFonts w:ascii="Garamond" w:hAnsi="Garamond"/>
-        </w:rPr>
-      </w:pPr>
-      <w:r>
-        <w:rPr>
-          <w:rFonts w:ascii="Garamond" w:hAnsi="Garamond"/>
-        </w:rPr>
-        <w:br w:type="page"/>
-      </w:r>
+        <w:t>How does it Work?</w:t>
+      </w:r>
+    </w:p>
+    <w:p>
+      <w:pPr>
+        <w:rPr>
+          <w:rFonts w:ascii="Garamond" w:hAnsi="Garamond"/>
+        </w:rPr>
+      </w:pPr>
+    </w:p>
+    <w:p>
+      <w:pPr>
+        <w:rPr>
+          <w:rFonts w:ascii="Garamond" w:hAnsi="Garamond"/>
+        </w:rPr>
+      </w:pPr>
+      <w:r>
+        <w:rPr>
+          <w:rFonts w:ascii="Garamond" w:hAnsi="Garamond"/>
+        </w:rPr>
+        <w:t xml:space="preserve">The framework scans the command line looking for the first argument that can be mapped to a command. Mapping to a command means scanning the classpath and looking for Command interface implementations whose simple class name match the following pattern: &lt;commandName&gt;Command. </w:t>
+      </w:r>
+    </w:p>
+    <w:p>
+      <w:pPr>
+        <w:rPr>
+          <w:rFonts w:ascii="Garamond" w:hAnsi="Garamond"/>
+        </w:rPr>
+      </w:pPr>
+    </w:p>
+    <w:p>
+      <w:pPr>
+        <w:rPr>
+          <w:rFonts w:ascii="Garamond" w:hAnsi="Garamond"/>
+        </w:rPr>
+      </w:pPr>
+      <w:r>
+        <w:rPr>
+          <w:rFonts w:ascii="Garamond" w:hAnsi="Garamond"/>
+        </w:rPr>
+        <w:t>Everything between the wrapper name and the command name is interpreted as global option.</w:t>
+      </w:r>
+    </w:p>
+    <w:p>
+      <w:pPr>
+        <w:rPr>
+          <w:rFonts w:ascii="Garamond" w:hAnsi="Garamond"/>
+        </w:rPr>
+      </w:pPr>
+    </w:p>
+    <w:p>
+      <w:pPr>
+        <w:rPr>
+          <w:rFonts w:ascii="Garamond" w:hAnsi="Garamond"/>
+        </w:rPr>
+      </w:pPr>
+      <w:r>
+        <w:rPr>
+          <w:rFonts w:ascii="Garamond" w:hAnsi="Garamond"/>
+        </w:rPr>
+        <w:t>Everything beyond the command name is interpreted as command’s option.</w:t>
+      </w:r>
+    </w:p>
+    <w:p>
+      <w:pPr>
+        <w:rPr>
+          <w:rFonts w:ascii="Garamond" w:hAnsi="Garamond"/>
+        </w:rPr>
+      </w:pPr>
     </w:p>
     <w:p>
       <w:pPr>
@@ -433,87 +494,6 @@
         <w:rPr>
           <w:rFonts w:ascii="Garamond" w:hAnsi="Garamond"/>
         </w:rPr>
-        <w:t>How does it Work?</w:t>
-      </w:r>
-    </w:p>
-    <w:p>
-      <w:pPr>
-        <w:rPr>
-          <w:rFonts w:ascii="Garamond" w:hAnsi="Garamond"/>
-        </w:rPr>
-      </w:pPr>
-    </w:p>
-    <w:p>
-      <w:pPr>
-        <w:rPr>
-          <w:rFonts w:ascii="Garamond" w:hAnsi="Garamond"/>
-        </w:rPr>
-      </w:pPr>
-      <w:r>
-        <w:rPr>
-          <w:rFonts w:ascii="Garamond" w:hAnsi="Garamond"/>
-        </w:rPr>
-        <w:t xml:space="preserve">The framework scans the command line looking for the first argument that can be mapped to a command. Mapping to a command means scanning the classpath and looking for Command interface implementations whose simple class name match the following pattern: &lt;commandName&gt;Command. </w:t>
-      </w:r>
-    </w:p>
-    <w:p>
-      <w:pPr>
-        <w:rPr>
-          <w:rFonts w:ascii="Garamond" w:hAnsi="Garamond"/>
-        </w:rPr>
-      </w:pPr>
-    </w:p>
-    <w:p>
-      <w:pPr>
-        <w:rPr>
-          <w:rFonts w:ascii="Garamond" w:hAnsi="Garamond"/>
-        </w:rPr>
-      </w:pPr>
-      <w:r>
-        <w:rPr>
-          <w:rFonts w:ascii="Garamond" w:hAnsi="Garamond"/>
-        </w:rPr>
-        <w:t>Everything between the wrapper name and the command name is interpreted as global option.</w:t>
-      </w:r>
-    </w:p>
-    <w:p>
-      <w:pPr>
-        <w:rPr>
-          <w:rFonts w:ascii="Garamond" w:hAnsi="Garamond"/>
-        </w:rPr>
-      </w:pPr>
-    </w:p>
-    <w:p>
-      <w:pPr>
-        <w:rPr>
-          <w:rFonts w:ascii="Garamond" w:hAnsi="Garamond"/>
-        </w:rPr>
-      </w:pPr>
-      <w:r>
-        <w:rPr>
-          <w:rFonts w:ascii="Garamond" w:hAnsi="Garamond"/>
-        </w:rPr>
-        <w:t>Everything beyond the command name is interpreted as command’s option.</w:t>
-      </w:r>
-    </w:p>
-    <w:p>
-      <w:pPr>
-        <w:rPr>
-          <w:rFonts w:ascii="Garamond" w:hAnsi="Garamond"/>
-        </w:rPr>
-      </w:pPr>
-    </w:p>
-    <w:p>
-      <w:pPr>
-        <w:pStyle w:val="Heading1"/>
-        <w:rPr>
-          <w:rFonts w:ascii="Garamond" w:hAnsi="Garamond"/>
-        </w:rPr>
-      </w:pPr>
-      <w:r>
-        <w:rPr>
-          <w:rFonts w:ascii="Garamond" w:hAnsi="Garamond"/>
-        </w:rPr>
         <w:t>Usage</w:t>
       </w:r>
     </w:p>
@@ -556,6 +536,28 @@
         </w:rPr>
         <w:t>Implement Command(s).</w:t>
       </w:r>
+    </w:p>
+    <w:p>
+      <w:pPr>
+        <w:rPr>
+          <w:rFonts w:ascii="Garamond" w:hAnsi="Garamond"/>
+        </w:rPr>
+      </w:pPr>
+    </w:p>
+    <w:p>
+      <w:pPr>
+        <w:rPr>
+          <w:rFonts w:ascii="Garamond" w:hAnsi="Garamond"/>
+        </w:rPr>
+      </w:pPr>
+      <w:r>
+        <w:rPr>
+          <w:rFonts w:ascii="Garamond" w:hAnsi="Garamond"/>
+        </w:rPr>
+        <w:t>If a specific command does not need an application runtime instance (thus the framework must not instantiate an application runtime for it), implement the Command so its needsRuntime() returns false. By default CommandBase.needsRuntime() returns true.</w:t>
+      </w:r>
+      <w:bookmarkStart w:id="0" w:name="_GoBack"/>
+      <w:bookmarkEnd w:id="0"/>
     </w:p>
     <w:p>
       <w:pPr>

--- a/doc/clad.docx
+++ b/doc/clad.docx
@@ -105,6 +105,26 @@
     <w:p>
       <w:pPr>
         <w:pStyle w:val="ListParagraph"/>
+        <w:numPr>
+          <w:ilvl w:val="1"/>
+          <w:numId w:val="1"/>
+        </w:numPr>
+        <w:rPr>
+          <w:rFonts w:ascii="Garamond" w:hAnsi="Garamond"/>
+        </w:rPr>
+      </w:pPr>
+      <w:r>
+        <w:rPr>
+          <w:rFonts w:ascii="Garamond" w:hAnsi="Garamond"/>
+        </w:rPr>
+        <w:t>An application must declare its global options so we know the literals (short or long).</w:t>
+      </w:r>
+      <w:bookmarkStart w:id="0" w:name="_GoBack"/>
+      <w:bookmarkEnd w:id="0"/>
+    </w:p>
+    <w:p>
+      <w:pPr>
+        <w:pStyle w:val="ListParagraph"/>
         <w:ind w:left="1440"/>
         <w:rPr>
           <w:rFonts w:ascii="Garamond" w:hAnsi="Garamond"/>
@@ -398,6 +418,7 @@
         <w:rPr>
           <w:rFonts w:ascii="Garamond" w:hAnsi="Garamond"/>
         </w:rPr>
+        <w:lastRenderedPageBreak/>
         <w:br w:type="page"/>
       </w:r>
     </w:p>
@@ -412,7 +433,6 @@
         <w:rPr>
           <w:rFonts w:ascii="Garamond" w:hAnsi="Garamond"/>
         </w:rPr>
-        <w:lastRenderedPageBreak/>
         <w:t>How does it Work?</w:t>
       </w:r>
     </w:p>
@@ -556,8 +576,6 @@
         </w:rPr>
         <w:t>If a specific command does not need an application runtime instance (thus the framework must not instantiate an application runtime for it), implement the Command so its needsRuntime() returns false. By default CommandBase.needsRuntime() returns true.</w:t>
       </w:r>
-      <w:bookmarkStart w:id="0" w:name="_GoBack"/>
-      <w:bookmarkEnd w:id="0"/>
     </w:p>
     <w:p>
       <w:pPr>

--- a/doc/clad.docx
+++ b/doc/clad.docx
@@ -15,13 +15,6 @@
         </w:rPr>
         <w:t>clad</w:t>
       </w:r>
-    </w:p>
-    <w:p>
-      <w:pPr>
-        <w:rPr>
-          <w:rFonts w:ascii="Garamond" w:hAnsi="Garamond"/>
-        </w:rPr>
-      </w:pPr>
     </w:p>
     <w:p>
       <w:pPr>
@@ -75,8 +68,63 @@
         <w:rPr>
           <w:rFonts w:ascii="Garamond" w:hAnsi="Garamond"/>
         </w:rPr>
-        <w:t>Implement support for -v|--version which turns on debugging on console irrespective of the log4j.xml configuration on the path.</w:t>
-      </w:r>
+        <w:t>Define how users can extend their configuration – the user application will most likely need global options of their own</w:t>
+      </w:r>
+      <w:r>
+        <w:rPr>
+          <w:rFonts w:ascii="Garamond" w:hAnsi="Garamond"/>
+        </w:rPr>
+        <w:t>.</w:t>
+      </w:r>
+    </w:p>
+    <w:p>
+      <w:pPr>
+        <w:pStyle w:val="ListParagraph"/>
+        <w:numPr>
+          <w:ilvl w:val="1"/>
+          <w:numId w:val="1"/>
+        </w:numPr>
+        <w:rPr>
+          <w:rFonts w:ascii="Garamond" w:hAnsi="Garamond"/>
+        </w:rPr>
+      </w:pPr>
+      <w:r>
+        <w:rPr>
+          <w:rFonts w:ascii="Garamond" w:hAnsi="Garamond"/>
+        </w:rPr>
+        <w:t>An application must declare its global options so we know the literals (short or long).</w:t>
+      </w:r>
+    </w:p>
+    <w:p>
+      <w:pPr>
+        <w:rPr>
+          <w:rFonts w:ascii="Garamond" w:hAnsi="Garamond"/>
+        </w:rPr>
+      </w:pPr>
+    </w:p>
+    <w:p>
+      <w:pPr>
+        <w:pStyle w:val="Heading1"/>
+        <w:pBdr>
+          <w:bottom w:val="single" w:sz="4" w:space="1" w:color="auto"/>
+        </w:pBdr>
+        <w:rPr>
+          <w:rFonts w:ascii="Garamond" w:hAnsi="Garamond"/>
+        </w:rPr>
+      </w:pPr>
+      <w:r>
+        <w:rPr>
+          <w:rFonts w:ascii="Garamond" w:hAnsi="Garamond"/>
+        </w:rPr>
+        <w:t>Long Term TODO</w:t>
+      </w:r>
+    </w:p>
+    <w:p>
+      <w:pPr>
+        <w:rPr>
+          <w:rFonts w:ascii="Garamond" w:hAnsi="Garamond"/>
+        </w:rPr>
+      </w:pPr>
     </w:p>
     <w:p>
       <w:pPr>
@@ -93,13 +141,7 @@
         <w:rPr>
           <w:rFonts w:ascii="Garamond" w:hAnsi="Garamond"/>
         </w:rPr>
-        <w:t>Define how users can extend their configuration – the user application will most likely need global options of their own</w:t>
-      </w:r>
-      <w:r>
-        <w:rPr>
-          <w:rFonts w:ascii="Garamond" w:hAnsi="Garamond"/>
-        </w:rPr>
-        <w:t>.</w:t>
+        <w:t>Currently we look for classes based on their name (*Command and *ApplicationRuntime). Use annotations or look inside the class for to see if they implement Command or ApplicationRuntime. ApplicationRuntime callback should be annotated instead of being interface methods. However, keep the framework backward compatible, old API users should keep working.</w:t>
       </w:r>
     </w:p>
     <w:p>
@@ -117,60 +159,16 @@
         <w:rPr>
           <w:rFonts w:ascii="Garamond" w:hAnsi="Garamond"/>
         </w:rPr>
-        <w:t>An application must declare its global options so we know the literals (short or long).</w:t>
-      </w:r>
-      <w:bookmarkStart w:id="0" w:name="_GoBack"/>
-      <w:bookmarkEnd w:id="0"/>
-    </w:p>
-    <w:p>
-      <w:pPr>
-        <w:pStyle w:val="ListParagraph"/>
-        <w:ind w:left="1440"/>
-        <w:rPr>
-          <w:rFonts w:ascii="Garamond" w:hAnsi="Garamond"/>
-        </w:rPr>
-      </w:pPr>
-    </w:p>
-    <w:p>
-      <w:pPr>
-        <w:rPr>
-          <w:rFonts w:ascii="Garamond" w:hAnsi="Garamond"/>
-        </w:rPr>
-      </w:pPr>
-    </w:p>
-    <w:p>
-      <w:pPr>
-        <w:pStyle w:val="ListParagraph"/>
-        <w:rPr>
-          <w:rFonts w:ascii="Garamond" w:hAnsi="Garamond"/>
-        </w:rPr>
-      </w:pPr>
-    </w:p>
-    <w:p>
-      <w:pPr>
-        <w:rPr>
-          <w:rFonts w:ascii="Garamond" w:hAnsi="Garamond"/>
-        </w:rPr>
-      </w:pPr>
-    </w:p>
-    <w:p>
-      <w:pPr>
-        <w:pStyle w:val="Heading1"/>
-        <w:pBdr>
-          <w:bottom w:val="single" w:sz="4" w:space="1" w:color="auto"/>
-        </w:pBdr>
-        <w:rPr>
-          <w:rFonts w:ascii="Garamond" w:hAnsi="Garamond"/>
-        </w:rPr>
-      </w:pPr>
-      <w:r>
-        <w:rPr>
-          <w:rFonts w:ascii="Garamond" w:hAnsi="Garamond"/>
-        </w:rPr>
-        <w:t>Long Term TODO</w:t>
-      </w:r>
-    </w:p>
-    <w:p/>
+        <w:t>In order to find the ApplicationRuntime, we need to set “application.name” system property. This is awkward, we need to get rid of it. Annotations is probably best.</w:t>
+      </w:r>
+    </w:p>
+    <w:p>
+      <w:pPr>
+        <w:rPr>
+          <w:rFonts w:ascii="Garamond" w:hAnsi="Garamond"/>
+        </w:rPr>
+      </w:pPr>
+    </w:p>
     <w:p>
       <w:pPr>
         <w:pStyle w:val="ListParagraph"/>
@@ -186,80 +184,7 @@
         <w:rPr>
           <w:rFonts w:ascii="Garamond" w:hAnsi="Garamond"/>
         </w:rPr>
-        <w:t>Currently we look for classes based on their name (*Command and *ApplicationRuntime). Use annotations or look inside the class for to see if they implement Command or ApplicationRuntime. ApplicationRuntime callback should be annotated instead of being interface methods. However, keep the framework backward compatible, old</w:t>
-      </w:r>
-      <w:r>
-        <w:rPr>
-          <w:rFonts w:ascii="Garamond" w:hAnsi="Garamond"/>
-        </w:rPr>
-        <w:t xml:space="preserve"> API users should keep working.</w:t>
-      </w:r>
-    </w:p>
-    <w:p>
-      <w:pPr>
-        <w:pStyle w:val="ListParagraph"/>
-        <w:numPr>
-          <w:ilvl w:val="1"/>
-          <w:numId w:val="1"/>
-        </w:numPr>
-        <w:rPr>
-          <w:rFonts w:ascii="Garamond" w:hAnsi="Garamond"/>
-        </w:rPr>
-      </w:pPr>
-      <w:r>
-        <w:rPr>
-          <w:rFonts w:ascii="Garamond" w:hAnsi="Garamond"/>
-        </w:rPr>
-        <w:t>In order to find the ApplicationRuntime, we need to set “application.name” system property. This is awkward, we need to get rid of it. Annotations is probably best.</w:t>
-      </w:r>
-    </w:p>
-    <w:p>
-      <w:pPr>
-        <w:rPr>
-          <w:rFonts w:ascii="Garamond" w:hAnsi="Garamond"/>
-        </w:rPr>
-      </w:pPr>
-    </w:p>
-    <w:p>
-      <w:pPr>
-        <w:pStyle w:val="ListParagraph"/>
-        <w:numPr>
-          <w:ilvl w:val="0"/>
-          <w:numId w:val="1"/>
-        </w:numPr>
-        <w:rPr>
-          <w:rFonts w:ascii="Garamond" w:hAnsi="Garamond"/>
-        </w:rPr>
-      </w:pPr>
-      <w:r>
-        <w:rPr>
-          <w:rFonts w:ascii="Garamond" w:hAnsi="Garamond"/>
-        </w:rPr>
-        <w:t>Define a configurable convention for a default command if none is specified, if I feel the need. Currently is hardcoded in the application runtime</w:t>
-      </w:r>
-      <w:r>
-        <w:rPr>
-          <w:rFonts w:ascii="Garamond" w:hAnsi="Garamond"/>
-        </w:rPr>
-        <w:t xml:space="preserve">: </w:t>
-      </w:r>
-      <w:r>
-        <w:rPr>
-          <w:rFonts w:ascii="Garamond" w:hAnsi="Garamond"/>
-        </w:rPr>
-        <w:t>ApplicationRuntime</w:t>
-      </w:r>
-      <w:r>
-        <w:rPr>
-          <w:rFonts w:ascii="Garamond" w:hAnsi="Garamond"/>
-        </w:rPr>
-        <w:t>.getDefaultCommandName()</w:t>
-      </w:r>
-      <w:r>
-        <w:rPr>
-          <w:rFonts w:ascii="Garamond" w:hAnsi="Garamond"/>
-        </w:rPr>
-        <w:t>. It’s probably sufficient.</w:t>
+        <w:t>Define a configurable convention for a default command if none is specified, if I feel the need. Currently is hardcoded in the application runtime: ApplicationRuntime.getDefaultCommandName(). It’s probably sufficient.</w:t>
       </w:r>
     </w:p>
     <w:p>
@@ -418,9 +343,90 @@
         <w:rPr>
           <w:rFonts w:ascii="Garamond" w:hAnsi="Garamond"/>
         </w:rPr>
+        <w:br w:type="page"/>
+      </w:r>
+    </w:p>
+    <w:p>
+      <w:pPr>
+        <w:pStyle w:val="Heading1"/>
+        <w:rPr>
+          <w:rFonts w:ascii="Garamond" w:hAnsi="Garamond"/>
+        </w:rPr>
+      </w:pPr>
+      <w:r>
+        <w:rPr>
+          <w:rFonts w:ascii="Garamond" w:hAnsi="Garamond"/>
+        </w:rPr>
         <w:lastRenderedPageBreak/>
-        <w:br w:type="page"/>
-      </w:r>
+        <w:t>How does it Work?</w:t>
+      </w:r>
+    </w:p>
+    <w:p>
+      <w:pPr>
+        <w:rPr>
+          <w:rFonts w:ascii="Garamond" w:hAnsi="Garamond"/>
+        </w:rPr>
+      </w:pPr>
+    </w:p>
+    <w:p>
+      <w:pPr>
+        <w:rPr>
+          <w:rFonts w:ascii="Garamond" w:hAnsi="Garamond"/>
+        </w:rPr>
+      </w:pPr>
+      <w:r>
+        <w:rPr>
+          <w:rFonts w:ascii="Garamond" w:hAnsi="Garamond"/>
+        </w:rPr>
+        <w:t xml:space="preserve">The framework scans the command line looking for the first argument that can be mapped to a command. Mapping to a command means scanning the classpath and looking for Command interface implementations whose simple class name match the following pattern: &lt;commandName&gt;Command. </w:t>
+      </w:r>
+    </w:p>
+    <w:p>
+      <w:pPr>
+        <w:rPr>
+          <w:rFonts w:ascii="Garamond" w:hAnsi="Garamond"/>
+        </w:rPr>
+      </w:pPr>
+    </w:p>
+    <w:p>
+      <w:pPr>
+        <w:rPr>
+          <w:rFonts w:ascii="Garamond" w:hAnsi="Garamond"/>
+        </w:rPr>
+      </w:pPr>
+      <w:r>
+        <w:rPr>
+          <w:rFonts w:ascii="Garamond" w:hAnsi="Garamond"/>
+        </w:rPr>
+        <w:t>Everything between the wrapper name and the command name is interpreted as global option.</w:t>
+      </w:r>
+    </w:p>
+    <w:p>
+      <w:pPr>
+        <w:rPr>
+          <w:rFonts w:ascii="Garamond" w:hAnsi="Garamond"/>
+        </w:rPr>
+      </w:pPr>
+    </w:p>
+    <w:p>
+      <w:pPr>
+        <w:rPr>
+          <w:rFonts w:ascii="Garamond" w:hAnsi="Garamond"/>
+        </w:rPr>
+      </w:pPr>
+      <w:r>
+        <w:rPr>
+          <w:rFonts w:ascii="Garamond" w:hAnsi="Garamond"/>
+        </w:rPr>
+        <w:t>Everything beyond the command name is interpreted as command’s option.</w:t>
+      </w:r>
+    </w:p>
+    <w:p>
+      <w:pPr>
+        <w:rPr>
+          <w:rFonts w:ascii="Garamond" w:hAnsi="Garamond"/>
+        </w:rPr>
+      </w:pPr>
     </w:p>
     <w:p>
       <w:pPr>
@@ -433,67 +439,149 @@
         <w:rPr>
           <w:rFonts w:ascii="Garamond" w:hAnsi="Garamond"/>
         </w:rPr>
-        <w:t>How does it Work?</w:t>
-      </w:r>
-    </w:p>
-    <w:p>
-      <w:pPr>
-        <w:rPr>
-          <w:rFonts w:ascii="Garamond" w:hAnsi="Garamond"/>
-        </w:rPr>
-      </w:pPr>
-    </w:p>
-    <w:p>
-      <w:pPr>
-        <w:rPr>
-          <w:rFonts w:ascii="Garamond" w:hAnsi="Garamond"/>
-        </w:rPr>
-      </w:pPr>
-      <w:r>
-        <w:rPr>
-          <w:rFonts w:ascii="Garamond" w:hAnsi="Garamond"/>
-        </w:rPr>
-        <w:t xml:space="preserve">The framework scans the command line looking for the first argument that can be mapped to a command. Mapping to a command means scanning the classpath and looking for Command interface implementations whose simple class name match the following pattern: &lt;commandName&gt;Command. </w:t>
-      </w:r>
-    </w:p>
-    <w:p>
-      <w:pPr>
-        <w:rPr>
-          <w:rFonts w:ascii="Garamond" w:hAnsi="Garamond"/>
-        </w:rPr>
-      </w:pPr>
-    </w:p>
-    <w:p>
-      <w:pPr>
-        <w:rPr>
-          <w:rFonts w:ascii="Garamond" w:hAnsi="Garamond"/>
-        </w:rPr>
-      </w:pPr>
-      <w:r>
-        <w:rPr>
-          <w:rFonts w:ascii="Garamond" w:hAnsi="Garamond"/>
-        </w:rPr>
-        <w:t>Everything between the wrapper name and the command name is interpreted as global option.</w:t>
-      </w:r>
-    </w:p>
-    <w:p>
-      <w:pPr>
-        <w:rPr>
-          <w:rFonts w:ascii="Garamond" w:hAnsi="Garamond"/>
-        </w:rPr>
-      </w:pPr>
-    </w:p>
-    <w:p>
-      <w:pPr>
-        <w:rPr>
-          <w:rFonts w:ascii="Garamond" w:hAnsi="Garamond"/>
-        </w:rPr>
-      </w:pPr>
-      <w:r>
-        <w:rPr>
-          <w:rFonts w:ascii="Garamond" w:hAnsi="Garamond"/>
-        </w:rPr>
-        <w:t>Everything beyond the command name is interpreted as command’s option.</w:t>
+        <w:t>Usage</w:t>
+      </w:r>
+    </w:p>
+    <w:p>
+      <w:pPr>
+        <w:rPr>
+          <w:rFonts w:ascii="Garamond" w:hAnsi="Garamond"/>
+        </w:rPr>
+      </w:pPr>
+    </w:p>
+    <w:p>
+      <w:pPr>
+        <w:rPr>
+          <w:rFonts w:ascii="Garamond" w:hAnsi="Garamond"/>
+        </w:rPr>
+      </w:pPr>
+      <w:r>
+        <w:rPr>
+          <w:rFonts w:ascii="Garamond" w:hAnsi="Garamond"/>
+        </w:rPr>
+        <w:t>Implement ApplicationRuntime</w:t>
+      </w:r>
+    </w:p>
+    <w:p>
+      <w:pPr>
+        <w:rPr>
+          <w:rFonts w:ascii="Garamond" w:hAnsi="Garamond"/>
+        </w:rPr>
+      </w:pPr>
+    </w:p>
+    <w:p>
+      <w:pPr>
+        <w:rPr>
+          <w:rFonts w:ascii="Garamond" w:hAnsi="Garamond"/>
+        </w:rPr>
+      </w:pPr>
+      <w:r>
+        <w:rPr>
+          <w:rFonts w:ascii="Garamond" w:hAnsi="Garamond"/>
+        </w:rPr>
+        <w:t>Implement Command(s).</w:t>
+      </w:r>
+    </w:p>
+    <w:p>
+      <w:pPr>
+        <w:rPr>
+          <w:rFonts w:ascii="Garamond" w:hAnsi="Garamond"/>
+        </w:rPr>
+      </w:pPr>
+    </w:p>
+    <w:p>
+      <w:pPr>
+        <w:rPr>
+          <w:rFonts w:ascii="Garamond" w:hAnsi="Garamond"/>
+        </w:rPr>
+      </w:pPr>
+      <w:r>
+        <w:rPr>
+          <w:rFonts w:ascii="Garamond" w:hAnsi="Garamond"/>
+        </w:rPr>
+        <w:t>If a specific command does not need an application runtime instance (thus the framework must not instantiate an application runtime for it), implement the Command so its needsRuntime() returns false. By default CommandBase.needsRuntime() returns true.</w:t>
+      </w:r>
+    </w:p>
+    <w:p>
+      <w:pPr>
+        <w:rPr>
+          <w:rFonts w:ascii="Garamond" w:hAnsi="Garamond"/>
+        </w:rPr>
+      </w:pPr>
+    </w:p>
+    <w:p>
+      <w:pPr>
+        <w:rPr>
+          <w:rFonts w:ascii="Garamond" w:hAnsi="Garamond"/>
+        </w:rPr>
+      </w:pPr>
+      <w:r>
+        <w:rPr>
+          <w:rFonts w:ascii="Garamond" w:hAnsi="Garamond"/>
+        </w:rPr>
+        <w:t>Add &lt;command-name&gt;.txt containing the command help in the same package as the command class.</w:t>
+      </w:r>
+      <w:bookmarkStart w:id="0" w:name="_GoBack"/>
+      <w:bookmarkEnd w:id="0"/>
+    </w:p>
+    <w:p>
+      <w:pPr>
+        <w:rPr>
+          <w:rFonts w:ascii="Garamond" w:hAnsi="Garamond"/>
+        </w:rPr>
+      </w:pPr>
+    </w:p>
+    <w:p>
+      <w:pPr>
+        <w:rPr>
+          <w:rFonts w:ascii="Garamond" w:hAnsi="Garamond"/>
+        </w:rPr>
+      </w:pPr>
+      <w:r>
+        <w:rPr>
+          <w:rFonts w:ascii="Garamond" w:hAnsi="Garamond"/>
+        </w:rPr>
+        <w:t>Package the applicationRuntime and the commands in a JAR (or place them in a directory).</w:t>
+      </w:r>
+    </w:p>
+    <w:p>
+      <w:pPr>
+        <w:rPr>
+          <w:rFonts w:ascii="Garamond" w:hAnsi="Garamond"/>
+        </w:rPr>
+      </w:pPr>
+    </w:p>
+    <w:p>
+      <w:pPr>
+        <w:rPr>
+          <w:rFonts w:ascii="Garamond" w:hAnsi="Garamond"/>
+        </w:rPr>
+      </w:pPr>
+      <w:r>
+        <w:rPr>
+          <w:rFonts w:ascii="Garamond" w:hAnsi="Garamond"/>
+        </w:rPr>
+        <w:t>Set “application.name” as a system property. If the applicationRuntime is BlahApplicationRuntime, the application.name must be “blah”.</w:t>
+      </w:r>
+    </w:p>
+    <w:p>
+      <w:pPr>
+        <w:rPr>
+          <w:rFonts w:ascii="Garamond" w:hAnsi="Garamond"/>
+        </w:rPr>
+      </w:pPr>
+    </w:p>
+    <w:p>
+      <w:pPr>
+        <w:rPr>
+          <w:rFonts w:ascii="Garamond" w:hAnsi="Garamond"/>
+        </w:rPr>
+      </w:pPr>
+      <w:r>
+        <w:rPr>
+          <w:rFonts w:ascii="Garamond" w:hAnsi="Garamond"/>
+        </w:rPr>
+        <w:t>Make sure the JAR or the directory is first on the class path (otherwise other &lt;your-command-name&gt;Command.class, if exist, will be instantiated first)</w:t>
       </w:r>
     </w:p>
     <w:p>
@@ -514,127 +602,77 @@
         <w:rPr>
           <w:rFonts w:ascii="Garamond" w:hAnsi="Garamond"/>
         </w:rPr>
-        <w:t>Usage</w:t>
-      </w:r>
-    </w:p>
-    <w:p>
-      <w:pPr>
-        <w:rPr>
-          <w:rFonts w:ascii="Garamond" w:hAnsi="Garamond"/>
-        </w:rPr>
-      </w:pPr>
-    </w:p>
-    <w:p>
-      <w:pPr>
-        <w:rPr>
-          <w:rFonts w:ascii="Garamond" w:hAnsi="Garamond"/>
-        </w:rPr>
-      </w:pPr>
-      <w:r>
-        <w:rPr>
-          <w:rFonts w:ascii="Garamond" w:hAnsi="Garamond"/>
-        </w:rPr>
-        <w:t>Implement ApplicationRuntime</w:t>
-      </w:r>
-    </w:p>
-    <w:p>
-      <w:pPr>
-        <w:rPr>
-          <w:rFonts w:ascii="Garamond" w:hAnsi="Garamond"/>
-        </w:rPr>
-      </w:pPr>
-    </w:p>
-    <w:p>
-      <w:pPr>
-        <w:rPr>
-          <w:rFonts w:ascii="Garamond" w:hAnsi="Garamond"/>
-        </w:rPr>
-      </w:pPr>
-      <w:r>
-        <w:rPr>
-          <w:rFonts w:ascii="Garamond" w:hAnsi="Garamond"/>
-        </w:rPr>
-        <w:t>Implement Command(s).</w:t>
-      </w:r>
-    </w:p>
-    <w:p>
-      <w:pPr>
-        <w:rPr>
-          <w:rFonts w:ascii="Garamond" w:hAnsi="Garamond"/>
-        </w:rPr>
-      </w:pPr>
-    </w:p>
-    <w:p>
-      <w:pPr>
-        <w:rPr>
-          <w:rFonts w:ascii="Garamond" w:hAnsi="Garamond"/>
-        </w:rPr>
-      </w:pPr>
-      <w:r>
-        <w:rPr>
-          <w:rFonts w:ascii="Garamond" w:hAnsi="Garamond"/>
-        </w:rPr>
-        <w:t>If a specific command does not need an application runtime instance (thus the framework must not instantiate an application runtime for it), implement the Command so its needsRuntime() returns false. By default CommandBase.needsRuntime() returns true.</w:t>
-      </w:r>
-    </w:p>
-    <w:p>
-      <w:pPr>
-        <w:rPr>
-          <w:rFonts w:ascii="Garamond" w:hAnsi="Garamond"/>
-        </w:rPr>
-      </w:pPr>
-    </w:p>
-    <w:p>
-      <w:pPr>
-        <w:rPr>
-          <w:rFonts w:ascii="Garamond" w:hAnsi="Garamond"/>
-        </w:rPr>
-      </w:pPr>
-      <w:r>
-        <w:rPr>
-          <w:rFonts w:ascii="Garamond" w:hAnsi="Garamond"/>
-        </w:rPr>
-        <w:t>Package the applicationRuntime and the commands in a JAR (or place them in a directory).</w:t>
-      </w:r>
-    </w:p>
-    <w:p>
-      <w:pPr>
-        <w:rPr>
-          <w:rFonts w:ascii="Garamond" w:hAnsi="Garamond"/>
-        </w:rPr>
-      </w:pPr>
-    </w:p>
-    <w:p>
-      <w:pPr>
-        <w:rPr>
-          <w:rFonts w:ascii="Garamond" w:hAnsi="Garamond"/>
-        </w:rPr>
-      </w:pPr>
-      <w:r>
-        <w:rPr>
-          <w:rFonts w:ascii="Garamond" w:hAnsi="Garamond"/>
-        </w:rPr>
-        <w:t>Set “application.name” as a system property. If the applicationRuntime is BlahApplicationRuntime, the application.name must be “blah”.</w:t>
-      </w:r>
-    </w:p>
-    <w:p>
-      <w:pPr>
-        <w:rPr>
-          <w:rFonts w:ascii="Garamond" w:hAnsi="Garamond"/>
-        </w:rPr>
-      </w:pPr>
-    </w:p>
-    <w:p>
-      <w:pPr>
-        <w:rPr>
-          <w:rFonts w:ascii="Garamond" w:hAnsi="Garamond"/>
-        </w:rPr>
-      </w:pPr>
-      <w:r>
-        <w:rPr>
-          <w:rFonts w:ascii="Garamond" w:hAnsi="Garamond"/>
-        </w:rPr>
-        <w:t>Make sure the JAR or the directory is first on the class path (otherwise other &lt;your-command-name&gt;Command.class, if exist, will be instantiated first)</w:t>
+        <w:t>Help</w:t>
+      </w:r>
+    </w:p>
+    <w:p>
+      <w:pPr>
+        <w:rPr>
+          <w:rFonts w:ascii="Garamond" w:hAnsi="Garamond"/>
+        </w:rPr>
+      </w:pPr>
+    </w:p>
+    <w:p>
+      <w:pPr>
+        <w:rPr>
+          <w:rFonts w:ascii="Garamond" w:hAnsi="Garamond"/>
+        </w:rPr>
+      </w:pPr>
+      <w:r>
+        <w:rPr>
+          <w:rFonts w:ascii="Garamond" w:hAnsi="Garamond"/>
+        </w:rPr>
+        <w:t xml:space="preserve">Each command could specify its individual help content as a text file placed in the same directory as the class file. The name of the file is &lt;command&gt;.txt. </w:t>
+      </w:r>
+    </w:p>
+    <w:p>
+      <w:pPr>
+        <w:rPr>
+          <w:rFonts w:ascii="Garamond" w:hAnsi="Garamond"/>
+        </w:rPr>
+      </w:pPr>
+    </w:p>
+    <w:p>
+      <w:pPr>
+        <w:rPr>
+          <w:rFonts w:ascii="Garamond" w:hAnsi="Garamond"/>
+        </w:rPr>
+      </w:pPr>
+      <w:r>
+        <w:rPr>
+          <w:rFonts w:ascii="Garamond" w:hAnsi="Garamond"/>
+        </w:rPr>
+        <w:t xml:space="preserve">The help is invoked with </w:t>
+      </w:r>
+      <w:r>
+        <w:rPr>
+          <w:rFonts w:ascii="Garamond" w:hAnsi="Garamond"/>
+        </w:rPr>
+        <w:t xml:space="preserve">any of </w:t>
+      </w:r>
+      <w:r>
+        <w:rPr>
+          <w:rFonts w:ascii="Garamond" w:hAnsi="Garamond"/>
+        </w:rPr>
+        <w:t>“help”</w:t>
+      </w:r>
+      <w:r>
+        <w:rPr>
+          <w:rFonts w:ascii="Garamond" w:hAnsi="Garamond"/>
+        </w:rPr>
+        <w:t>,</w:t>
+      </w:r>
+      <w:r>
+        <w:rPr>
+          <w:rFonts w:ascii="Garamond" w:hAnsi="Garamond"/>
+        </w:rPr>
+        <w:t xml:space="preserve"> “--help”</w:t>
+      </w:r>
+      <w:r>
+        <w:rPr>
+          <w:rFonts w:ascii="Garamond" w:hAnsi="Garamond"/>
+        </w:rPr>
+        <w:t xml:space="preserve"> and “-h”</w:t>
       </w:r>
     </w:p>
     <w:p>
@@ -655,85 +693,28 @@
         <w:rPr>
           <w:rFonts w:ascii="Garamond" w:hAnsi="Garamond"/>
         </w:rPr>
-        <w:t>Help</w:t>
-      </w:r>
-    </w:p>
-    <w:p>
-      <w:pPr>
-        <w:rPr>
-          <w:rFonts w:ascii="Garamond" w:hAnsi="Garamond"/>
-        </w:rPr>
-      </w:pPr>
-    </w:p>
-    <w:p>
-      <w:pPr>
-        <w:rPr>
-          <w:rFonts w:ascii="Garamond" w:hAnsi="Garamond"/>
-        </w:rPr>
-      </w:pPr>
-      <w:r>
-        <w:rPr>
-          <w:rFonts w:ascii="Garamond" w:hAnsi="Garamond"/>
-        </w:rPr>
-        <w:t xml:space="preserve">Each command could specify its individual help content as a text file placed in the same directory as the class file. The name of the file is &lt;command&gt;.txt. </w:t>
-      </w:r>
-    </w:p>
-    <w:p>
-      <w:pPr>
-        <w:rPr>
-          <w:rFonts w:ascii="Garamond" w:hAnsi="Garamond"/>
-        </w:rPr>
-      </w:pPr>
-    </w:p>
-    <w:p>
-      <w:pPr>
-        <w:rPr>
-          <w:rFonts w:ascii="Garamond" w:hAnsi="Garamond"/>
-        </w:rPr>
-      </w:pPr>
-      <w:r>
-        <w:rPr>
-          <w:rFonts w:ascii="Garamond" w:hAnsi="Garamond"/>
-        </w:rPr>
-        <w:t xml:space="preserve">The help is invoked with </w:t>
-      </w:r>
-      <w:r>
-        <w:rPr>
-          <w:rFonts w:ascii="Garamond" w:hAnsi="Garamond"/>
-        </w:rPr>
-        <w:t xml:space="preserve">any of </w:t>
-      </w:r>
-      <w:r>
-        <w:rPr>
-          <w:rFonts w:ascii="Garamond" w:hAnsi="Garamond"/>
-        </w:rPr>
-        <w:t>“help”</w:t>
-      </w:r>
-      <w:r>
-        <w:rPr>
-          <w:rFonts w:ascii="Garamond" w:hAnsi="Garamond"/>
-        </w:rPr>
-        <w:t>,</w:t>
-      </w:r>
-      <w:r>
-        <w:rPr>
-          <w:rFonts w:ascii="Garamond" w:hAnsi="Garamond"/>
-        </w:rPr>
-        <w:t xml:space="preserve"> “--help”</w:t>
-      </w:r>
-      <w:r>
-        <w:rPr>
-          <w:rFonts w:ascii="Garamond" w:hAnsi="Garamond"/>
-        </w:rPr>
-        <w:t xml:space="preserve"> and “-h”</w:t>
-      </w:r>
-    </w:p>
-    <w:p>
-      <w:pPr>
-        <w:rPr>
-          <w:rFonts w:ascii="Garamond" w:hAnsi="Garamond"/>
-        </w:rPr>
-      </w:pPr>
+        <w:t>Verbose Option</w:t>
+      </w:r>
+    </w:p>
+    <w:p>
+      <w:pPr>
+        <w:rPr>
+          <w:rFonts w:ascii="Garamond" w:hAnsi="Garamond"/>
+        </w:rPr>
+      </w:pPr>
+    </w:p>
+    <w:p>
+      <w:pPr>
+        <w:rPr>
+          <w:rFonts w:ascii="Garamond" w:hAnsi="Garamond"/>
+        </w:rPr>
+      </w:pPr>
+      <w:r>
+        <w:rPr>
+          <w:rFonts w:ascii="Garamond" w:hAnsi="Garamond"/>
+        </w:rPr>
+        <w:t xml:space="preserve">-v or --verbose turns on DEBUG on the underlying CONSOLE appender. </w:t>
+      </w:r>
     </w:p>
     <w:p>
       <w:pPr>

--- a/doc/clad.docx
+++ b/doc/clad.docx
@@ -451,6 +451,15 @@
     </w:p>
     <w:p>
       <w:pPr>
+        <w:pStyle w:val="Heading2"/>
+      </w:pPr>
+      <w:r>
+        <w:t>ApplicationRuntime</w:t>
+      </w:r>
+    </w:p>
+    <w:p/>
+    <w:p>
+      <w:pPr>
         <w:rPr>
           <w:rFonts w:ascii="Garamond" w:hAnsi="Garamond"/>
         </w:rPr>
@@ -471,6 +480,21 @@
     </w:p>
     <w:p>
       <w:pPr>
+        <w:pStyle w:val="Heading2"/>
+      </w:pPr>
+      <w:r>
+        <w:t>Command</w:t>
+      </w:r>
+    </w:p>
+    <w:p>
+      <w:pPr>
+        <w:rPr>
+          <w:rFonts w:ascii="Garamond" w:hAnsi="Garamond"/>
+        </w:rPr>
+      </w:pPr>
+    </w:p>
+    <w:p>
+      <w:pPr>
         <w:rPr>
           <w:rFonts w:ascii="Garamond" w:hAnsi="Garamond"/>
         </w:rPr>
@@ -520,6 +544,72 @@
           <w:rFonts w:ascii="Garamond" w:hAnsi="Garamond"/>
         </w:rPr>
         <w:t>Add &lt;command-name&gt;.txt containing the command help in the same package as the command class.</w:t>
+      </w:r>
+    </w:p>
+    <w:p>
+      <w:pPr>
+        <w:rPr>
+          <w:rFonts w:ascii="Garamond" w:hAnsi="Garamond"/>
+        </w:rPr>
+      </w:pPr>
+    </w:p>
+    <w:p>
+      <w:pPr>
+        <w:rPr>
+          <w:rFonts w:ascii="Garamond" w:hAnsi="Garamond"/>
+        </w:rPr>
+      </w:pPr>
+      <w:r>
+        <w:rPr>
+          <w:rFonts w:ascii="Garamond" w:hAnsi="Garamond"/>
+        </w:rPr>
+        <w:t>Package the applicationRuntime and the commands in a JAR (or place them in a directory).</w:t>
+      </w:r>
+    </w:p>
+    <w:p>
+      <w:pPr>
+        <w:rPr>
+          <w:rFonts w:ascii="Garamond" w:hAnsi="Garamond"/>
+        </w:rPr>
+      </w:pPr>
+    </w:p>
+    <w:p>
+      <w:pPr>
+        <w:rPr>
+          <w:rFonts w:ascii="Garamond" w:hAnsi="Garamond"/>
+        </w:rPr>
+      </w:pPr>
+      <w:r>
+        <w:rPr>
+          <w:rFonts w:ascii="Garamond" w:hAnsi="Garamond"/>
+        </w:rPr>
+        <w:t>Set “application.name” as a system property. If the applicationRuntime is BlahApplicationRuntime, the application.name must be “blah”.</w:t>
+      </w:r>
+    </w:p>
+    <w:p>
+      <w:pPr>
+        <w:rPr>
+          <w:rFonts w:ascii="Garamond" w:hAnsi="Garamond"/>
+        </w:rPr>
+      </w:pPr>
+    </w:p>
+    <w:p>
+      <w:pPr>
+        <w:rPr>
+          <w:rFonts w:ascii="Garamond" w:hAnsi="Garamond"/>
+        </w:rPr>
+      </w:pPr>
+      <w:r>
+        <w:rPr>
+          <w:rFonts w:ascii="Garamond" w:hAnsi="Garamond"/>
+        </w:rPr>
+        <w:t>Make sure the JAR or the directory is first on the class path (otherwise other &lt;your-command-name&gt;Command.class, if exist, will be instantiated first)</w:t>
+      </w:r>
+      <w:r>
+        <w:rPr>
+          <w:rFonts w:ascii="Garamond" w:hAnsi="Garamond"/>
+        </w:rPr>
+        <w:t>.</w:t>
       </w:r>
       <w:bookmarkStart w:id="0" w:name="_GoBack"/>
       <w:bookmarkEnd w:id="0"/>
@@ -533,55 +623,30 @@
     </w:p>
     <w:p>
       <w:pPr>
-        <w:rPr>
-          <w:rFonts w:ascii="Garamond" w:hAnsi="Garamond"/>
-        </w:rPr>
-      </w:pPr>
-      <w:r>
-        <w:rPr>
-          <w:rFonts w:ascii="Garamond" w:hAnsi="Garamond"/>
-        </w:rPr>
-        <w:t>Package the applicationRuntime and the commands in a JAR (or place them in a directory).</w:t>
-      </w:r>
-    </w:p>
-    <w:p>
-      <w:pPr>
-        <w:rPr>
-          <w:rFonts w:ascii="Garamond" w:hAnsi="Garamond"/>
-        </w:rPr>
-      </w:pPr>
-    </w:p>
-    <w:p>
-      <w:pPr>
-        <w:rPr>
-          <w:rFonts w:ascii="Garamond" w:hAnsi="Garamond"/>
-        </w:rPr>
-      </w:pPr>
-      <w:r>
-        <w:rPr>
-          <w:rFonts w:ascii="Garamond" w:hAnsi="Garamond"/>
-        </w:rPr>
-        <w:t>Set “application.name” as a system property. If the applicationRuntime is BlahApplicationRuntime, the application.name must be “blah”.</w:t>
-      </w:r>
-    </w:p>
-    <w:p>
-      <w:pPr>
-        <w:rPr>
-          <w:rFonts w:ascii="Garamond" w:hAnsi="Garamond"/>
-        </w:rPr>
-      </w:pPr>
-    </w:p>
-    <w:p>
-      <w:pPr>
-        <w:rPr>
-          <w:rFonts w:ascii="Garamond" w:hAnsi="Garamond"/>
-        </w:rPr>
-      </w:pPr>
-      <w:r>
-        <w:rPr>
-          <w:rFonts w:ascii="Garamond" w:hAnsi="Garamond"/>
-        </w:rPr>
-        <w:t>Make sure the JAR or the directory is first on the class path (otherwise other &lt;your-command-name&gt;Command.class, if exist, will be instantiated first)</w:t>
+        <w:pStyle w:val="Heading2"/>
+      </w:pPr>
+      <w:r>
+        <w:t>Command Execution</w:t>
+      </w:r>
+    </w:p>
+    <w:p>
+      <w:pPr>
+        <w:rPr>
+          <w:rFonts w:ascii="Garamond" w:hAnsi="Garamond"/>
+        </w:rPr>
+      </w:pPr>
+    </w:p>
+    <w:p>
+      <w:pPr>
+        <w:rPr>
+          <w:rFonts w:ascii="Garamond" w:hAnsi="Garamond"/>
+        </w:rPr>
+      </w:pPr>
+      <w:r>
+        <w:rPr>
+          <w:rFonts w:ascii="Garamond" w:hAnsi="Garamond"/>
+        </w:rPr>
+        <w:t>execute() will be called on the main thread.</w:t>
       </w:r>
     </w:p>
     <w:p>
@@ -1706,6 +1771,28 @@
       <w:szCs w:val="32"/>
     </w:rPr>
   </w:style>
+  <w:style w:type="paragraph" w:styleId="Heading2">
+    <w:name w:val="heading 2"/>
+    <w:basedOn w:val="Normal"/>
+    <w:next w:val="Normal"/>
+    <w:link w:val="Heading2Char"/>
+    <w:uiPriority w:val="9"/>
+    <w:unhideWhenUsed/>
+    <w:qFormat/>
+    <w:rsid w:val="00B803A7"/>
+    <w:pPr>
+      <w:keepNext/>
+      <w:keepLines/>
+      <w:spacing w:before="40"/>
+      <w:outlineLvl w:val="1"/>
+    </w:pPr>
+    <w:rPr>
+      <w:rFonts w:asciiTheme="majorHAnsi" w:eastAsiaTheme="majorEastAsia" w:hAnsiTheme="majorHAnsi" w:cstheme="majorBidi"/>
+      <w:color w:val="2E74B5" w:themeColor="accent1" w:themeShade="BF"/>
+      <w:sz w:val="26"/>
+      <w:szCs w:val="26"/>
+    </w:rPr>
+  </w:style>
   <w:style w:type="character" w:default="1" w:styleId="DefaultParagraphFont">
     <w:name w:val="Default Paragraph Font"/>
     <w:uiPriority w:val="1"/>
@@ -1862,6 +1949,19 @@
     <w:semiHidden/>
     <w:unhideWhenUsed/>
     <w:rsid w:val="001311EB"/>
+  </w:style>
+  <w:style w:type="character" w:customStyle="1" w:styleId="Heading2Char">
+    <w:name w:val="Heading 2 Char"/>
+    <w:basedOn w:val="DefaultParagraphFont"/>
+    <w:link w:val="Heading2"/>
+    <w:uiPriority w:val="9"/>
+    <w:rsid w:val="00B803A7"/>
+    <w:rPr>
+      <w:rFonts w:asciiTheme="majorHAnsi" w:eastAsiaTheme="majorEastAsia" w:hAnsiTheme="majorHAnsi" w:cstheme="majorBidi"/>
+      <w:color w:val="2E74B5" w:themeColor="accent1" w:themeShade="BF"/>
+      <w:sz w:val="26"/>
+      <w:szCs w:val="26"/>
+    </w:rPr>
   </w:style>
 </w:styles>
 </file>

--- a/doc/clad.docx
+++ b/doc/clad.docx
@@ -452,12 +452,24 @@
     <w:p>
       <w:pPr>
         <w:pStyle w:val="Heading2"/>
-      </w:pPr>
-      <w:r>
+        <w:rPr>
+          <w:rFonts w:ascii="Garamond" w:hAnsi="Garamond"/>
+        </w:rPr>
+      </w:pPr>
+      <w:r>
+        <w:rPr>
+          <w:rFonts w:ascii="Garamond" w:hAnsi="Garamond"/>
+        </w:rPr>
         <w:t>ApplicationRuntime</w:t>
       </w:r>
     </w:p>
-    <w:p/>
+    <w:p>
+      <w:pPr>
+        <w:rPr>
+          <w:rFonts w:ascii="Garamond" w:hAnsi="Garamond"/>
+        </w:rPr>
+      </w:pPr>
+    </w:p>
     <w:p>
       <w:pPr>
         <w:rPr>
@@ -481,8 +493,14 @@
     <w:p>
       <w:pPr>
         <w:pStyle w:val="Heading2"/>
-      </w:pPr>
-      <w:r>
+        <w:rPr>
+          <w:rFonts w:ascii="Garamond" w:hAnsi="Garamond"/>
+        </w:rPr>
+      </w:pPr>
+      <w:r>
+        <w:rPr>
+          <w:rFonts w:ascii="Garamond" w:hAnsi="Garamond"/>
+        </w:rPr>
         <w:t>Command</w:t>
       </w:r>
     </w:p>
@@ -611,11 +629,101 @@
         </w:rPr>
         <w:t>.</w:t>
       </w:r>
+    </w:p>
+    <w:p>
+      <w:pPr>
+        <w:rPr>
+          <w:rFonts w:ascii="Garamond" w:hAnsi="Garamond"/>
+        </w:rPr>
+      </w:pPr>
+    </w:p>
+    <w:p>
+      <w:pPr>
+        <w:pStyle w:val="Heading2"/>
+        <w:rPr>
+          <w:rFonts w:ascii="Garamond" w:hAnsi="Garamond"/>
+        </w:rPr>
+      </w:pPr>
+      <w:r>
+        <w:rPr>
+          <w:rFonts w:ascii="Garamond" w:hAnsi="Garamond"/>
+        </w:rPr>
+        <w:t>Command Execution</w:t>
+      </w:r>
+    </w:p>
+    <w:p>
+      <w:pPr>
+        <w:rPr>
+          <w:rFonts w:ascii="Garamond" w:hAnsi="Garamond"/>
+        </w:rPr>
+      </w:pPr>
+    </w:p>
+    <w:p>
+      <w:pPr>
+        <w:rPr>
+          <w:rFonts w:ascii="Garamond" w:hAnsi="Garamond"/>
+        </w:rPr>
+      </w:pPr>
+      <w:r>
+        <w:rPr>
+          <w:rFonts w:ascii="Garamond" w:hAnsi="Garamond"/>
+        </w:rPr>
+        <w:t>execute() will be called on the main thread.</w:t>
+      </w:r>
+    </w:p>
+    <w:p>
+      <w:pPr>
+        <w:rPr>
+          <w:rFonts w:ascii="Garamond" w:hAnsi="Garamond"/>
+        </w:rPr>
+      </w:pPr>
+    </w:p>
+    <w:p>
+      <w:pPr>
+        <w:rPr>
+          <w:rFonts w:ascii="Garamond" w:hAnsi="Garamond"/>
+        </w:rPr>
+      </w:pPr>
+    </w:p>
+    <w:p>
+      <w:pPr>
+        <w:rPr>
+          <w:rFonts w:ascii="Garamond" w:hAnsi="Garamond"/>
+        </w:rPr>
+      </w:pPr>
+    </w:p>
+    <w:p>
+      <w:pPr>
+        <w:rPr>
+          <w:rFonts w:ascii="Garamond" w:hAnsi="Garamond"/>
+        </w:rPr>
+      </w:pPr>
       <w:bookmarkStart w:id="0" w:name="_GoBack"/>
       <w:bookmarkEnd w:id="0"/>
     </w:p>
     <w:p>
       <w:pPr>
+        <w:pStyle w:val="Heading1"/>
+        <w:rPr>
+          <w:rFonts w:ascii="Garamond" w:hAnsi="Garamond"/>
+        </w:rPr>
+      </w:pPr>
+      <w:r>
+        <w:rPr>
+          <w:rFonts w:ascii="Garamond" w:hAnsi="Garamond"/>
+        </w:rPr>
+        <w:t>Help</w:t>
+      </w:r>
+    </w:p>
+    <w:p>
+      <w:pPr>
+        <w:rPr>
+          <w:rFonts w:ascii="Garamond" w:hAnsi="Garamond"/>
+        </w:rPr>
+      </w:pPr>
+    </w:p>
+    <w:p>
+      <w:pPr>
         <w:rPr>
           <w:rFonts w:ascii="Garamond" w:hAnsi="Garamond"/>
         </w:rPr>
@@ -624,50 +732,56 @@
     <w:p>
       <w:pPr>
         <w:pStyle w:val="Heading2"/>
-      </w:pPr>
-      <w:r>
-        <w:t>Command Execution</w:t>
-      </w:r>
-    </w:p>
-    <w:p>
-      <w:pPr>
-        <w:rPr>
-          <w:rFonts w:ascii="Garamond" w:hAnsi="Garamond"/>
-        </w:rPr>
-      </w:pPr>
-    </w:p>
-    <w:p>
-      <w:pPr>
-        <w:rPr>
-          <w:rFonts w:ascii="Garamond" w:hAnsi="Garamond"/>
-        </w:rPr>
-      </w:pPr>
-      <w:r>
-        <w:rPr>
-          <w:rFonts w:ascii="Garamond" w:hAnsi="Garamond"/>
-        </w:rPr>
-        <w:t>execute() will be called on the main thread.</w:t>
-      </w:r>
-    </w:p>
-    <w:p>
-      <w:pPr>
-        <w:rPr>
-          <w:rFonts w:ascii="Garamond" w:hAnsi="Garamond"/>
-        </w:rPr>
-      </w:pPr>
-    </w:p>
-    <w:p>
-      <w:pPr>
-        <w:pStyle w:val="Heading1"/>
-        <w:rPr>
-          <w:rFonts w:ascii="Garamond" w:hAnsi="Garamond"/>
-        </w:rPr>
-      </w:pPr>
-      <w:r>
-        <w:rPr>
-          <w:rFonts w:ascii="Garamond" w:hAnsi="Garamond"/>
-        </w:rPr>
-        <w:t>Help</w:t>
+        <w:rPr>
+          <w:rFonts w:ascii="Garamond" w:hAnsi="Garamond"/>
+        </w:rPr>
+      </w:pPr>
+      <w:r>
+        <w:rPr>
+          <w:rFonts w:ascii="Garamond" w:hAnsi="Garamond"/>
+        </w:rPr>
+        <w:t>Application Help</w:t>
+      </w:r>
+    </w:p>
+    <w:p>
+      <w:pPr>
+        <w:rPr>
+          <w:rFonts w:ascii="Garamond" w:hAnsi="Garamond"/>
+        </w:rPr>
+      </w:pPr>
+    </w:p>
+    <w:p>
+      <w:pPr>
+        <w:rPr>
+          <w:rFonts w:ascii="Garamond" w:hAnsi="Garamond"/>
+        </w:rPr>
+      </w:pPr>
+      <w:r>
+        <w:rPr>
+          <w:rFonts w:ascii="Garamond" w:hAnsi="Garamond"/>
+        </w:rPr>
+        <w:t>The application has a generic help that is displayed every time the “help” without any arguments is invoked. The help content must be placed in a text file in the same package as the ApplicationRuntime implementation class. The name of the help file must be &lt;application-name&gt;.txt.</w:t>
+      </w:r>
+    </w:p>
+    <w:p>
+      <w:pPr>
+        <w:rPr>
+          <w:rFonts w:ascii="Garamond" w:hAnsi="Garamond"/>
+        </w:rPr>
+      </w:pPr>
+    </w:p>
+    <w:p>
+      <w:pPr>
+        <w:pStyle w:val="Heading2"/>
+        <w:rPr>
+          <w:rFonts w:ascii="Garamond" w:hAnsi="Garamond"/>
+        </w:rPr>
+      </w:pPr>
+      <w:r>
+        <w:rPr>
+          <w:rFonts w:ascii="Garamond" w:hAnsi="Garamond"/>
+        </w:rPr>
+        <w:t>Command Help</w:t>
       </w:r>
     </w:p>
     <w:p>

--- a/doc/clad.docx
+++ b/doc/clad.docx
@@ -698,70 +698,129 @@
           <w:rFonts w:ascii="Garamond" w:hAnsi="Garamond"/>
         </w:rPr>
       </w:pPr>
+    </w:p>
+    <w:p>
+      <w:pPr>
+        <w:pStyle w:val="Heading1"/>
+        <w:rPr>
+          <w:rFonts w:ascii="Garamond" w:hAnsi="Garamond"/>
+        </w:rPr>
+      </w:pPr>
+      <w:r>
+        <w:rPr>
+          <w:rFonts w:ascii="Garamond" w:hAnsi="Garamond"/>
+        </w:rPr>
+        <w:t>Help</w:t>
+      </w:r>
+    </w:p>
+    <w:p>
+      <w:pPr>
+        <w:rPr>
+          <w:rFonts w:ascii="Garamond" w:hAnsi="Garamond"/>
+        </w:rPr>
+      </w:pPr>
+    </w:p>
+    <w:p>
+      <w:pPr>
+        <w:rPr>
+          <w:rFonts w:ascii="Garamond" w:hAnsi="Garamond"/>
+        </w:rPr>
+      </w:pPr>
+    </w:p>
+    <w:p>
+      <w:pPr>
+        <w:pStyle w:val="Heading2"/>
+        <w:rPr>
+          <w:rFonts w:ascii="Garamond" w:hAnsi="Garamond"/>
+        </w:rPr>
+      </w:pPr>
+      <w:r>
+        <w:rPr>
+          <w:rFonts w:ascii="Garamond" w:hAnsi="Garamond"/>
+        </w:rPr>
+        <w:t>Application Help</w:t>
+      </w:r>
+    </w:p>
+    <w:p>
+      <w:pPr>
+        <w:rPr>
+          <w:rFonts w:ascii="Garamond" w:hAnsi="Garamond"/>
+        </w:rPr>
+      </w:pPr>
+    </w:p>
+    <w:p>
+      <w:pPr>
+        <w:rPr>
+          <w:rFonts w:ascii="Garamond" w:hAnsi="Garamond"/>
+        </w:rPr>
+      </w:pPr>
+      <w:r>
+        <w:rPr>
+          <w:rFonts w:ascii="Garamond" w:hAnsi="Garamond"/>
+        </w:rPr>
+        <w:t>The application has a generic help that is displayed every time the “help” without any arguments is invoked. The help content must be placed in a text file in the same package as the ApplicationRuntime implementation class. The name of the help file must be &lt;application-name&gt;.txt.</w:t>
+      </w:r>
+    </w:p>
+    <w:p>
+      <w:pPr>
+        <w:rPr>
+          <w:rFonts w:ascii="Garamond" w:hAnsi="Garamond"/>
+        </w:rPr>
+      </w:pPr>
+    </w:p>
+    <w:p>
+      <w:pPr>
+        <w:rPr>
+          <w:rFonts w:ascii="Garamond" w:hAnsi="Garamond"/>
+        </w:rPr>
+      </w:pPr>
+      <w:r>
+        <w:rPr>
+          <w:rFonts w:ascii="Garamond" w:hAnsi="Garamond"/>
+        </w:rPr>
+        <w:t>The help renderer recognizes several macros, which are replaced by dynamically generated content at runtime.</w:t>
+      </w:r>
+    </w:p>
+    <w:p>
+      <w:pPr>
+        <w:rPr>
+          <w:rFonts w:ascii="Garamond" w:hAnsi="Garamond"/>
+        </w:rPr>
+      </w:pPr>
+    </w:p>
+    <w:p>
+      <w:pPr>
+        <w:rPr>
+          <w:rFonts w:ascii="Garamond" w:hAnsi="Garamond"/>
+        </w:rPr>
+      </w:pPr>
+      <w:r>
+        <w:rPr>
+          <w:rFonts w:ascii="Garamond" w:hAnsi="Garamond"/>
+        </w:rPr>
+        <w:t>Macros:</w:t>
+      </w:r>
+      <w:r>
+        <w:rPr>
+          <w:rFonts w:ascii="Garamond" w:hAnsi="Garamond"/>
+        </w:rPr>
+        <w:br/>
+      </w:r>
+    </w:p>
+    <w:p>
+      <w:pPr>
+        <w:rPr>
+          <w:rFonts w:ascii="Garamond" w:hAnsi="Garamond"/>
+        </w:rPr>
+      </w:pPr>
+      <w:r>
+        <w:rPr>
+          <w:rFonts w:ascii="Garamond" w:hAnsi="Garamond"/>
+        </w:rPr>
+        <w:t>@COMMANDS@ - inserts the list of commands available to the application. The runtime builds that list via introspection looking for classes that implement the Command interface.</w:t>
+      </w:r>
       <w:bookmarkStart w:id="0" w:name="_GoBack"/>
       <w:bookmarkEnd w:id="0"/>
-    </w:p>
-    <w:p>
-      <w:pPr>
-        <w:pStyle w:val="Heading1"/>
-        <w:rPr>
-          <w:rFonts w:ascii="Garamond" w:hAnsi="Garamond"/>
-        </w:rPr>
-      </w:pPr>
-      <w:r>
-        <w:rPr>
-          <w:rFonts w:ascii="Garamond" w:hAnsi="Garamond"/>
-        </w:rPr>
-        <w:t>Help</w:t>
-      </w:r>
-    </w:p>
-    <w:p>
-      <w:pPr>
-        <w:rPr>
-          <w:rFonts w:ascii="Garamond" w:hAnsi="Garamond"/>
-        </w:rPr>
-      </w:pPr>
-    </w:p>
-    <w:p>
-      <w:pPr>
-        <w:rPr>
-          <w:rFonts w:ascii="Garamond" w:hAnsi="Garamond"/>
-        </w:rPr>
-      </w:pPr>
-    </w:p>
-    <w:p>
-      <w:pPr>
-        <w:pStyle w:val="Heading2"/>
-        <w:rPr>
-          <w:rFonts w:ascii="Garamond" w:hAnsi="Garamond"/>
-        </w:rPr>
-      </w:pPr>
-      <w:r>
-        <w:rPr>
-          <w:rFonts w:ascii="Garamond" w:hAnsi="Garamond"/>
-        </w:rPr>
-        <w:t>Application Help</w:t>
-      </w:r>
-    </w:p>
-    <w:p>
-      <w:pPr>
-        <w:rPr>
-          <w:rFonts w:ascii="Garamond" w:hAnsi="Garamond"/>
-        </w:rPr>
-      </w:pPr>
-    </w:p>
-    <w:p>
-      <w:pPr>
-        <w:rPr>
-          <w:rFonts w:ascii="Garamond" w:hAnsi="Garamond"/>
-        </w:rPr>
-      </w:pPr>
-      <w:r>
-        <w:rPr>
-          <w:rFonts w:ascii="Garamond" w:hAnsi="Garamond"/>
-        </w:rPr>
-        <w:t>The application has a generic help that is displayed every time the “help” without any arguments is invoked. The help content must be placed in a text file in the same package as the ApplicationRuntime implementation class. The name of the help file must be &lt;application-name&gt;.txt.</w:t>
-      </w:r>
     </w:p>
     <w:p>
       <w:pPr>

--- a/doc/clad.docx
+++ b/doc/clad.docx
@@ -189,1062 +189,12 @@
     </w:p>
     <w:p>
       <w:pPr>
-        <w:pStyle w:val="ListParagraph"/>
-        <w:ind w:left="1440"/>
-        <w:rPr>
-          <w:rFonts w:ascii="Garamond" w:hAnsi="Garamond"/>
-        </w:rPr>
-      </w:pPr>
-    </w:p>
-    <w:p>
-      <w:pPr>
-        <w:pStyle w:val="ListParagraph"/>
-        <w:rPr>
-          <w:rFonts w:ascii="Garamond" w:hAnsi="Garamond"/>
-        </w:rPr>
-      </w:pPr>
-    </w:p>
-    <w:p>
-      <w:pPr>
-        <w:pStyle w:val="Heading1"/>
-        <w:pBdr>
-          <w:bottom w:val="single" w:sz="4" w:space="1" w:color="auto"/>
-        </w:pBdr>
-        <w:rPr>
-          <w:rFonts w:ascii="Garamond" w:hAnsi="Garamond"/>
-        </w:rPr>
-      </w:pPr>
-      <w:r>
-        <w:rPr>
-          <w:rFonts w:ascii="Garamond" w:hAnsi="Garamond"/>
-        </w:rPr>
-        <w:t>Overview</w:t>
-      </w:r>
-    </w:p>
-    <w:p>
-      <w:pPr>
-        <w:rPr>
-          <w:rFonts w:ascii="Garamond" w:hAnsi="Garamond"/>
-        </w:rPr>
-      </w:pPr>
-    </w:p>
-    <w:p>
-      <w:pPr>
-        <w:rPr>
-          <w:rFonts w:ascii="Garamond" w:hAnsi="Garamond"/>
-        </w:rPr>
-      </w:pPr>
-      <w:r>
-        <w:rPr>
-          <w:rFonts w:ascii="Garamond" w:hAnsi="Garamond"/>
-        </w:rPr>
-        <w:t>&lt;wrapper&gt; [</w:t>
-      </w:r>
-      <w:r>
-        <w:rPr>
-          <w:rFonts w:ascii="Garamond" w:hAnsi="Garamond"/>
-        </w:rPr>
-        <w:t>global</w:t>
-      </w:r>
-      <w:r>
-        <w:rPr>
-          <w:rFonts w:ascii="Garamond" w:hAnsi="Garamond"/>
-        </w:rPr>
-        <w:t>-options] command &lt;command-options&gt; sub-command &lt;sub-command-options&gt;</w:t>
-      </w:r>
-    </w:p>
-    <w:p>
-      <w:pPr>
-        <w:rPr>
-          <w:rFonts w:ascii="Garamond" w:hAnsi="Garamond"/>
-        </w:rPr>
-      </w:pPr>
-    </w:p>
-    <w:p>
-      <w:pPr>
-        <w:rPr>
-          <w:rFonts w:ascii="Garamond" w:hAnsi="Garamond"/>
-        </w:rPr>
-      </w:pPr>
-      <w:r>
-        <w:rPr>
-          <w:rFonts w:ascii="Garamond" w:hAnsi="Garamond"/>
-        </w:rPr>
-        <w:t>Example:</w:t>
-      </w:r>
-    </w:p>
-    <w:p>
-      <w:pPr>
-        <w:rPr>
-          <w:rFonts w:ascii="Garamond" w:hAnsi="Garamond"/>
-        </w:rPr>
-      </w:pPr>
-    </w:p>
-    <w:p>
-      <w:pPr>
-        <w:rPr>
-          <w:rFonts w:ascii="Garamond" w:hAnsi="Garamond"/>
-        </w:rPr>
-      </w:pPr>
-      <w:r>
-        <w:rPr>
-          <w:rFonts w:ascii="Garamond" w:hAnsi="Garamond"/>
-        </w:rPr>
-        <w:t xml:space="preserve">events --format=”something ….” sample –s 1 </w:t>
-      </w:r>
-    </w:p>
-    <w:p>
-      <w:pPr>
-        <w:rPr>
-          <w:rFonts w:ascii="Garamond" w:hAnsi="Garamond"/>
-        </w:rPr>
-      </w:pPr>
-    </w:p>
-    <w:p>
-      <w:pPr>
-        <w:rPr>
-          <w:rFonts w:ascii="Garamond" w:hAnsi="Garamond"/>
-        </w:rPr>
-      </w:pPr>
-      <w:r>
-        <w:rPr>
-          <w:rFonts w:ascii="Garamond" w:hAnsi="Garamond"/>
-        </w:rPr>
-        <w:t>Each command line option has a configuration file correspondent. Command line value takes precedence over the configuration file value.</w:t>
-      </w:r>
-    </w:p>
-    <w:p>
-      <w:pPr>
-        <w:rPr>
-          <w:rFonts w:ascii="Garamond" w:hAnsi="Garamond"/>
-        </w:rPr>
-      </w:pPr>
-    </w:p>
-    <w:p>
-      <w:pPr>
-        <w:rPr>
-          <w:rFonts w:ascii="Garamond" w:hAnsi="Garamond"/>
-        </w:rPr>
-      </w:pPr>
-      <w:r>
-        <w:rPr>
-          <w:rFonts w:ascii="Garamond" w:hAnsi="Garamond"/>
-        </w:rPr>
-        <w:t>It uses the GNU command line convention –o &lt;value&gt; | --option=value.</w:t>
-      </w:r>
-    </w:p>
-    <w:p>
-      <w:pPr>
-        <w:rPr>
-          <w:rFonts w:ascii="Garamond" w:hAnsi="Garamond"/>
-        </w:rPr>
-      </w:pPr>
-      <w:r>
-        <w:rPr>
-          <w:rFonts w:ascii="Garamond" w:hAnsi="Garamond"/>
-        </w:rPr>
-        <w:br w:type="page"/>
-      </w:r>
-    </w:p>
-    <w:p>
-      <w:pPr>
-        <w:pStyle w:val="Heading1"/>
-        <w:rPr>
-          <w:rFonts w:ascii="Garamond" w:hAnsi="Garamond"/>
-        </w:rPr>
-      </w:pPr>
-      <w:r>
-        <w:rPr>
-          <w:rFonts w:ascii="Garamond" w:hAnsi="Garamond"/>
-        </w:rPr>
-        <w:lastRenderedPageBreak/>
-        <w:t>How does it Work?</w:t>
-      </w:r>
-    </w:p>
-    <w:p>
-      <w:pPr>
-        <w:rPr>
-          <w:rFonts w:ascii="Garamond" w:hAnsi="Garamond"/>
-        </w:rPr>
-      </w:pPr>
-    </w:p>
-    <w:p>
-      <w:pPr>
-        <w:rPr>
-          <w:rFonts w:ascii="Garamond" w:hAnsi="Garamond"/>
-        </w:rPr>
-      </w:pPr>
-      <w:r>
-        <w:rPr>
-          <w:rFonts w:ascii="Garamond" w:hAnsi="Garamond"/>
-        </w:rPr>
-        <w:t xml:space="preserve">The framework scans the command line looking for the first argument that can be mapped to a command. Mapping to a command means scanning the classpath and looking for Command interface implementations whose simple class name match the following pattern: &lt;commandName&gt;Command. </w:t>
-      </w:r>
-    </w:p>
-    <w:p>
-      <w:pPr>
-        <w:rPr>
-          <w:rFonts w:ascii="Garamond" w:hAnsi="Garamond"/>
-        </w:rPr>
-      </w:pPr>
-    </w:p>
-    <w:p>
-      <w:pPr>
-        <w:rPr>
-          <w:rFonts w:ascii="Garamond" w:hAnsi="Garamond"/>
-        </w:rPr>
-      </w:pPr>
-      <w:r>
-        <w:rPr>
-          <w:rFonts w:ascii="Garamond" w:hAnsi="Garamond"/>
-        </w:rPr>
-        <w:t>Everything between the wrapper name and the command name is interpreted as global option.</w:t>
-      </w:r>
-    </w:p>
-    <w:p>
-      <w:pPr>
-        <w:rPr>
-          <w:rFonts w:ascii="Garamond" w:hAnsi="Garamond"/>
-        </w:rPr>
-      </w:pPr>
-    </w:p>
-    <w:p>
-      <w:pPr>
-        <w:rPr>
-          <w:rFonts w:ascii="Garamond" w:hAnsi="Garamond"/>
-        </w:rPr>
-      </w:pPr>
-      <w:r>
-        <w:rPr>
-          <w:rFonts w:ascii="Garamond" w:hAnsi="Garamond"/>
-        </w:rPr>
-        <w:t>Everything beyond the command name is interpreted as command’s option.</w:t>
-      </w:r>
-    </w:p>
-    <w:p>
-      <w:pPr>
-        <w:rPr>
-          <w:rFonts w:ascii="Garamond" w:hAnsi="Garamond"/>
-        </w:rPr>
-      </w:pPr>
-    </w:p>
-    <w:p>
-      <w:pPr>
-        <w:pStyle w:val="Heading1"/>
-        <w:rPr>
-          <w:rFonts w:ascii="Garamond" w:hAnsi="Garamond"/>
-        </w:rPr>
-      </w:pPr>
-      <w:r>
-        <w:rPr>
-          <w:rFonts w:ascii="Garamond" w:hAnsi="Garamond"/>
-        </w:rPr>
-        <w:t>Usage</w:t>
-      </w:r>
-    </w:p>
-    <w:p>
-      <w:pPr>
-        <w:rPr>
-          <w:rFonts w:ascii="Garamond" w:hAnsi="Garamond"/>
-        </w:rPr>
-      </w:pPr>
-    </w:p>
-    <w:p>
-      <w:pPr>
-        <w:pStyle w:val="Heading2"/>
-        <w:rPr>
-          <w:rFonts w:ascii="Garamond" w:hAnsi="Garamond"/>
-        </w:rPr>
-      </w:pPr>
-      <w:r>
-        <w:rPr>
-          <w:rFonts w:ascii="Garamond" w:hAnsi="Garamond"/>
-        </w:rPr>
-        <w:t>ApplicationRuntime</w:t>
-      </w:r>
-    </w:p>
-    <w:p>
-      <w:pPr>
-        <w:rPr>
-          <w:rFonts w:ascii="Garamond" w:hAnsi="Garamond"/>
-        </w:rPr>
-      </w:pPr>
-    </w:p>
-    <w:p>
-      <w:pPr>
-        <w:rPr>
-          <w:rFonts w:ascii="Garamond" w:hAnsi="Garamond"/>
-        </w:rPr>
-      </w:pPr>
-      <w:r>
-        <w:rPr>
-          <w:rFonts w:ascii="Garamond" w:hAnsi="Garamond"/>
-        </w:rPr>
-        <w:t>Implement ApplicationRuntime</w:t>
-      </w:r>
-    </w:p>
-    <w:p>
-      <w:pPr>
-        <w:rPr>
-          <w:rFonts w:ascii="Garamond" w:hAnsi="Garamond"/>
-        </w:rPr>
-      </w:pPr>
-    </w:p>
-    <w:p>
-      <w:pPr>
-        <w:pStyle w:val="Heading2"/>
-        <w:rPr>
-          <w:rFonts w:ascii="Garamond" w:hAnsi="Garamond"/>
-        </w:rPr>
-      </w:pPr>
-      <w:r>
-        <w:rPr>
-          <w:rFonts w:ascii="Garamond" w:hAnsi="Garamond"/>
-        </w:rPr>
-        <w:t>Command</w:t>
-      </w:r>
-    </w:p>
-    <w:p>
-      <w:pPr>
-        <w:rPr>
-          <w:rFonts w:ascii="Garamond" w:hAnsi="Garamond"/>
-        </w:rPr>
-      </w:pPr>
-    </w:p>
-    <w:p>
-      <w:pPr>
-        <w:rPr>
-          <w:rFonts w:ascii="Garamond" w:hAnsi="Garamond"/>
-        </w:rPr>
-      </w:pPr>
-      <w:r>
-        <w:rPr>
-          <w:rFonts w:ascii="Garamond" w:hAnsi="Garamond"/>
-        </w:rPr>
-        <w:t>Implement Command(s).</w:t>
-      </w:r>
-    </w:p>
-    <w:p>
-      <w:pPr>
-        <w:rPr>
-          <w:rFonts w:ascii="Garamond" w:hAnsi="Garamond"/>
-        </w:rPr>
-      </w:pPr>
-    </w:p>
-    <w:p>
-      <w:pPr>
-        <w:rPr>
-          <w:rFonts w:ascii="Garamond" w:hAnsi="Garamond"/>
-        </w:rPr>
-      </w:pPr>
-      <w:r>
-        <w:rPr>
-          <w:rFonts w:ascii="Garamond" w:hAnsi="Garamond"/>
-        </w:rPr>
-        <w:t>If a specific command does not need an application runtime instance (thus the framework must not instantiate an application runtime for it), implement the Command so its needsRuntime() returns false. By default CommandBase.needsRuntime() returns true.</w:t>
-      </w:r>
-    </w:p>
-    <w:p>
-      <w:pPr>
-        <w:rPr>
-          <w:rFonts w:ascii="Garamond" w:hAnsi="Garamond"/>
-        </w:rPr>
-      </w:pPr>
-    </w:p>
-    <w:p>
-      <w:pPr>
-        <w:rPr>
-          <w:rFonts w:ascii="Garamond" w:hAnsi="Garamond"/>
-        </w:rPr>
-      </w:pPr>
-      <w:r>
-        <w:rPr>
-          <w:rFonts w:ascii="Garamond" w:hAnsi="Garamond"/>
-        </w:rPr>
-        <w:t>Add &lt;command-name&gt;.txt containing the command help in the same package as the command class.</w:t>
-      </w:r>
-    </w:p>
-    <w:p>
-      <w:pPr>
-        <w:rPr>
-          <w:rFonts w:ascii="Garamond" w:hAnsi="Garamond"/>
-        </w:rPr>
-      </w:pPr>
-    </w:p>
-    <w:p>
-      <w:pPr>
-        <w:rPr>
-          <w:rFonts w:ascii="Garamond" w:hAnsi="Garamond"/>
-        </w:rPr>
-      </w:pPr>
-      <w:r>
-        <w:rPr>
-          <w:rFonts w:ascii="Garamond" w:hAnsi="Garamond"/>
-        </w:rPr>
-        <w:t>Package the applicationRuntime and the commands in a JAR (or place them in a directory).</w:t>
-      </w:r>
-    </w:p>
-    <w:p>
-      <w:pPr>
-        <w:rPr>
-          <w:rFonts w:ascii="Garamond" w:hAnsi="Garamond"/>
-        </w:rPr>
-      </w:pPr>
-    </w:p>
-    <w:p>
-      <w:pPr>
-        <w:rPr>
-          <w:rFonts w:ascii="Garamond" w:hAnsi="Garamond"/>
-        </w:rPr>
-      </w:pPr>
-      <w:r>
-        <w:rPr>
-          <w:rFonts w:ascii="Garamond" w:hAnsi="Garamond"/>
-        </w:rPr>
-        <w:t>Set “application.name” as a system property. If the applicationRuntime is BlahApplicationRuntime, the application.name must be “blah”.</w:t>
-      </w:r>
-    </w:p>
-    <w:p>
-      <w:pPr>
-        <w:rPr>
-          <w:rFonts w:ascii="Garamond" w:hAnsi="Garamond"/>
-        </w:rPr>
-      </w:pPr>
-    </w:p>
-    <w:p>
-      <w:pPr>
-        <w:rPr>
-          <w:rFonts w:ascii="Garamond" w:hAnsi="Garamond"/>
-        </w:rPr>
-      </w:pPr>
-      <w:r>
-        <w:rPr>
-          <w:rFonts w:ascii="Garamond" w:hAnsi="Garamond"/>
-        </w:rPr>
-        <w:t>Make sure the JAR or the directory is first on the class path (otherwise other &lt;your-command-name&gt;Command.class, if exist, will be instantiated first)</w:t>
-      </w:r>
-      <w:r>
-        <w:rPr>
-          <w:rFonts w:ascii="Garamond" w:hAnsi="Garamond"/>
-        </w:rPr>
-        <w:t>.</w:t>
-      </w:r>
-    </w:p>
-    <w:p>
-      <w:pPr>
-        <w:rPr>
-          <w:rFonts w:ascii="Garamond" w:hAnsi="Garamond"/>
-        </w:rPr>
-      </w:pPr>
-    </w:p>
-    <w:p>
-      <w:pPr>
-        <w:pStyle w:val="Heading2"/>
-        <w:rPr>
-          <w:rFonts w:ascii="Garamond" w:hAnsi="Garamond"/>
-        </w:rPr>
-      </w:pPr>
-      <w:r>
-        <w:rPr>
-          <w:rFonts w:ascii="Garamond" w:hAnsi="Garamond"/>
-        </w:rPr>
-        <w:t>Command Execution</w:t>
-      </w:r>
-    </w:p>
-    <w:p>
-      <w:pPr>
-        <w:rPr>
-          <w:rFonts w:ascii="Garamond" w:hAnsi="Garamond"/>
-        </w:rPr>
-      </w:pPr>
-    </w:p>
-    <w:p>
-      <w:pPr>
-        <w:rPr>
-          <w:rFonts w:ascii="Garamond" w:hAnsi="Garamond"/>
-        </w:rPr>
-      </w:pPr>
-      <w:r>
-        <w:rPr>
-          <w:rFonts w:ascii="Garamond" w:hAnsi="Garamond"/>
-        </w:rPr>
-        <w:t>execute() will be called on the main thread.</w:t>
-      </w:r>
-    </w:p>
-    <w:p>
-      <w:pPr>
-        <w:rPr>
-          <w:rFonts w:ascii="Garamond" w:hAnsi="Garamond"/>
-        </w:rPr>
-      </w:pPr>
-    </w:p>
-    <w:p>
-      <w:pPr>
-        <w:rPr>
-          <w:rFonts w:ascii="Garamond" w:hAnsi="Garamond"/>
-        </w:rPr>
-      </w:pPr>
-    </w:p>
-    <w:p>
-      <w:pPr>
-        <w:rPr>
-          <w:rFonts w:ascii="Garamond" w:hAnsi="Garamond"/>
-        </w:rPr>
-      </w:pPr>
-    </w:p>
-    <w:p>
-      <w:pPr>
-        <w:rPr>
-          <w:rFonts w:ascii="Garamond" w:hAnsi="Garamond"/>
-        </w:rPr>
-      </w:pPr>
-    </w:p>
-    <w:p>
-      <w:pPr>
-        <w:pStyle w:val="Heading1"/>
-        <w:rPr>
-          <w:rFonts w:ascii="Garamond" w:hAnsi="Garamond"/>
-        </w:rPr>
-      </w:pPr>
-      <w:r>
-        <w:rPr>
-          <w:rFonts w:ascii="Garamond" w:hAnsi="Garamond"/>
-        </w:rPr>
-        <w:t>Help</w:t>
-      </w:r>
-    </w:p>
-    <w:p>
-      <w:pPr>
-        <w:rPr>
-          <w:rFonts w:ascii="Garamond" w:hAnsi="Garamond"/>
-        </w:rPr>
-      </w:pPr>
-    </w:p>
-    <w:p>
-      <w:pPr>
-        <w:rPr>
-          <w:rFonts w:ascii="Garamond" w:hAnsi="Garamond"/>
-        </w:rPr>
-      </w:pPr>
-    </w:p>
-    <w:p>
-      <w:pPr>
-        <w:pStyle w:val="Heading2"/>
-        <w:rPr>
-          <w:rFonts w:ascii="Garamond" w:hAnsi="Garamond"/>
-        </w:rPr>
-      </w:pPr>
-      <w:r>
-        <w:rPr>
-          <w:rFonts w:ascii="Garamond" w:hAnsi="Garamond"/>
-        </w:rPr>
-        <w:t>Application Help</w:t>
-      </w:r>
-    </w:p>
-    <w:p>
-      <w:pPr>
-        <w:rPr>
-          <w:rFonts w:ascii="Garamond" w:hAnsi="Garamond"/>
-        </w:rPr>
-      </w:pPr>
-    </w:p>
-    <w:p>
-      <w:pPr>
-        <w:rPr>
-          <w:rFonts w:ascii="Garamond" w:hAnsi="Garamond"/>
-        </w:rPr>
-      </w:pPr>
-      <w:r>
-        <w:rPr>
-          <w:rFonts w:ascii="Garamond" w:hAnsi="Garamond"/>
-        </w:rPr>
-        <w:t>The application has a generic help that is displayed every time the “help” without any arguments is invoked. The help content must be placed in a text file in the same package as the ApplicationRuntime implementation class. The name of the help file must be &lt;application-name&gt;.txt.</w:t>
-      </w:r>
-    </w:p>
-    <w:p>
-      <w:pPr>
-        <w:rPr>
-          <w:rFonts w:ascii="Garamond" w:hAnsi="Garamond"/>
-        </w:rPr>
-      </w:pPr>
-    </w:p>
-    <w:p>
-      <w:pPr>
-        <w:rPr>
-          <w:rFonts w:ascii="Garamond" w:hAnsi="Garamond"/>
-        </w:rPr>
-      </w:pPr>
-      <w:r>
-        <w:rPr>
-          <w:rFonts w:ascii="Garamond" w:hAnsi="Garamond"/>
-        </w:rPr>
-        <w:t>The help renderer recognizes several macros, which are replaced by dynamically generated content at runtime.</w:t>
-      </w:r>
-    </w:p>
-    <w:p>
-      <w:pPr>
-        <w:rPr>
-          <w:rFonts w:ascii="Garamond" w:hAnsi="Garamond"/>
-        </w:rPr>
-      </w:pPr>
-    </w:p>
-    <w:p>
-      <w:pPr>
-        <w:rPr>
-          <w:rFonts w:ascii="Garamond" w:hAnsi="Garamond"/>
-        </w:rPr>
-      </w:pPr>
-      <w:r>
-        <w:rPr>
-          <w:rFonts w:ascii="Garamond" w:hAnsi="Garamond"/>
-        </w:rPr>
-        <w:t>Macros:</w:t>
-      </w:r>
-      <w:r>
-        <w:rPr>
-          <w:rFonts w:ascii="Garamond" w:hAnsi="Garamond"/>
-        </w:rPr>
-        <w:br/>
-      </w:r>
-    </w:p>
-    <w:p>
-      <w:pPr>
-        <w:rPr>
-          <w:rFonts w:ascii="Garamond" w:hAnsi="Garamond"/>
-        </w:rPr>
-      </w:pPr>
-      <w:r>
-        <w:rPr>
-          <w:rFonts w:ascii="Garamond" w:hAnsi="Garamond"/>
-        </w:rPr>
-        <w:t>@COMMANDS@ - inserts the list of commands available to the application. The runtime builds that list via introspection looking for classes that implement the Command interface.</w:t>
-      </w:r>
+        <w:rPr>
+          <w:rFonts w:ascii="Garamond" w:hAnsi="Garamond"/>
+        </w:rPr>
+      </w:pPr>
       <w:bookmarkStart w:id="0" w:name="_GoBack"/>
       <w:bookmarkEnd w:id="0"/>
-    </w:p>
-    <w:p>
-      <w:pPr>
-        <w:rPr>
-          <w:rFonts w:ascii="Garamond" w:hAnsi="Garamond"/>
-        </w:rPr>
-      </w:pPr>
-    </w:p>
-    <w:p>
-      <w:pPr>
-        <w:pStyle w:val="Heading2"/>
-        <w:rPr>
-          <w:rFonts w:ascii="Garamond" w:hAnsi="Garamond"/>
-        </w:rPr>
-      </w:pPr>
-      <w:r>
-        <w:rPr>
-          <w:rFonts w:ascii="Garamond" w:hAnsi="Garamond"/>
-        </w:rPr>
-        <w:t>Command Help</w:t>
-      </w:r>
-    </w:p>
-    <w:p>
-      <w:pPr>
-        <w:rPr>
-          <w:rFonts w:ascii="Garamond" w:hAnsi="Garamond"/>
-        </w:rPr>
-      </w:pPr>
-    </w:p>
-    <w:p>
-      <w:pPr>
-        <w:rPr>
-          <w:rFonts w:ascii="Garamond" w:hAnsi="Garamond"/>
-        </w:rPr>
-      </w:pPr>
-      <w:r>
-        <w:rPr>
-          <w:rFonts w:ascii="Garamond" w:hAnsi="Garamond"/>
-        </w:rPr>
-        <w:t xml:space="preserve">Each command could specify its individual help content as a text file placed in the same directory as the class file. The name of the file is &lt;command&gt;.txt. </w:t>
-      </w:r>
-    </w:p>
-    <w:p>
-      <w:pPr>
-        <w:rPr>
-          <w:rFonts w:ascii="Garamond" w:hAnsi="Garamond"/>
-        </w:rPr>
-      </w:pPr>
-    </w:p>
-    <w:p>
-      <w:pPr>
-        <w:rPr>
-          <w:rFonts w:ascii="Garamond" w:hAnsi="Garamond"/>
-        </w:rPr>
-      </w:pPr>
-      <w:r>
-        <w:rPr>
-          <w:rFonts w:ascii="Garamond" w:hAnsi="Garamond"/>
-        </w:rPr>
-        <w:t xml:space="preserve">The help is invoked with </w:t>
-      </w:r>
-      <w:r>
-        <w:rPr>
-          <w:rFonts w:ascii="Garamond" w:hAnsi="Garamond"/>
-        </w:rPr>
-        <w:t xml:space="preserve">any of </w:t>
-      </w:r>
-      <w:r>
-        <w:rPr>
-          <w:rFonts w:ascii="Garamond" w:hAnsi="Garamond"/>
-        </w:rPr>
-        <w:t>“help”</w:t>
-      </w:r>
-      <w:r>
-        <w:rPr>
-          <w:rFonts w:ascii="Garamond" w:hAnsi="Garamond"/>
-        </w:rPr>
-        <w:t>,</w:t>
-      </w:r>
-      <w:r>
-        <w:rPr>
-          <w:rFonts w:ascii="Garamond" w:hAnsi="Garamond"/>
-        </w:rPr>
-        <w:t xml:space="preserve"> “--help”</w:t>
-      </w:r>
-      <w:r>
-        <w:rPr>
-          <w:rFonts w:ascii="Garamond" w:hAnsi="Garamond"/>
-        </w:rPr>
-        <w:t xml:space="preserve"> and “-h”</w:t>
-      </w:r>
-    </w:p>
-    <w:p>
-      <w:pPr>
-        <w:rPr>
-          <w:rFonts w:ascii="Garamond" w:hAnsi="Garamond"/>
-        </w:rPr>
-      </w:pPr>
-    </w:p>
-    <w:p>
-      <w:pPr>
-        <w:pStyle w:val="Heading1"/>
-        <w:rPr>
-          <w:rFonts w:ascii="Garamond" w:hAnsi="Garamond"/>
-        </w:rPr>
-      </w:pPr>
-      <w:r>
-        <w:rPr>
-          <w:rFonts w:ascii="Garamond" w:hAnsi="Garamond"/>
-        </w:rPr>
-        <w:t>Verbose Option</w:t>
-      </w:r>
-    </w:p>
-    <w:p>
-      <w:pPr>
-        <w:rPr>
-          <w:rFonts w:ascii="Garamond" w:hAnsi="Garamond"/>
-        </w:rPr>
-      </w:pPr>
-    </w:p>
-    <w:p>
-      <w:pPr>
-        <w:rPr>
-          <w:rFonts w:ascii="Garamond" w:hAnsi="Garamond"/>
-        </w:rPr>
-      </w:pPr>
-      <w:r>
-        <w:rPr>
-          <w:rFonts w:ascii="Garamond" w:hAnsi="Garamond"/>
-        </w:rPr>
-        <w:t xml:space="preserve">-v or --verbose turns on DEBUG on the underlying CONSOLE appender. </w:t>
-      </w:r>
-    </w:p>
-    <w:p>
-      <w:pPr>
-        <w:pStyle w:val="Heading1"/>
-        <w:rPr>
-          <w:rFonts w:ascii="Garamond" w:hAnsi="Garamond"/>
-        </w:rPr>
-      </w:pPr>
-      <w:r>
-        <w:rPr>
-          <w:rFonts w:ascii="Garamond" w:hAnsi="Garamond"/>
-        </w:rPr>
-        <w:t>Configuration File</w:t>
-      </w:r>
-    </w:p>
-    <w:p>
-      <w:pPr>
-        <w:rPr>
-          <w:rFonts w:ascii="Garamond" w:hAnsi="Garamond"/>
-        </w:rPr>
-      </w:pPr>
-    </w:p>
-    <w:p>
-      <w:pPr>
-        <w:rPr>
-          <w:rFonts w:ascii="Garamond" w:hAnsi="Garamond"/>
-        </w:rPr>
-      </w:pPr>
-      <w:r>
-        <w:rPr>
-          <w:rFonts w:ascii="Garamond" w:hAnsi="Garamond"/>
-        </w:rPr>
-        <w:t>The corresponding configuration file:</w:t>
-      </w:r>
-    </w:p>
-    <w:p>
-      <w:pPr>
-        <w:rPr>
-          <w:rFonts w:ascii="Garamond" w:hAnsi="Garamond"/>
-        </w:rPr>
-      </w:pPr>
-    </w:p>
-    <w:p>
-      <w:pPr>
-        <w:rPr>
-          <w:rFonts w:ascii="Garamond" w:hAnsi="Garamond"/>
-          <w:color w:val="0070C0"/>
-        </w:rPr>
-      </w:pPr>
-      <w:r>
-        <w:rPr>
-          <w:rFonts w:ascii="Garamond" w:hAnsi="Garamond"/>
-          <w:color w:val="0070C0"/>
-        </w:rPr>
-        <w:t xml:space="preserve">format: </w:t>
-      </w:r>
-      <w:r>
-        <w:rPr>
-          <w:rFonts w:ascii="Garamond" w:hAnsi="Garamond"/>
-          <w:color w:val="0070C0"/>
-        </w:rPr>
-        <w:t>something</w:t>
-      </w:r>
-    </w:p>
-    <w:p>
-      <w:pPr>
-        <w:rPr>
-          <w:rFonts w:ascii="Garamond" w:hAnsi="Garamond"/>
-          <w:color w:val="0070C0"/>
-        </w:rPr>
-      </w:pPr>
-    </w:p>
-    <w:p>
-      <w:pPr>
-        <w:rPr>
-          <w:rFonts w:ascii="Garamond" w:hAnsi="Garamond"/>
-          <w:color w:val="0070C0"/>
-        </w:rPr>
-      </w:pPr>
-      <w:r>
-        <w:rPr>
-          <w:rFonts w:ascii="Garamond" w:hAnsi="Garamond"/>
-          <w:color w:val="0070C0"/>
-        </w:rPr>
-        <w:t>sample</w:t>
-      </w:r>
-      <w:r>
-        <w:rPr>
-          <w:rFonts w:ascii="Garamond" w:hAnsi="Garamond"/>
-          <w:color w:val="0070C0"/>
-        </w:rPr>
-        <w:t>:</w:t>
-      </w:r>
-    </w:p>
-    <w:p>
-      <w:pPr>
-        <w:rPr>
-          <w:rFonts w:ascii="Garamond" w:hAnsi="Garamond"/>
-          <w:color w:val="0070C0"/>
-        </w:rPr>
-      </w:pPr>
-      <w:r>
-        <w:rPr>
-          <w:rFonts w:ascii="Garamond" w:hAnsi="Garamond"/>
-          <w:color w:val="0070C0"/>
-        </w:rPr>
-        <w:t xml:space="preserve">    option-1: value-1</w:t>
-      </w:r>
-    </w:p>
-    <w:p>
-      <w:pPr>
-        <w:rPr>
-          <w:rFonts w:ascii="Garamond" w:hAnsi="Garamond"/>
-          <w:color w:val="0070C0"/>
-        </w:rPr>
-      </w:pPr>
-      <w:r>
-        <w:rPr>
-          <w:rFonts w:ascii="Garamond" w:hAnsi="Garamond"/>
-          <w:color w:val="0070C0"/>
-        </w:rPr>
-        <w:t xml:space="preserve">    option-2: value-2</w:t>
-      </w:r>
-    </w:p>
-    <w:p>
-      <w:pPr>
-        <w:rPr>
-          <w:rFonts w:ascii="Garamond" w:hAnsi="Garamond"/>
-          <w:color w:val="0070C0"/>
-        </w:rPr>
-      </w:pPr>
-      <w:r>
-        <w:rPr>
-          <w:rFonts w:ascii="Garamond" w:hAnsi="Garamond"/>
-          <w:color w:val="0070C0"/>
-        </w:rPr>
-        <w:t xml:space="preserve">  </w:t>
-      </w:r>
-    </w:p>
-    <w:p>
-      <w:pPr>
-        <w:rPr>
-          <w:rFonts w:ascii="Garamond" w:hAnsi="Garamond"/>
-          <w:color w:val="0070C0"/>
-        </w:rPr>
-      </w:pPr>
-      <w:r>
-        <w:rPr>
-          <w:rFonts w:ascii="Garamond" w:hAnsi="Garamond"/>
-          <w:color w:val="0070C0"/>
-        </w:rPr>
-        <w:t xml:space="preserve">  </w:t>
-      </w:r>
-    </w:p>
-    <w:p>
-      <w:pPr>
-        <w:pStyle w:val="Heading1"/>
-        <w:rPr>
-          <w:rFonts w:ascii="Garamond" w:hAnsi="Garamond"/>
-        </w:rPr>
-      </w:pPr>
-    </w:p>
-    <w:p>
-      <w:pPr>
-        <w:rPr>
-          <w:rFonts w:ascii="Garamond" w:eastAsiaTheme="majorEastAsia" w:hAnsi="Garamond" w:cstheme="majorBidi"/>
-          <w:color w:val="2E74B5" w:themeColor="accent1" w:themeShade="BF"/>
-          <w:sz w:val="32"/>
-          <w:szCs w:val="32"/>
-        </w:rPr>
-      </w:pPr>
-      <w:r>
-        <w:rPr>
-          <w:rFonts w:ascii="Garamond" w:hAnsi="Garamond"/>
-        </w:rPr>
-        <w:br w:type="page"/>
-      </w:r>
-    </w:p>
-    <w:p>
-      <w:pPr>
-        <w:pStyle w:val="Heading1"/>
-        <w:rPr>
-          <w:rFonts w:ascii="Garamond" w:hAnsi="Garamond"/>
-        </w:rPr>
-      </w:pPr>
-      <w:r>
-        <w:rPr>
-          <w:rFonts w:ascii="Garamond" w:hAnsi="Garamond"/>
-        </w:rPr>
-        <w:t>Default Command</w:t>
-      </w:r>
-    </w:p>
-    <w:p>
-      <w:pPr>
-        <w:rPr>
-          <w:rFonts w:ascii="Garamond" w:hAnsi="Garamond"/>
-        </w:rPr>
-      </w:pPr>
-    </w:p>
-    <w:p>
-      <w:pPr>
-        <w:rPr>
-          <w:rFonts w:ascii="Garamond" w:hAnsi="Garamond"/>
-        </w:rPr>
-      </w:pPr>
-      <w:r>
-        <w:rPr>
-          <w:rFonts w:ascii="Garamond" w:hAnsi="Garamond"/>
-        </w:rPr>
-        <w:t>If no command is specified, the framework will use the “default command”, if there is one. If not, the application should display:</w:t>
-      </w:r>
-    </w:p>
-    <w:p>
-      <w:pPr>
-        <w:rPr>
-          <w:rFonts w:ascii="Garamond" w:hAnsi="Garamond"/>
-        </w:rPr>
-      </w:pPr>
-    </w:p>
-    <w:p>
-      <w:pPr>
-        <w:rPr>
-          <w:rFonts w:ascii="Garamond" w:hAnsi="Garamond"/>
-        </w:rPr>
-      </w:pPr>
-      <w:r>
-        <w:rPr>
-          <w:rFonts w:ascii="Garamond" w:hAnsi="Garamond"/>
-        </w:rPr>
-        <w:t xml:space="preserve"> [error]: no command specified on command line and no default command </w:t>
-      </w:r>
-      <w:r>
-        <w:rPr>
-          <w:rFonts w:ascii="Garamond" w:hAnsi="Garamond"/>
-        </w:rPr>
-        <w:t xml:space="preserve">was </w:t>
-      </w:r>
-      <w:r>
-        <w:rPr>
-          <w:rFonts w:ascii="Garamond" w:hAnsi="Garamond"/>
-        </w:rPr>
-        <w:t>configured</w:t>
-      </w:r>
-      <w:r>
-        <w:rPr>
-          <w:rFonts w:ascii="Garamond" w:hAnsi="Garamond"/>
-        </w:rPr>
-        <w:t>.</w:t>
-      </w:r>
-    </w:p>
-    <w:p>
-      <w:pPr>
-        <w:rPr>
-          <w:rFonts w:ascii="Garamond" w:hAnsi="Garamond"/>
-        </w:rPr>
-      </w:pPr>
-    </w:p>
-    <w:p>
-      <w:pPr>
-        <w:rPr>
-          <w:rFonts w:ascii="Garamond" w:hAnsi="Garamond"/>
-          <w:color w:val="FF0000"/>
-        </w:rPr>
-      </w:pPr>
-      <w:r>
-        <w:rPr>
-          <w:rFonts w:ascii="Garamond" w:hAnsi="Garamond"/>
-          <w:color w:val="FF0000"/>
-        </w:rPr>
-        <w:t>Instructions on how to configure the default command.</w:t>
-      </w:r>
-    </w:p>
-    <w:p>
-      <w:pPr>
-        <w:rPr>
-          <w:rFonts w:ascii="Garamond" w:hAnsi="Garamond"/>
-        </w:rPr>
-      </w:pPr>
-    </w:p>
-    <w:p>
-      <w:pPr>
-        <w:rPr>
-          <w:rFonts w:ascii="Garamond" w:hAnsi="Garamond"/>
-        </w:rPr>
-      </w:pPr>
-    </w:p>
-    <w:p>
-      <w:pPr>
-        <w:rPr>
-          <w:rFonts w:ascii="Garamond" w:hAnsi="Garamond"/>
-        </w:rPr>
-      </w:pPr>
     </w:p>
     <w:sectPr>
       <w:footerReference w:type="even" r:id="rId7"/>
